--- a/需求规格说明书2.0（7.24）.docx
+++ b/需求规格说明书2.0（7.24）.docx
@@ -3006,18 +3006,678 @@
           <w:rFonts w:hint="eastAsia"/>
           <w:color w:val="00B0F0"/>
         </w:rPr>
-        <w:t>绩效成绩</w:t>
+        <w:t>绩效查询</w:t>
+      </w:r>
+    </w:p>
+    <w:p>
+      <w:pPr>
+        <w:rPr>
+          <w:rFonts w:ascii="微软雅黑" w:eastAsia="微软雅黑" w:hAnsi="微软雅黑"/>
+          <w:bCs/>
+          <w:color w:val="00B0F0"/>
+          <w:kern w:val="0"/>
+          <w:szCs w:val="21"/>
+        </w:rPr>
+      </w:pPr>
+      <w:r>
+        <w:rPr>
+          <w:rFonts w:hint="eastAsia"/>
+          <w:b/>
+          <w:bCs/>
+          <w:color w:val="00B0F0"/>
+          <w:szCs w:val="18"/>
+        </w:rPr>
+        <w:t>功能描述：</w:t>
+      </w:r>
+      <w:r>
+        <w:rPr>
+          <w:rFonts w:ascii="微软雅黑" w:eastAsia="微软雅黑" w:hAnsi="微软雅黑" w:hint="eastAsia"/>
+          <w:bCs/>
+          <w:color w:val="00B0F0"/>
+          <w:szCs w:val="18"/>
+        </w:rPr>
+        <w:t>绩效查询</w:t>
+      </w:r>
+      <w:r>
+        <w:rPr>
+          <w:rFonts w:ascii="微软雅黑" w:eastAsia="微软雅黑" w:hAnsi="微软雅黑" w:hint="eastAsia"/>
+          <w:bCs/>
+          <w:color w:val="00B0F0"/>
+          <w:szCs w:val="18"/>
+        </w:rPr>
+        <w:t>是为了让在职老师查询</w:t>
+      </w:r>
+      <w:r>
+        <w:rPr>
+          <w:rFonts w:ascii="微软雅黑" w:eastAsia="微软雅黑" w:hAnsi="微软雅黑" w:hint="eastAsia"/>
+          <w:bCs/>
+          <w:color w:val="00B0F0"/>
+          <w:szCs w:val="18"/>
+        </w:rPr>
+        <w:t>自己的绩效成绩，</w:t>
+      </w:r>
+      <w:r>
+        <w:rPr>
+          <w:rFonts w:ascii="微软雅黑" w:eastAsia="微软雅黑" w:hAnsi="微软雅黑" w:hint="eastAsia"/>
+          <w:bCs/>
+          <w:color w:val="00B0F0"/>
+          <w:kern w:val="0"/>
+          <w:szCs w:val="21"/>
+        </w:rPr>
+        <w:t>专职教师出现C专绩效成绩单，兼职教师出现</w:t>
+      </w:r>
+      <w:r>
+        <w:rPr>
+          <w:rFonts w:ascii="微软雅黑" w:eastAsia="微软雅黑" w:hAnsi="微软雅黑"/>
+          <w:bCs/>
+          <w:color w:val="00B0F0"/>
+          <w:kern w:val="0"/>
+          <w:szCs w:val="21"/>
+        </w:rPr>
+        <w:t>D</w:t>
+      </w:r>
+      <w:r>
+        <w:rPr>
+          <w:rFonts w:ascii="微软雅黑" w:eastAsia="微软雅黑" w:hAnsi="微软雅黑" w:hint="eastAsia"/>
+          <w:bCs/>
+          <w:color w:val="00B0F0"/>
+          <w:kern w:val="0"/>
+          <w:szCs w:val="21"/>
+        </w:rPr>
+        <w:t>兼绩效成绩单。</w:t>
+      </w:r>
+    </w:p>
+    <w:p>
+      <w:pPr>
+        <w:ind w:leftChars="150" w:left="420"/>
+        <w:rPr>
+          <w:rFonts w:ascii="微软雅黑" w:eastAsia="微软雅黑" w:hAnsi="微软雅黑"/>
+          <w:bCs/>
+          <w:color w:val="00B0F0"/>
+          <w:szCs w:val="18"/>
+        </w:rPr>
+      </w:pPr>
+      <w:r>
+        <w:rPr>
+          <w:rFonts w:hint="eastAsia"/>
+          <w:b/>
+          <w:bCs/>
+          <w:color w:val="000000"/>
+          <w:szCs w:val="18"/>
+        </w:rPr>
+        <w:t>模块名称</w:t>
+      </w:r>
+      <w:r>
+        <w:rPr>
+          <w:rFonts w:ascii="微软雅黑" w:eastAsia="微软雅黑" w:hAnsi="微软雅黑" w:hint="eastAsia"/>
+          <w:b/>
+          <w:bCs/>
+          <w:color w:val="000000"/>
+          <w:szCs w:val="18"/>
+        </w:rPr>
+        <w:t>：</w:t>
+      </w:r>
+      <w:r>
+        <w:rPr>
+          <w:rFonts w:ascii="微软雅黑" w:eastAsia="微软雅黑" w:hAnsi="微软雅黑" w:hint="eastAsia"/>
+          <w:bCs/>
+          <w:color w:val="00B0F0"/>
+          <w:szCs w:val="18"/>
+        </w:rPr>
+        <w:t>绩效查询</w:t>
+      </w:r>
+    </w:p>
+    <w:p>
+      <w:pPr>
+        <w:ind w:leftChars="150" w:left="420"/>
+        <w:rPr>
+          <w:b/>
+          <w:bCs/>
+          <w:color w:val="000000"/>
+          <w:szCs w:val="18"/>
+        </w:rPr>
+      </w:pPr>
+      <w:r>
+        <w:rPr>
+          <w:rFonts w:hint="eastAsia"/>
+          <w:b/>
+          <w:bCs/>
+          <w:color w:val="000000"/>
+          <w:szCs w:val="18"/>
+        </w:rPr>
+        <w:t>模块标识符：</w:t>
+      </w:r>
+      <w:r>
+        <w:rPr>
+          <w:b/>
+          <w:bCs/>
+          <w:color w:val="000000"/>
+          <w:szCs w:val="18"/>
+        </w:rPr>
+        <w:t>SYS_ROLE</w:t>
+      </w:r>
+    </w:p>
+    <w:p>
+      <w:pPr>
+        <w:ind w:leftChars="150" w:left="420"/>
+        <w:rPr>
+          <w:rFonts w:ascii="微软雅黑" w:eastAsia="微软雅黑" w:hAnsi="微软雅黑"/>
+          <w:bCs/>
+          <w:color w:val="00B0F0"/>
+          <w:szCs w:val="18"/>
+        </w:rPr>
+      </w:pPr>
+      <w:r>
+        <w:rPr>
+          <w:rFonts w:hint="eastAsia"/>
+          <w:b/>
+          <w:bCs/>
+          <w:color w:val="000000"/>
+          <w:szCs w:val="18"/>
+        </w:rPr>
+        <w:t>操作描述：</w:t>
+      </w:r>
+      <w:r>
+        <w:rPr>
+          <w:rFonts w:ascii="微软雅黑" w:eastAsia="微软雅黑" w:hAnsi="微软雅黑" w:hint="eastAsia"/>
+          <w:bCs/>
+          <w:color w:val="00B0F0"/>
+          <w:szCs w:val="18"/>
+        </w:rPr>
+        <w:t>点击报表管理模块后选择绩效查询，</w:t>
+      </w:r>
+      <w:r>
+        <w:rPr>
+          <w:rFonts w:ascii="微软雅黑" w:eastAsia="微软雅黑" w:hAnsi="微软雅黑" w:hint="eastAsia"/>
+          <w:bCs/>
+          <w:color w:val="00B0F0"/>
+          <w:szCs w:val="18"/>
+        </w:rPr>
+        <w:t>通过搜索框输入</w:t>
+      </w:r>
+      <w:r>
+        <w:rPr>
+          <w:rFonts w:ascii="微软雅黑" w:eastAsia="微软雅黑" w:hAnsi="微软雅黑" w:hint="eastAsia"/>
+          <w:bCs/>
+          <w:color w:val="00B0F0"/>
+          <w:szCs w:val="18"/>
+        </w:rPr>
+        <w:lastRenderedPageBreak/>
+        <w:t>工号或者系别进行查询，可进行</w:t>
+      </w:r>
+      <w:r>
+        <w:rPr>
+          <w:rFonts w:ascii="微软雅黑" w:eastAsia="微软雅黑" w:hAnsi="微软雅黑" w:hint="eastAsia"/>
+          <w:bCs/>
+          <w:color w:val="00B0F0"/>
+          <w:szCs w:val="18"/>
+        </w:rPr>
+        <w:t>添加、修改、删除、导出等操作。</w:t>
+      </w:r>
+    </w:p>
+    <w:p>
+      <w:pPr>
+        <w:ind w:leftChars="150" w:left="420"/>
+        <w:rPr>
+          <w:rFonts w:hint="eastAsia"/>
+          <w:b/>
+          <w:bCs/>
+          <w:color w:val="000000"/>
+          <w:szCs w:val="18"/>
+        </w:rPr>
+      </w:pPr>
+      <w:r>
+        <w:rPr>
+          <w:rFonts w:hint="eastAsia"/>
+          <w:b/>
+          <w:bCs/>
+          <w:color w:val="000000"/>
+          <w:szCs w:val="18"/>
+        </w:rPr>
+        <w:t>流程图解</w:t>
+      </w:r>
+      <w:r>
+        <w:rPr>
+          <w:rFonts w:hint="eastAsia"/>
+          <w:b/>
+          <w:bCs/>
+          <w:color w:val="000000"/>
+          <w:szCs w:val="18"/>
+        </w:rPr>
+        <w:t>：</w:t>
+      </w:r>
+    </w:p>
+    <w:p>
+      <w:pPr>
+        <w:rPr>
+          <w:color w:val="00B0F0"/>
+        </w:rPr>
+      </w:pPr>
+      <w:r>
+        <w:rPr>
+          <w:rFonts w:ascii="微软雅黑" w:eastAsia="微软雅黑" w:hAnsi="微软雅黑"/>
+          <w:bCs/>
+          <w:noProof/>
+          <w:color w:val="00B0F0"/>
+          <w:szCs w:val="18"/>
+        </w:rPr>
+        <w:drawing>
+          <wp:inline distT="0" distB="0" distL="0" distR="0">
+            <wp:extent cx="5267325" cy="2524125"/>
+            <wp:effectExtent l="0" t="0" r="9525" b="9525"/>
+            <wp:docPr id="21" name="图片 21" descr="报表管理"/>
+            <wp:cNvGraphicFramePr>
+              <a:graphicFrameLocks xmlns:a="http://schemas.openxmlformats.org/drawingml/2006/main" noChangeAspect="1"/>
+            </wp:cNvGraphicFramePr>
+            <a:graphic xmlns:a="http://schemas.openxmlformats.org/drawingml/2006/main">
+              <a:graphicData uri="http://schemas.openxmlformats.org/drawingml/2006/picture">
+                <pic:pic xmlns:pic="http://schemas.openxmlformats.org/drawingml/2006/picture">
+                  <pic:nvPicPr>
+                    <pic:cNvPr id="0" name="Picture 2" descr="报表管理"/>
+                    <pic:cNvPicPr>
+                      <a:picLocks noChangeAspect="1" noChangeArrowheads="1"/>
+                    </pic:cNvPicPr>
+                  </pic:nvPicPr>
+                  <pic:blipFill>
+                    <a:blip r:embed="rId12" cstate="print">
+                      <a:extLst>
+                        <a:ext uri="{28A0092B-C50C-407E-A947-70E740481C1C}">
+                          <a14:useLocalDpi xmlns:a14="http://schemas.microsoft.com/office/drawing/2010/main" val="0"/>
+                        </a:ext>
+                      </a:extLst>
+                    </a:blip>
+                    <a:srcRect/>
+                    <a:stretch>
+                      <a:fillRect/>
+                    </a:stretch>
+                  </pic:blipFill>
+                  <pic:spPr bwMode="auto">
+                    <a:xfrm>
+                      <a:off x="0" y="0"/>
+                      <a:ext cx="5267325" cy="2524125"/>
+                    </a:xfrm>
+                    <a:prstGeom prst="rect">
+                      <a:avLst/>
+                    </a:prstGeom>
+                    <a:noFill/>
+                    <a:ln>
+                      <a:noFill/>
+                    </a:ln>
+                  </pic:spPr>
+                </pic:pic>
+              </a:graphicData>
+            </a:graphic>
+          </wp:inline>
+        </w:drawing>
+      </w:r>
+    </w:p>
+    <w:p>
+      <w:pPr>
+        <w:rPr>
+          <w:color w:val="00B0F0"/>
+        </w:rPr>
+      </w:pPr>
+      <w:r>
+        <w:rPr>
+          <w:noProof/>
+        </w:rPr>
+        <w:drawing>
+          <wp:inline distT="0" distB="0" distL="0" distR="0" wp14:anchorId="4998CD06" wp14:editId="505C00B7">
+            <wp:extent cx="5274310" cy="2247265"/>
+            <wp:effectExtent l="0" t="0" r="2540" b="635"/>
+            <wp:docPr id="24" name="图片 24"/>
+            <wp:cNvGraphicFramePr>
+              <a:graphicFrameLocks xmlns:a="http://schemas.openxmlformats.org/drawingml/2006/main" noChangeAspect="1"/>
+            </wp:cNvGraphicFramePr>
+            <a:graphic xmlns:a="http://schemas.openxmlformats.org/drawingml/2006/main">
+              <a:graphicData uri="http://schemas.openxmlformats.org/drawingml/2006/picture">
+                <pic:pic xmlns:pic="http://schemas.openxmlformats.org/drawingml/2006/picture">
+                  <pic:nvPicPr>
+                    <pic:cNvPr id="1" name=""/>
+                    <pic:cNvPicPr/>
+                  </pic:nvPicPr>
+                  <pic:blipFill>
+                    <a:blip r:embed="rId13"/>
+                    <a:stretch>
+                      <a:fillRect/>
+                    </a:stretch>
+                  </pic:blipFill>
+                  <pic:spPr>
+                    <a:xfrm>
+                      <a:off x="0" y="0"/>
+                      <a:ext cx="5274310" cy="2247265"/>
+                    </a:xfrm>
+                    <a:prstGeom prst="rect">
+                      <a:avLst/>
+                    </a:prstGeom>
+                  </pic:spPr>
+                </pic:pic>
+              </a:graphicData>
+            </a:graphic>
+          </wp:inline>
+        </w:drawing>
+      </w:r>
+    </w:p>
+    <w:p>
+      <w:pPr>
+        <w:rPr>
+          <w:color w:val="00B0F0"/>
+        </w:rPr>
+      </w:pPr>
+      <w:r>
+        <w:rPr>
+          <w:noProof/>
+        </w:rPr>
+        <w:drawing>
+          <wp:inline distT="0" distB="0" distL="0" distR="0" wp14:anchorId="7F0D69CF" wp14:editId="13FC21E8">
+            <wp:extent cx="5274310" cy="2264410"/>
+            <wp:effectExtent l="0" t="0" r="2540" b="2540"/>
+            <wp:docPr id="23" name="图片 23"/>
+            <wp:cNvGraphicFramePr>
+              <a:graphicFrameLocks xmlns:a="http://schemas.openxmlformats.org/drawingml/2006/main" noChangeAspect="1"/>
+            </wp:cNvGraphicFramePr>
+            <a:graphic xmlns:a="http://schemas.openxmlformats.org/drawingml/2006/main">
+              <a:graphicData uri="http://schemas.openxmlformats.org/drawingml/2006/picture">
+                <pic:pic xmlns:pic="http://schemas.openxmlformats.org/drawingml/2006/picture">
+                  <pic:nvPicPr>
+                    <pic:cNvPr id="1" name=""/>
+                    <pic:cNvPicPr/>
+                  </pic:nvPicPr>
+                  <pic:blipFill>
+                    <a:blip r:embed="rId14"/>
+                    <a:stretch>
+                      <a:fillRect/>
+                    </a:stretch>
+                  </pic:blipFill>
+                  <pic:spPr>
+                    <a:xfrm>
+                      <a:off x="0" y="0"/>
+                      <a:ext cx="5274310" cy="2264410"/>
+                    </a:xfrm>
+                    <a:prstGeom prst="rect">
+                      <a:avLst/>
+                    </a:prstGeom>
+                  </pic:spPr>
+                </pic:pic>
+              </a:graphicData>
+            </a:graphic>
+          </wp:inline>
+        </w:drawing>
+      </w:r>
+    </w:p>
+    <w:p>
+      <w:pPr>
+        <w:rPr>
+          <w:rFonts w:hint="eastAsia"/>
+          <w:color w:val="00B0F0"/>
+        </w:rPr>
+      </w:pPr>
+      <w:r>
+        <w:rPr>
+          <w:noProof/>
+        </w:rPr>
+        <w:lastRenderedPageBreak/>
+        <w:drawing>
+          <wp:inline distT="0" distB="0" distL="0" distR="0" wp14:anchorId="44BCA2B0" wp14:editId="72C51269">
+            <wp:extent cx="5274310" cy="2243455"/>
+            <wp:effectExtent l="0" t="0" r="2540" b="4445"/>
+            <wp:docPr id="25" name="图片 25"/>
+            <wp:cNvGraphicFramePr>
+              <a:graphicFrameLocks xmlns:a="http://schemas.openxmlformats.org/drawingml/2006/main" noChangeAspect="1"/>
+            </wp:cNvGraphicFramePr>
+            <a:graphic xmlns:a="http://schemas.openxmlformats.org/drawingml/2006/main">
+              <a:graphicData uri="http://schemas.openxmlformats.org/drawingml/2006/picture">
+                <pic:pic xmlns:pic="http://schemas.openxmlformats.org/drawingml/2006/picture">
+                  <pic:nvPicPr>
+                    <pic:cNvPr id="1" name=""/>
+                    <pic:cNvPicPr/>
+                  </pic:nvPicPr>
+                  <pic:blipFill>
+                    <a:blip r:embed="rId15"/>
+                    <a:stretch>
+                      <a:fillRect/>
+                    </a:stretch>
+                  </pic:blipFill>
+                  <pic:spPr>
+                    <a:xfrm>
+                      <a:off x="0" y="0"/>
+                      <a:ext cx="5274310" cy="2243455"/>
+                    </a:xfrm>
+                    <a:prstGeom prst="rect">
+                      <a:avLst/>
+                    </a:prstGeom>
+                  </pic:spPr>
+                </pic:pic>
+              </a:graphicData>
+            </a:graphic>
+          </wp:inline>
+        </w:drawing>
+      </w:r>
+    </w:p>
+    <w:p>
+      <w:pPr>
+        <w:rPr>
+          <w:rFonts w:hint="eastAsia"/>
+          <w:color w:val="00B0F0"/>
+        </w:rPr>
+      </w:pPr>
+      <w:r>
+        <w:rPr>
+          <w:noProof/>
+        </w:rPr>
+        <w:drawing>
+          <wp:inline distT="0" distB="0" distL="0" distR="0" wp14:anchorId="1FBE5658" wp14:editId="2849D1DB">
+            <wp:extent cx="5274310" cy="2244725"/>
+            <wp:effectExtent l="0" t="0" r="2540" b="3175"/>
+            <wp:docPr id="26" name="图片 26"/>
+            <wp:cNvGraphicFramePr>
+              <a:graphicFrameLocks xmlns:a="http://schemas.openxmlformats.org/drawingml/2006/main" noChangeAspect="1"/>
+            </wp:cNvGraphicFramePr>
+            <a:graphic xmlns:a="http://schemas.openxmlformats.org/drawingml/2006/main">
+              <a:graphicData uri="http://schemas.openxmlformats.org/drawingml/2006/picture">
+                <pic:pic xmlns:pic="http://schemas.openxmlformats.org/drawingml/2006/picture">
+                  <pic:nvPicPr>
+                    <pic:cNvPr id="1" name=""/>
+                    <pic:cNvPicPr/>
+                  </pic:nvPicPr>
+                  <pic:blipFill>
+                    <a:blip r:embed="rId16"/>
+                    <a:stretch>
+                      <a:fillRect/>
+                    </a:stretch>
+                  </pic:blipFill>
+                  <pic:spPr>
+                    <a:xfrm>
+                      <a:off x="0" y="0"/>
+                      <a:ext cx="5274310" cy="2244725"/>
+                    </a:xfrm>
+                    <a:prstGeom prst="rect">
+                      <a:avLst/>
+                    </a:prstGeom>
+                  </pic:spPr>
+                </pic:pic>
+              </a:graphicData>
+            </a:graphic>
+          </wp:inline>
+        </w:drawing>
+      </w:r>
+    </w:p>
+    <w:p>
+      <w:r>
+        <w:rPr>
+          <w:noProof/>
+        </w:rPr>
+        <w:drawing>
+          <wp:inline distT="0" distB="0" distL="0" distR="0" wp14:anchorId="1FE3DBCA" wp14:editId="430E47C4">
+            <wp:extent cx="5274310" cy="2246630"/>
+            <wp:effectExtent l="0" t="0" r="2540" b="1270"/>
+            <wp:docPr id="27" name="图片 27"/>
+            <wp:cNvGraphicFramePr>
+              <a:graphicFrameLocks xmlns:a="http://schemas.openxmlformats.org/drawingml/2006/main" noChangeAspect="1"/>
+            </wp:cNvGraphicFramePr>
+            <a:graphic xmlns:a="http://schemas.openxmlformats.org/drawingml/2006/main">
+              <a:graphicData uri="http://schemas.openxmlformats.org/drawingml/2006/picture">
+                <pic:pic xmlns:pic="http://schemas.openxmlformats.org/drawingml/2006/picture">
+                  <pic:nvPicPr>
+                    <pic:cNvPr id="1" name=""/>
+                    <pic:cNvPicPr/>
+                  </pic:nvPicPr>
+                  <pic:blipFill>
+                    <a:blip r:embed="rId17"/>
+                    <a:stretch>
+                      <a:fillRect/>
+                    </a:stretch>
+                  </pic:blipFill>
+                  <pic:spPr>
+                    <a:xfrm>
+                      <a:off x="0" y="0"/>
+                      <a:ext cx="5274310" cy="2246630"/>
+                    </a:xfrm>
+                    <a:prstGeom prst="rect">
+                      <a:avLst/>
+                    </a:prstGeom>
+                  </pic:spPr>
+                </pic:pic>
+              </a:graphicData>
+            </a:graphic>
+          </wp:inline>
+        </w:drawing>
+      </w:r>
+    </w:p>
+    <w:p>
+      <w:r>
+        <w:rPr>
+          <w:noProof/>
+        </w:rPr>
+        <w:lastRenderedPageBreak/>
+        <w:drawing>
+          <wp:inline distT="0" distB="0" distL="0" distR="0" wp14:anchorId="71539ADB" wp14:editId="0DDBDCF0">
+            <wp:extent cx="5274310" cy="2258695"/>
+            <wp:effectExtent l="0" t="0" r="2540" b="8255"/>
+            <wp:docPr id="28" name="图片 28"/>
+            <wp:cNvGraphicFramePr>
+              <a:graphicFrameLocks xmlns:a="http://schemas.openxmlformats.org/drawingml/2006/main" noChangeAspect="1"/>
+            </wp:cNvGraphicFramePr>
+            <a:graphic xmlns:a="http://schemas.openxmlformats.org/drawingml/2006/main">
+              <a:graphicData uri="http://schemas.openxmlformats.org/drawingml/2006/picture">
+                <pic:pic xmlns:pic="http://schemas.openxmlformats.org/drawingml/2006/picture">
+                  <pic:nvPicPr>
+                    <pic:cNvPr id="1" name=""/>
+                    <pic:cNvPicPr/>
+                  </pic:nvPicPr>
+                  <pic:blipFill>
+                    <a:blip r:embed="rId18"/>
+                    <a:stretch>
+                      <a:fillRect/>
+                    </a:stretch>
+                  </pic:blipFill>
+                  <pic:spPr>
+                    <a:xfrm>
+                      <a:off x="0" y="0"/>
+                      <a:ext cx="5274310" cy="2258695"/>
+                    </a:xfrm>
+                    <a:prstGeom prst="rect">
+                      <a:avLst/>
+                    </a:prstGeom>
+                  </pic:spPr>
+                </pic:pic>
+              </a:graphicData>
+            </a:graphic>
+          </wp:inline>
+        </w:drawing>
+      </w:r>
+    </w:p>
+    <w:p>
+      <w:pPr>
+        <w:ind w:leftChars="150" w:left="420"/>
+        <w:rPr>
+          <w:rFonts w:ascii="微软雅黑" w:eastAsia="微软雅黑" w:hAnsi="微软雅黑"/>
+          <w:b/>
+          <w:bCs/>
+          <w:color w:val="00B0F0"/>
+          <w:szCs w:val="18"/>
+        </w:rPr>
+      </w:pPr>
+      <w:r>
+        <w:rPr>
+          <w:rFonts w:ascii="微软雅黑" w:eastAsia="微软雅黑" w:hAnsi="微软雅黑" w:hint="eastAsia"/>
+          <w:b/>
+          <w:bCs/>
+          <w:color w:val="00B0F0"/>
+          <w:szCs w:val="18"/>
+        </w:rPr>
+        <w:t>备注：</w:t>
+      </w:r>
+    </w:p>
+    <w:p>
+      <w:pPr>
+        <w:pStyle w:val="af3"/>
+        <w:numPr>
+          <w:ilvl w:val="0"/>
+          <w:numId w:val="23"/>
+        </w:numPr>
+        <w:ind w:firstLineChars="0"/>
+        <w:rPr>
+          <w:rFonts w:ascii="微软雅黑" w:eastAsia="微软雅黑" w:hAnsi="微软雅黑"/>
+          <w:bCs/>
+          <w:color w:val="00B0F0"/>
+          <w:szCs w:val="18"/>
+        </w:rPr>
+      </w:pPr>
+      <w:r>
+        <w:rPr>
+          <w:rFonts w:ascii="微软雅黑" w:eastAsia="微软雅黑" w:hAnsi="微软雅黑" w:hint="eastAsia"/>
+          <w:bCs/>
+          <w:color w:val="00B0F0"/>
+          <w:szCs w:val="18"/>
+        </w:rPr>
+        <w:t>上图所示为生成绩效</w:t>
+      </w:r>
+      <w:r>
+        <w:rPr>
+          <w:rFonts w:ascii="微软雅黑" w:eastAsia="微软雅黑" w:hAnsi="微软雅黑" w:hint="eastAsia"/>
+          <w:bCs/>
+          <w:color w:val="00B0F0"/>
+          <w:szCs w:val="18"/>
+        </w:rPr>
+        <w:t>表的流程。</w:t>
+      </w:r>
+    </w:p>
+    <w:p>
+      <w:pPr>
+        <w:pStyle w:val="af3"/>
+        <w:numPr>
+          <w:ilvl w:val="0"/>
+          <w:numId w:val="23"/>
+        </w:numPr>
+        <w:ind w:firstLineChars="0"/>
+        <w:rPr>
+          <w:rFonts w:ascii="微软雅黑" w:eastAsia="微软雅黑" w:hAnsi="微软雅黑"/>
+          <w:bCs/>
+          <w:color w:val="00B0F0"/>
+          <w:szCs w:val="18"/>
+        </w:rPr>
+      </w:pPr>
+      <w:r>
+        <w:rPr>
+          <w:rFonts w:ascii="微软雅黑" w:eastAsia="微软雅黑" w:hAnsi="微软雅黑" w:hint="eastAsia"/>
+          <w:bCs/>
+          <w:color w:val="00B0F0"/>
+          <w:szCs w:val="18"/>
+        </w:rPr>
+        <w:t>默认为管理员</w:t>
+      </w:r>
+      <w:r>
+        <w:rPr>
+          <w:rFonts w:ascii="微软雅黑" w:eastAsia="微软雅黑" w:hAnsi="微软雅黑" w:hint="eastAsia"/>
+          <w:bCs/>
+          <w:color w:val="00B0F0"/>
+          <w:szCs w:val="18"/>
+        </w:rPr>
+        <w:t>角色使用。</w:t>
       </w:r>
       <w:bookmarkStart w:id="0" w:name="_GoBack"/>
       <w:bookmarkEnd w:id="0"/>
-    </w:p>
-    <w:p/>
-    <w:p>
-      <w:pPr>
-        <w:rPr>
-          <w:rFonts w:hint="eastAsia"/>
-        </w:rPr>
-      </w:pPr>
     </w:p>
     <w:p>
       <w:pPr>
@@ -3069,18 +3729,7 @@
           <w:kern w:val="0"/>
           <w:szCs w:val="21"/>
         </w:rPr>
-        <w:t>可</w:t>
-      </w:r>
-      <w:r>
-        <w:rPr>
-          <w:rFonts w:ascii="微软雅黑" w:eastAsia="微软雅黑" w:hAnsi="微软雅黑" w:hint="eastAsia"/>
-          <w:bCs/>
-          <w:color w:val="FF0000"/>
-          <w:kern w:val="0"/>
-          <w:szCs w:val="21"/>
-        </w:rPr>
-        <w:lastRenderedPageBreak/>
-        <w:t>将用户角色定义为以下几类：</w:t>
+        <w:t>可将用户角色定义为以下几类：</w:t>
       </w:r>
     </w:p>
     <w:p>
@@ -3377,7 +4026,15 @@
           <w:sz w:val="28"/>
           <w:szCs w:val="28"/>
         </w:rPr>
-        <w:t>程序开发出现偏差，会延误工程进度，影响工程的按期完工。</w:t>
+        <w:t>程序</w:t>
+      </w:r>
+      <w:r>
+        <w:rPr>
+          <w:sz w:val="28"/>
+          <w:szCs w:val="28"/>
+        </w:rPr>
+        <w:lastRenderedPageBreak/>
+        <w:t>开发出现偏差，会延误工程进度，影响工程的按期完工。</w:t>
       </w:r>
     </w:p>
     <w:p>
@@ -3568,16 +4225,7 @@
           <w:sz w:val="28"/>
           <w:szCs w:val="28"/>
         </w:rPr>
-        <w:t>java语</w:t>
-      </w:r>
-      <w:r>
-        <w:rPr>
-          <w:rFonts w:hint="eastAsia"/>
-          <w:sz w:val="28"/>
-          <w:szCs w:val="28"/>
-        </w:rPr>
-        <w:lastRenderedPageBreak/>
-        <w:t>言</w:t>
+        <w:t>java语言</w:t>
       </w:r>
       <w:r>
         <w:rPr>
@@ -3795,6 +4443,7 @@
         <w:rPr>
           <w:rFonts w:ascii="黑体" w:eastAsia="黑体" w:hAnsi="黑体" w:hint="eastAsia"/>
         </w:rPr>
+        <w:lastRenderedPageBreak/>
         <w:t>需求规定</w:t>
       </w:r>
     </w:p>
@@ -3872,7 +4521,6 @@
         <w:rPr>
           <w:rFonts w:hint="eastAsia"/>
         </w:rPr>
-        <w:lastRenderedPageBreak/>
         <w:t xml:space="preserve"> </w:t>
       </w:r>
       <w:r>
@@ -4036,6 +4684,7 @@
         <w:ind w:firstLineChars="300" w:firstLine="840"/>
       </w:pPr>
       <w:r>
+        <w:lastRenderedPageBreak/>
         <w:t>C</w:t>
       </w:r>
       <w:r>
@@ -4179,7 +4828,6 @@
         </w:rPr>
       </w:pPr>
       <w:r>
-        <w:lastRenderedPageBreak/>
         <w:t>C</w:t>
       </w:r>
       <w:r>
@@ -4321,6 +4969,7 @@
         <w:rPr>
           <w:rFonts w:ascii="宋体" w:hint="eastAsia"/>
         </w:rPr>
+        <w:lastRenderedPageBreak/>
         <w:t>硬件方面，整体网络安全可靠，必要的备份机制，紧急事故应急预案等。</w:t>
       </w:r>
     </w:p>
@@ -4500,7 +5149,6 @@
         <w:rPr>
           <w:rFonts w:ascii="宋体" w:hint="eastAsia"/>
         </w:rPr>
-        <w:lastRenderedPageBreak/>
         <w:t>灵活：输入设备（键盘鼠标）的灵活运用；功能键和快捷键使用等。</w:t>
       </w:r>
     </w:p>
@@ -4553,6 +5201,7 @@
         <w:rPr>
           <w:rFonts w:hint="eastAsia"/>
         </w:rPr>
+        <w:lastRenderedPageBreak/>
         <w:t xml:space="preserve"> </w:t>
       </w:r>
       <w:r>
@@ -4649,7 +5298,6 @@
         <w:rPr>
           <w:noProof/>
         </w:rPr>
-        <w:lastRenderedPageBreak/>
         <w:drawing>
           <wp:inline distT="0" distB="0" distL="0" distR="0">
             <wp:extent cx="5314950" cy="3248025"/>
@@ -4668,7 +5316,7 @@
                     </pic:cNvPicPr>
                   </pic:nvPicPr>
                   <pic:blipFill>
-                    <a:blip r:embed="rId12" cstate="print">
+                    <a:blip r:embed="rId19" cstate="print">
                       <a:extLst>
                         <a:ext uri="{28A0092B-C50C-407E-A947-70E740481C1C}">
                           <a14:useLocalDpi xmlns:a14="http://schemas.microsoft.com/office/drawing/2010/main" val="0"/>
@@ -4796,7 +5444,17 @@
           <w:color w:val="000000"/>
           <w:szCs w:val="18"/>
         </w:rPr>
-        <w:t>点击系统管理下的角色管理，以标签的形式显示出系统所有的角色分组。每个角色组都可由管理员进行维护。每个角色组还具体分角色级别，根据不同的级别可以设置不同的按钮权限以及菜单权限。</w:t>
+        <w:t>点击系统管理下的角色管理，以标签的形式显示出系</w:t>
+      </w:r>
+      <w:r>
+        <w:rPr>
+          <w:rFonts w:hint="eastAsia"/>
+          <w:bCs/>
+          <w:color w:val="000000"/>
+          <w:szCs w:val="18"/>
+        </w:rPr>
+        <w:lastRenderedPageBreak/>
+        <w:t>统所有的角色分组。每个角色组都可由管理员进行维护。每个角色组还具体分角色级别，根据不同的级别可以设置不同的按钮权限以及菜单权限。</w:t>
       </w:r>
     </w:p>
     <w:p>
@@ -4874,8 +5532,504 @@
           <w:color w:val="000000"/>
           <w:szCs w:val="18"/>
         </w:rPr>
+        <w:t>模块名称：角色管理</w:t>
+      </w:r>
+    </w:p>
+    <w:p>
+      <w:pPr>
+        <w:ind w:leftChars="150" w:left="420"/>
+        <w:rPr>
+          <w:b/>
+          <w:bCs/>
+          <w:color w:val="000000"/>
+          <w:szCs w:val="18"/>
+        </w:rPr>
+      </w:pPr>
+      <w:r>
+        <w:rPr>
+          <w:rFonts w:hint="eastAsia"/>
+          <w:b/>
+          <w:bCs/>
+          <w:color w:val="000000"/>
+          <w:szCs w:val="18"/>
+        </w:rPr>
+        <w:t>模块标识符：</w:t>
+      </w:r>
+      <w:r>
+        <w:rPr>
+          <w:b/>
+          <w:bCs/>
+          <w:color w:val="000000"/>
+          <w:szCs w:val="18"/>
+        </w:rPr>
+        <w:t>SYS_ROLE</w:t>
+      </w:r>
+    </w:p>
+    <w:p>
+      <w:pPr>
+        <w:ind w:leftChars="150" w:left="420"/>
+        <w:rPr>
+          <w:b/>
+          <w:bCs/>
+          <w:color w:val="000000"/>
+          <w:szCs w:val="18"/>
+        </w:rPr>
+      </w:pPr>
+      <w:r>
+        <w:rPr>
+          <w:rFonts w:hint="eastAsia"/>
+          <w:b/>
+          <w:bCs/>
+          <w:color w:val="000000"/>
+          <w:szCs w:val="18"/>
+        </w:rPr>
+        <w:t>输入：</w:t>
+      </w:r>
+      <w:r>
+        <w:rPr>
+          <w:rFonts w:hint="eastAsia"/>
+          <w:b/>
+          <w:bCs/>
+          <w:color w:val="000000"/>
+          <w:szCs w:val="18"/>
+        </w:rPr>
+        <w:t xml:space="preserve"> </w:t>
+      </w:r>
+      <w:r>
+        <w:rPr>
+          <w:rFonts w:hint="eastAsia"/>
+          <w:bCs/>
+          <w:color w:val="FF0000"/>
+          <w:szCs w:val="18"/>
+        </w:rPr>
+        <w:t>角色名称、角色对应的所有菜单及按钮权限的选择。</w:t>
+      </w:r>
+    </w:p>
+    <w:p>
+      <w:pPr>
+        <w:ind w:leftChars="150" w:left="420"/>
+        <w:rPr>
+          <w:b/>
+          <w:bCs/>
+          <w:color w:val="000000"/>
+          <w:szCs w:val="18"/>
+        </w:rPr>
+      </w:pPr>
+      <w:r>
+        <w:rPr>
+          <w:rFonts w:hint="eastAsia"/>
+          <w:b/>
+          <w:bCs/>
+          <w:color w:val="000000"/>
+          <w:szCs w:val="18"/>
+        </w:rPr>
+        <w:t>处理：</w:t>
+      </w:r>
+      <w:r>
+        <w:rPr>
+          <w:rFonts w:hint="eastAsia"/>
+          <w:bCs/>
+          <w:color w:val="000000"/>
+          <w:szCs w:val="18"/>
+        </w:rPr>
+        <w:t>将角色信息存储到角色表中。将角色对应的菜单功能模块信息存储到其关联的角色菜单子表中。</w:t>
+      </w:r>
+    </w:p>
+    <w:p>
+      <w:pPr>
+        <w:ind w:leftChars="150" w:left="420"/>
+        <w:rPr>
+          <w:b/>
+          <w:bCs/>
+          <w:color w:val="000000"/>
+          <w:szCs w:val="18"/>
+        </w:rPr>
+      </w:pPr>
+      <w:r>
+        <w:rPr>
+          <w:rFonts w:hint="eastAsia"/>
+          <w:b/>
+          <w:bCs/>
+          <w:color w:val="000000"/>
+          <w:szCs w:val="18"/>
+        </w:rPr>
+        <w:t>输出：</w:t>
+      </w:r>
+      <w:r>
+        <w:rPr>
+          <w:rFonts w:hint="eastAsia"/>
+          <w:bCs/>
+          <w:color w:val="000000"/>
+          <w:szCs w:val="18"/>
+        </w:rPr>
+        <w:t>显示角色名称；显示该角色名称对应的菜单功能模块树形列表、对应按钮列表。</w:t>
+      </w:r>
+    </w:p>
+    <w:p>
+      <w:pPr>
+        <w:ind w:leftChars="150" w:left="420"/>
+        <w:rPr>
+          <w:b/>
+          <w:bCs/>
+          <w:color w:val="000000"/>
+          <w:szCs w:val="18"/>
+        </w:rPr>
+      </w:pPr>
+      <w:r>
+        <w:rPr>
+          <w:rFonts w:hint="eastAsia"/>
+          <w:b/>
+          <w:bCs/>
+          <w:color w:val="000000"/>
+          <w:szCs w:val="18"/>
+        </w:rPr>
+        <w:t>数据项：</w:t>
+      </w:r>
+      <w:r>
+        <w:rPr>
+          <w:rFonts w:hint="eastAsia"/>
+          <w:bCs/>
+          <w:color w:val="000000"/>
+          <w:szCs w:val="18"/>
+        </w:rPr>
+        <w:t>角色名称、是否有效；菜单功能列表。</w:t>
+      </w:r>
+    </w:p>
+    <w:p>
+      <w:pPr>
+        <w:ind w:leftChars="150" w:left="420"/>
+        <w:rPr>
+          <w:bCs/>
+          <w:color w:val="000000"/>
+          <w:szCs w:val="18"/>
+        </w:rPr>
+      </w:pPr>
+      <w:r>
+        <w:rPr>
+          <w:rFonts w:hint="eastAsia"/>
+          <w:b/>
+          <w:bCs/>
+          <w:color w:val="000000"/>
+          <w:szCs w:val="18"/>
+        </w:rPr>
+        <w:t>状态控制及提示：</w:t>
+      </w:r>
+      <w:r>
+        <w:rPr>
+          <w:rFonts w:hint="eastAsia"/>
+          <w:bCs/>
+          <w:color w:val="000000"/>
+          <w:szCs w:val="18"/>
+        </w:rPr>
+        <w:t>角色名称不能重复。</w:t>
+      </w:r>
+    </w:p>
+    <w:p>
+      <w:pPr>
+        <w:pStyle w:val="5"/>
+      </w:pPr>
+      <w:r>
+        <w:rPr>
+          <w:rFonts w:hint="eastAsia"/>
+        </w:rPr>
+        <w:t>权限管理</w:t>
+      </w:r>
+      <w:r>
+        <w:rPr>
+          <w:rFonts w:hint="eastAsia"/>
+        </w:rPr>
+        <w:t>-</w:t>
+      </w:r>
+      <w:r>
+        <w:rPr>
+          <w:rFonts w:hint="eastAsia"/>
+        </w:rPr>
+        <w:t>按钮管理模块</w:t>
+      </w:r>
+    </w:p>
+    <w:p>
+      <w:pPr>
+        <w:ind w:leftChars="150" w:left="420"/>
+        <w:rPr>
+          <w:b/>
+          <w:bCs/>
+          <w:color w:val="000000"/>
+          <w:szCs w:val="18"/>
+        </w:rPr>
+      </w:pPr>
+      <w:r>
+        <w:rPr>
+          <w:rFonts w:hint="eastAsia"/>
+          <w:b/>
+          <w:bCs/>
+          <w:color w:val="000000"/>
+          <w:szCs w:val="18"/>
+        </w:rPr>
+        <w:t>功能描述：</w:t>
+      </w:r>
+      <w:r>
+        <w:rPr>
+          <w:rFonts w:hint="eastAsia"/>
+          <w:bCs/>
+          <w:color w:val="000000"/>
+          <w:szCs w:val="18"/>
+        </w:rPr>
+        <w:t>按钮</w:t>
+      </w:r>
+      <w:r>
+        <w:rPr>
+          <w:rFonts w:hint="eastAsia"/>
+          <w:bCs/>
+          <w:color w:val="000000"/>
+          <w:szCs w:val="18"/>
+        </w:rPr>
+        <w:t>管理模块是定义不同角色所操作的所有</w:t>
+      </w:r>
+      <w:r>
+        <w:rPr>
+          <w:rFonts w:hint="eastAsia"/>
+          <w:bCs/>
+          <w:color w:val="000000"/>
+          <w:szCs w:val="18"/>
+        </w:rPr>
+        <w:t>按钮</w:t>
+      </w:r>
+      <w:r>
+        <w:rPr>
+          <w:rFonts w:hint="eastAsia"/>
+          <w:bCs/>
+          <w:color w:val="000000"/>
+          <w:szCs w:val="18"/>
+        </w:rPr>
+        <w:t>权限。</w:t>
+      </w:r>
+      <w:r>
+        <w:rPr>
+          <w:rFonts w:hint="eastAsia"/>
+          <w:bCs/>
+          <w:color w:val="000000"/>
+          <w:szCs w:val="18"/>
+        </w:rPr>
+        <w:t>操作方式使用按钮开关的形式，</w:t>
+      </w:r>
+      <w:r>
+        <w:rPr>
+          <w:rFonts w:hint="eastAsia"/>
+          <w:bCs/>
+          <w:color w:val="000000"/>
+          <w:szCs w:val="18"/>
+        </w:rPr>
+        <w:t>由管理员维护。</w:t>
+      </w:r>
+    </w:p>
+    <w:p>
+      <w:pPr>
+        <w:ind w:leftChars="150" w:left="420"/>
+        <w:rPr>
+          <w:bCs/>
+          <w:color w:val="000000"/>
+          <w:szCs w:val="18"/>
+        </w:rPr>
+      </w:pPr>
+      <w:r>
+        <w:rPr>
+          <w:rFonts w:hint="eastAsia"/>
+          <w:b/>
+          <w:bCs/>
+          <w:color w:val="000000"/>
+          <w:szCs w:val="18"/>
+        </w:rPr>
+        <w:t>处理流程：</w:t>
+      </w:r>
+      <w:r>
+        <w:rPr>
+          <w:rFonts w:hint="eastAsia"/>
+          <w:bCs/>
+          <w:color w:val="000000"/>
+          <w:szCs w:val="18"/>
+        </w:rPr>
+        <w:t>点击</w:t>
+      </w:r>
+      <w:r>
+        <w:rPr>
+          <w:rFonts w:hint="eastAsia"/>
+          <w:bCs/>
+          <w:color w:val="000000"/>
+          <w:szCs w:val="18"/>
+        </w:rPr>
+        <w:t>权限</w:t>
+      </w:r>
+      <w:r>
+        <w:rPr>
+          <w:rFonts w:hint="eastAsia"/>
+          <w:bCs/>
+          <w:color w:val="000000"/>
+          <w:szCs w:val="18"/>
+        </w:rPr>
+        <w:t>管理下的</w:t>
+      </w:r>
+      <w:r>
+        <w:rPr>
+          <w:rFonts w:hint="eastAsia"/>
+          <w:bCs/>
+          <w:color w:val="000000"/>
+          <w:szCs w:val="18"/>
+        </w:rPr>
+        <w:t>按钮</w:t>
+      </w:r>
+      <w:r>
+        <w:rPr>
+          <w:rFonts w:hint="eastAsia"/>
+          <w:bCs/>
+          <w:color w:val="000000"/>
+          <w:szCs w:val="18"/>
+        </w:rPr>
+        <w:t>管理，</w:t>
+      </w:r>
+      <w:r>
+        <w:rPr>
+          <w:rFonts w:hint="eastAsia"/>
+          <w:bCs/>
+          <w:color w:val="000000"/>
+          <w:szCs w:val="18"/>
+        </w:rPr>
+        <w:t>以标签的形式显示出系统所有的角色分组</w:t>
+      </w:r>
+      <w:r>
+        <w:rPr>
+          <w:rFonts w:hint="eastAsia"/>
+          <w:bCs/>
+          <w:color w:val="000000"/>
+          <w:szCs w:val="18"/>
+        </w:rPr>
+        <w:t>，</w:t>
+      </w:r>
+      <w:r>
+        <w:rPr>
+          <w:rFonts w:hint="eastAsia"/>
+          <w:bCs/>
+          <w:color w:val="000000"/>
+          <w:szCs w:val="18"/>
+        </w:rPr>
+        <w:t>以</w:t>
+      </w:r>
+      <w:r>
+        <w:rPr>
+          <w:rFonts w:hint="eastAsia"/>
+          <w:bCs/>
+          <w:color w:val="000000"/>
+          <w:szCs w:val="18"/>
+        </w:rPr>
+        <w:t>列表</w:t>
+      </w:r>
+      <w:r>
+        <w:rPr>
+          <w:rFonts w:hint="eastAsia"/>
+          <w:bCs/>
+          <w:color w:val="000000"/>
+          <w:szCs w:val="18"/>
+        </w:rPr>
+        <w:t>的形式显示出</w:t>
+      </w:r>
+      <w:r>
+        <w:rPr>
+          <w:rFonts w:hint="eastAsia"/>
+          <w:bCs/>
+          <w:color w:val="000000"/>
+          <w:szCs w:val="18"/>
+        </w:rPr>
+        <w:t>某组角色列表对应的按</w:t>
+      </w:r>
+      <w:r>
+        <w:rPr>
+          <w:rFonts w:hint="eastAsia"/>
+          <w:bCs/>
+          <w:color w:val="000000"/>
+          <w:szCs w:val="18"/>
+        </w:rPr>
+        <w:t>钮开关，点击开关设置该角色是否拥有使用此按钮的权限。</w:t>
+      </w:r>
+    </w:p>
+    <w:p>
+      <w:pPr>
+        <w:ind w:leftChars="150" w:left="420"/>
+        <w:rPr>
+          <w:b/>
+          <w:bCs/>
+          <w:color w:val="000000"/>
+          <w:szCs w:val="18"/>
+        </w:rPr>
+      </w:pPr>
+      <w:r>
+        <w:rPr>
+          <w:rFonts w:hint="eastAsia"/>
+          <w:b/>
+          <w:bCs/>
+          <w:color w:val="000000"/>
+          <w:szCs w:val="18"/>
+        </w:rPr>
         <w:lastRenderedPageBreak/>
-        <w:t>模块名称：角色管理</w:t>
+        <w:t>相关信息：</w:t>
+      </w:r>
+      <w:r>
+        <w:rPr>
+          <w:rFonts w:hint="eastAsia"/>
+          <w:b/>
+          <w:bCs/>
+          <w:color w:val="000000"/>
+          <w:szCs w:val="18"/>
+        </w:rPr>
+        <w:t xml:space="preserve"> </w:t>
+      </w:r>
+      <w:r>
+        <w:rPr>
+          <w:rFonts w:hint="eastAsia"/>
+          <w:bCs/>
+          <w:color w:val="000000"/>
+          <w:szCs w:val="18"/>
+        </w:rPr>
+        <w:t>管理员维护</w:t>
+      </w:r>
+    </w:p>
+    <w:p>
+      <w:pPr>
+        <w:ind w:leftChars="150" w:left="420"/>
+        <w:rPr>
+          <w:b/>
+          <w:bCs/>
+          <w:color w:val="000000"/>
+          <w:szCs w:val="18"/>
+        </w:rPr>
+      </w:pPr>
+      <w:r>
+        <w:rPr>
+          <w:rFonts w:hint="eastAsia"/>
+          <w:b/>
+          <w:bCs/>
+          <w:color w:val="000000"/>
+          <w:szCs w:val="18"/>
+        </w:rPr>
+        <w:t>模块名称：</w:t>
+      </w:r>
+      <w:r>
+        <w:rPr>
+          <w:rFonts w:hint="eastAsia"/>
+          <w:b/>
+          <w:bCs/>
+          <w:color w:val="000000"/>
+          <w:szCs w:val="18"/>
+        </w:rPr>
+        <w:t>按钮</w:t>
+      </w:r>
+      <w:r>
+        <w:rPr>
+          <w:rFonts w:hint="eastAsia"/>
+          <w:b/>
+          <w:bCs/>
+          <w:color w:val="000000"/>
+          <w:szCs w:val="18"/>
+        </w:rPr>
+        <w:t>管理</w:t>
       </w:r>
     </w:p>
     <w:p>
@@ -4905,7 +6059,7 @@
           <w:color w:val="000000"/>
           <w:szCs w:val="18"/>
         </w:rPr>
-        <w:t>SYS_ROLE</w:t>
+        <w:t>SYS_ROLE_BUTTON</w:t>
       </w:r>
     </w:p>
     <w:p>
@@ -4942,17 +6096,563 @@
         <w:rPr>
           <w:rFonts w:hint="eastAsia"/>
           <w:bCs/>
+          <w:color w:val="000000"/>
+          <w:szCs w:val="18"/>
+        </w:rPr>
+        <w:t>ON/OFF</w:t>
+      </w:r>
+    </w:p>
+    <w:p>
+      <w:pPr>
+        <w:ind w:leftChars="150" w:left="420"/>
+        <w:rPr>
+          <w:b/>
+          <w:bCs/>
+          <w:color w:val="000000"/>
+          <w:szCs w:val="18"/>
+        </w:rPr>
+      </w:pPr>
+      <w:r>
+        <w:rPr>
+          <w:rFonts w:hint="eastAsia"/>
+          <w:b/>
+          <w:bCs/>
+          <w:color w:val="000000"/>
+          <w:szCs w:val="18"/>
+        </w:rPr>
+        <w:t>处理：</w:t>
+      </w:r>
+      <w:r>
+        <w:rPr>
+          <w:rFonts w:hint="eastAsia"/>
+          <w:b/>
+          <w:bCs/>
+          <w:color w:val="000000"/>
+          <w:szCs w:val="18"/>
+        </w:rPr>
+        <w:t xml:space="preserve"> </w:t>
+      </w:r>
+      <w:r>
+        <w:rPr>
+          <w:rFonts w:hint="eastAsia"/>
+          <w:bCs/>
+          <w:color w:val="000000"/>
+          <w:szCs w:val="18"/>
+        </w:rPr>
+        <w:t>将角色</w:t>
+      </w:r>
+      <w:r>
+        <w:rPr>
+          <w:rFonts w:hint="eastAsia"/>
+          <w:bCs/>
+          <w:color w:val="000000"/>
+          <w:szCs w:val="18"/>
+        </w:rPr>
+        <w:t>id</w:t>
+      </w:r>
+      <w:r>
+        <w:rPr>
+          <w:rFonts w:hint="eastAsia"/>
+          <w:bCs/>
+          <w:color w:val="000000"/>
+          <w:szCs w:val="18"/>
+        </w:rPr>
+        <w:t>和按钮</w:t>
+      </w:r>
+      <w:r>
+        <w:rPr>
+          <w:rFonts w:hint="eastAsia"/>
+          <w:bCs/>
+          <w:color w:val="000000"/>
+          <w:szCs w:val="18"/>
+        </w:rPr>
+        <w:t>id</w:t>
+      </w:r>
+      <w:r>
+        <w:rPr>
+          <w:rFonts w:hint="eastAsia"/>
+          <w:bCs/>
+          <w:color w:val="000000"/>
+          <w:szCs w:val="18"/>
+        </w:rPr>
+        <w:t>存放与按钮权限表里</w:t>
+      </w:r>
+    </w:p>
+    <w:p>
+      <w:pPr>
+        <w:ind w:leftChars="150" w:left="420"/>
+        <w:rPr>
+          <w:b/>
+          <w:bCs/>
+          <w:color w:val="000000"/>
+          <w:szCs w:val="18"/>
+        </w:rPr>
+      </w:pPr>
+      <w:r>
+        <w:rPr>
+          <w:rFonts w:hint="eastAsia"/>
+          <w:b/>
+          <w:bCs/>
+          <w:color w:val="000000"/>
+          <w:szCs w:val="18"/>
+        </w:rPr>
+        <w:t>输出：</w:t>
+      </w:r>
+      <w:r>
+        <w:rPr>
+          <w:rFonts w:hint="eastAsia"/>
+          <w:bCs/>
+          <w:color w:val="000000"/>
+          <w:szCs w:val="18"/>
+        </w:rPr>
+        <w:t xml:space="preserve"> </w:t>
+      </w:r>
+      <w:r>
+        <w:rPr>
+          <w:rFonts w:hint="eastAsia"/>
+          <w:bCs/>
+          <w:color w:val="000000"/>
+          <w:szCs w:val="18"/>
+        </w:rPr>
+        <w:t>角色对应按钮权限列表</w:t>
+      </w:r>
+    </w:p>
+    <w:p>
+      <w:pPr>
+        <w:ind w:leftChars="150" w:left="420"/>
+        <w:rPr>
+          <w:b/>
+          <w:bCs/>
+          <w:color w:val="000000"/>
+          <w:szCs w:val="18"/>
+        </w:rPr>
+      </w:pPr>
+      <w:r>
+        <w:rPr>
+          <w:rFonts w:hint="eastAsia"/>
+          <w:b/>
+          <w:bCs/>
+          <w:color w:val="000000"/>
+          <w:szCs w:val="18"/>
+        </w:rPr>
+        <w:t>数据项：</w:t>
+      </w:r>
+      <w:r>
+        <w:rPr>
+          <w:rFonts w:hint="eastAsia"/>
+          <w:b/>
+          <w:bCs/>
+          <w:color w:val="000000"/>
+          <w:szCs w:val="18"/>
+        </w:rPr>
+        <w:t xml:space="preserve"> </w:t>
+      </w:r>
+      <w:r>
+        <w:rPr>
+          <w:rFonts w:hint="eastAsia"/>
+          <w:bCs/>
+          <w:color w:val="000000"/>
+          <w:szCs w:val="18"/>
+        </w:rPr>
+        <w:t>角色</w:t>
+      </w:r>
+      <w:r>
+        <w:rPr>
+          <w:rFonts w:hint="eastAsia"/>
+          <w:bCs/>
+          <w:color w:val="000000"/>
+          <w:szCs w:val="18"/>
+        </w:rPr>
+        <w:t>id</w:t>
+      </w:r>
+      <w:r>
+        <w:rPr>
+          <w:rFonts w:hint="eastAsia"/>
+          <w:bCs/>
+          <w:color w:val="000000"/>
+          <w:szCs w:val="18"/>
+        </w:rPr>
+        <w:t>和按钮</w:t>
+      </w:r>
+      <w:r>
+        <w:rPr>
+          <w:rFonts w:hint="eastAsia"/>
+          <w:bCs/>
+          <w:color w:val="000000"/>
+          <w:szCs w:val="18"/>
+        </w:rPr>
+        <w:t>id</w:t>
+      </w:r>
+    </w:p>
+    <w:p>
+      <w:pPr>
+        <w:ind w:leftChars="150" w:left="420"/>
+        <w:rPr>
+          <w:bCs/>
+          <w:color w:val="000000"/>
+          <w:szCs w:val="18"/>
+        </w:rPr>
+      </w:pPr>
+      <w:r>
+        <w:rPr>
+          <w:rFonts w:hint="eastAsia"/>
+          <w:b/>
+          <w:bCs/>
+          <w:color w:val="000000"/>
+          <w:szCs w:val="18"/>
+        </w:rPr>
+        <w:t>状态控制及提示：</w:t>
+      </w:r>
+      <w:r>
+        <w:rPr>
+          <w:rFonts w:hint="eastAsia"/>
+          <w:b/>
+          <w:bCs/>
+          <w:color w:val="000000"/>
+          <w:szCs w:val="18"/>
+        </w:rPr>
+        <w:t xml:space="preserve"> </w:t>
+      </w:r>
+      <w:r>
+        <w:rPr>
+          <w:rFonts w:hint="eastAsia"/>
+          <w:bCs/>
+          <w:color w:val="000000"/>
+          <w:szCs w:val="18"/>
+        </w:rPr>
+        <w:t>无</w:t>
+      </w:r>
+    </w:p>
+    <w:p>
+      <w:pPr>
+        <w:pStyle w:val="5"/>
+      </w:pPr>
+      <w:r>
+        <w:rPr>
+          <w:rFonts w:hint="eastAsia"/>
+        </w:rPr>
+        <w:t>系统用户</w:t>
+      </w:r>
+    </w:p>
+    <w:p>
+      <w:pPr>
+        <w:ind w:leftChars="112" w:left="314"/>
+        <w:rPr>
+          <w:bCs/>
           <w:color w:val="FF0000"/>
           <w:szCs w:val="18"/>
         </w:rPr>
-        <w:t>角色名称、角色对应的所有菜单及按钮权限的选择。</w:t>
-      </w:r>
-    </w:p>
-    <w:p>
-      <w:pPr>
-        <w:ind w:leftChars="150" w:left="420"/>
-        <w:rPr>
-          <w:b/>
+      </w:pPr>
+      <w:r>
+        <w:rPr>
+          <w:rFonts w:hint="eastAsia"/>
+          <w:b/>
+          <w:bCs/>
+          <w:color w:val="000000"/>
+          <w:szCs w:val="18"/>
+        </w:rPr>
+        <w:t>功能描述</w:t>
+      </w:r>
+      <w:r>
+        <w:rPr>
+          <w:rFonts w:hint="eastAsia"/>
+          <w:b/>
+          <w:bCs/>
+          <w:color w:val="000000"/>
+          <w:szCs w:val="18"/>
+        </w:rPr>
+        <w:t>：</w:t>
+      </w:r>
+      <w:r>
+        <w:rPr>
+          <w:rFonts w:hint="eastAsia"/>
+          <w:bCs/>
+          <w:color w:val="FF0000"/>
+          <w:szCs w:val="18"/>
+        </w:rPr>
+        <w:t>对用户</w:t>
+      </w:r>
+      <w:r>
+        <w:rPr>
+          <w:rFonts w:hint="eastAsia"/>
+          <w:bCs/>
+          <w:color w:val="FF0000"/>
+          <w:szCs w:val="18"/>
+        </w:rPr>
+        <w:t>的</w:t>
+      </w:r>
+      <w:r>
+        <w:rPr>
+          <w:rFonts w:hint="eastAsia"/>
+          <w:bCs/>
+          <w:color w:val="FF0000"/>
+          <w:szCs w:val="18"/>
+        </w:rPr>
+        <w:t>资料进行</w:t>
+      </w:r>
+      <w:r>
+        <w:rPr>
+          <w:rFonts w:hint="eastAsia"/>
+          <w:bCs/>
+          <w:color w:val="FF0000"/>
+          <w:szCs w:val="18"/>
+        </w:rPr>
+        <w:t>录取，对用户进行增删改查的维护</w:t>
+      </w:r>
+    </w:p>
+    <w:p>
+      <w:pPr>
+        <w:ind w:leftChars="112" w:left="314"/>
+        <w:rPr>
+          <w:bCs/>
+          <w:color w:val="000000"/>
+          <w:szCs w:val="18"/>
+        </w:rPr>
+      </w:pPr>
+      <w:r>
+        <w:rPr>
+          <w:rFonts w:hint="eastAsia"/>
+          <w:b/>
+          <w:bCs/>
+          <w:color w:val="000000"/>
+          <w:szCs w:val="18"/>
+        </w:rPr>
+        <w:t>处理流程：</w:t>
+      </w:r>
+      <w:r>
+        <w:rPr>
+          <w:rFonts w:hint="eastAsia"/>
+          <w:bCs/>
+          <w:color w:val="FF0000"/>
+          <w:szCs w:val="18"/>
+        </w:rPr>
+        <w:t>点击进入用户的页面，进行资料录取，增添改查</w:t>
+      </w:r>
+    </w:p>
+    <w:p>
+      <w:pPr>
+        <w:ind w:leftChars="112" w:left="314"/>
+        <w:rPr>
+          <w:bCs/>
+          <w:color w:val="000000"/>
+          <w:szCs w:val="18"/>
+        </w:rPr>
+      </w:pPr>
+      <w:r>
+        <w:rPr>
+          <w:rFonts w:hint="eastAsia"/>
+          <w:b/>
+          <w:bCs/>
+          <w:color w:val="000000"/>
+          <w:szCs w:val="18"/>
+        </w:rPr>
+        <w:t>相关信息：</w:t>
+      </w:r>
+      <w:r>
+        <w:rPr>
+          <w:rFonts w:hint="eastAsia"/>
+          <w:b/>
+          <w:bCs/>
+          <w:color w:val="000000"/>
+          <w:szCs w:val="18"/>
+        </w:rPr>
+        <w:t xml:space="preserve"> </w:t>
+      </w:r>
+      <w:r>
+        <w:rPr>
+          <w:rFonts w:hint="eastAsia"/>
+          <w:bCs/>
+          <w:color w:val="000000"/>
+          <w:szCs w:val="18"/>
+        </w:rPr>
+        <w:t>管理员维护</w:t>
+      </w:r>
+    </w:p>
+    <w:p>
+      <w:pPr>
+        <w:ind w:leftChars="112" w:left="314"/>
+        <w:rPr>
+          <w:b/>
+          <w:bCs/>
+          <w:color w:val="000000"/>
+          <w:szCs w:val="18"/>
+        </w:rPr>
+      </w:pPr>
+      <w:r>
+        <w:rPr>
+          <w:rFonts w:hint="eastAsia"/>
+          <w:b/>
+          <w:bCs/>
+          <w:color w:val="000000"/>
+          <w:szCs w:val="18"/>
+        </w:rPr>
+        <w:t>模块名称</w:t>
+      </w:r>
+      <w:r>
+        <w:rPr>
+          <w:rFonts w:hint="eastAsia"/>
+          <w:b/>
+          <w:bCs/>
+          <w:color w:val="000000"/>
+          <w:szCs w:val="18"/>
+        </w:rPr>
+        <w:t>：</w:t>
+      </w:r>
+      <w:r>
+        <w:rPr>
+          <w:rFonts w:hint="eastAsia"/>
+          <w:b/>
+        </w:rPr>
+        <w:t>系统用户</w:t>
+      </w:r>
+    </w:p>
+    <w:p>
+      <w:pPr>
+        <w:ind w:leftChars="112" w:left="314"/>
+        <w:rPr>
+          <w:b/>
+          <w:bCs/>
+          <w:color w:val="000000"/>
+          <w:szCs w:val="18"/>
+        </w:rPr>
+      </w:pPr>
+      <w:r>
+        <w:rPr>
+          <w:rFonts w:hint="eastAsia"/>
+          <w:b/>
+          <w:bCs/>
+          <w:color w:val="000000"/>
+          <w:szCs w:val="18"/>
+        </w:rPr>
+        <w:t>模块标识符</w:t>
+      </w:r>
+      <w:r>
+        <w:rPr>
+          <w:rFonts w:hint="eastAsia"/>
+          <w:b/>
+          <w:bCs/>
+          <w:color w:val="000000"/>
+          <w:szCs w:val="18"/>
+        </w:rPr>
+        <w:t>：</w:t>
+      </w:r>
+      <w:r>
+        <w:rPr>
+          <w:b/>
+          <w:bCs/>
+          <w:color w:val="000000"/>
+          <w:szCs w:val="18"/>
+        </w:rPr>
+        <w:t>SYS_</w:t>
+      </w:r>
+      <w:r>
+        <w:rPr>
+          <w:rFonts w:hint="eastAsia"/>
+          <w:b/>
+          <w:bCs/>
+          <w:color w:val="000000"/>
+          <w:szCs w:val="18"/>
+        </w:rPr>
+        <w:t>User</w:t>
+      </w:r>
+    </w:p>
+    <w:p>
+      <w:pPr>
+        <w:ind w:leftChars="112" w:left="314"/>
+        <w:rPr>
+          <w:bCs/>
+          <w:color w:val="000000"/>
+          <w:szCs w:val="18"/>
+        </w:rPr>
+      </w:pPr>
+      <w:r>
+        <w:rPr>
+          <w:rFonts w:hint="eastAsia"/>
+          <w:b/>
+          <w:bCs/>
+          <w:color w:val="000000"/>
+          <w:szCs w:val="18"/>
+        </w:rPr>
+        <w:t>输入：</w:t>
+      </w:r>
+      <w:r>
+        <w:rPr>
+          <w:rFonts w:hint="eastAsia"/>
+          <w:b/>
+          <w:bCs/>
+          <w:color w:val="000000"/>
+          <w:szCs w:val="18"/>
+        </w:rPr>
+        <w:t xml:space="preserve"> </w:t>
+      </w:r>
+      <w:r>
+        <w:rPr>
+          <w:rFonts w:hint="eastAsia"/>
+          <w:bCs/>
+          <w:color w:val="000000"/>
+          <w:szCs w:val="18"/>
+        </w:rPr>
+        <w:t>系统角色、</w:t>
+      </w:r>
+      <w:r>
+        <w:rPr>
+          <w:rFonts w:hint="eastAsia"/>
+          <w:bCs/>
+          <w:color w:val="000000"/>
+          <w:szCs w:val="18"/>
+        </w:rPr>
+        <w:t>用户名、</w:t>
+      </w:r>
+      <w:r>
+        <w:rPr>
+          <w:rFonts w:hint="eastAsia"/>
+          <w:bCs/>
+          <w:color w:val="000000"/>
+          <w:szCs w:val="18"/>
+        </w:rPr>
+        <w:t>用户编号、</w:t>
+      </w:r>
+      <w:r>
+        <w:rPr>
+          <w:rFonts w:hint="eastAsia"/>
+          <w:bCs/>
+          <w:color w:val="000000"/>
+          <w:szCs w:val="18"/>
+        </w:rPr>
+        <w:t>密码、</w:t>
+      </w:r>
+      <w:r>
+        <w:rPr>
+          <w:rFonts w:hint="eastAsia"/>
+          <w:bCs/>
+          <w:color w:val="000000"/>
+          <w:szCs w:val="18"/>
+        </w:rPr>
+        <w:t>确认密码、</w:t>
+      </w:r>
+      <w:r>
+        <w:rPr>
+          <w:rFonts w:hint="eastAsia"/>
+          <w:bCs/>
+          <w:color w:val="000000"/>
+          <w:szCs w:val="18"/>
+        </w:rPr>
+        <w:t>姓名、手机号、</w:t>
+      </w:r>
+      <w:r>
+        <w:rPr>
+          <w:rFonts w:hint="eastAsia"/>
+          <w:bCs/>
+          <w:color w:val="000000"/>
+          <w:szCs w:val="18"/>
+        </w:rPr>
+        <w:t>邮箱、备注等。</w:t>
+      </w:r>
+    </w:p>
+    <w:p>
+      <w:pPr>
+        <w:ind w:leftChars="112" w:left="314"/>
+        <w:rPr>
           <w:bCs/>
           <w:color w:val="000000"/>
           <w:szCs w:val="18"/>
@@ -4975,12 +6675,12 @@
           <w:color w:val="000000"/>
           <w:szCs w:val="18"/>
         </w:rPr>
-        <w:t>将角色信息存储到角色表中。将角色对应的菜单功能模块信息存储到其关联的角色菜单子表中。</w:t>
-      </w:r>
-    </w:p>
-    <w:p>
-      <w:pPr>
-        <w:ind w:leftChars="150" w:left="420"/>
+        <w:t>将用户信息存入用户表内</w:t>
+      </w:r>
+    </w:p>
+    <w:p>
+      <w:pPr>
+        <w:ind w:leftChars="112" w:left="314"/>
         <w:rPr>
           <w:b/>
           <w:bCs/>
@@ -5001,16 +6701,17 @@
       <w:r>
         <w:rPr>
           <w:rFonts w:hint="eastAsia"/>
-          <w:bCs/>
-          <w:color w:val="000000"/>
-          <w:szCs w:val="18"/>
-        </w:rPr>
-        <w:t>显示角色名称；显示该角色名称对应的菜单功能模块树形列表、对应按钮列表。</w:t>
-      </w:r>
-    </w:p>
-    <w:p>
-      <w:pPr>
-        <w:ind w:leftChars="150" w:left="420"/>
+          <w:b/>
+          <w:bCs/>
+          <w:color w:val="000000"/>
+          <w:szCs w:val="18"/>
+        </w:rPr>
+        <w:t xml:space="preserve"> </w:t>
+      </w:r>
+    </w:p>
+    <w:p>
+      <w:pPr>
+        <w:ind w:leftChars="112" w:left="314"/>
         <w:rPr>
           <w:b/>
           <w:bCs/>
@@ -5031,17 +6732,19 @@
       <w:r>
         <w:rPr>
           <w:rFonts w:hint="eastAsia"/>
-          <w:bCs/>
-          <w:color w:val="000000"/>
-          <w:szCs w:val="18"/>
-        </w:rPr>
-        <w:t>角色名称、是否有效；菜单功能列表。</w:t>
-      </w:r>
-    </w:p>
-    <w:p>
-      <w:pPr>
-        <w:ind w:leftChars="150" w:left="420"/>
-        <w:rPr>
+          <w:b/>
+          <w:bCs/>
+          <w:color w:val="000000"/>
+          <w:szCs w:val="18"/>
+        </w:rPr>
+        <w:t xml:space="preserve"> </w:t>
+      </w:r>
+    </w:p>
+    <w:p>
+      <w:pPr>
+        <w:ind w:leftChars="112" w:left="314"/>
+        <w:rPr>
+          <w:b/>
           <w:bCs/>
           <w:color w:val="000000"/>
           <w:szCs w:val="18"/>
@@ -5057,15 +6760,6 @@
         </w:rPr>
         <w:t>状态控制及提示：</w:t>
       </w:r>
-      <w:r>
-        <w:rPr>
-          <w:rFonts w:hint="eastAsia"/>
-          <w:bCs/>
-          <w:color w:val="000000"/>
-          <w:szCs w:val="18"/>
-        </w:rPr>
-        <w:t>角色名称不能重复。</w:t>
-      </w:r>
     </w:p>
     <w:p>
       <w:pPr>
@@ -5075,243 +6769,38 @@
         <w:rPr>
           <w:rFonts w:hint="eastAsia"/>
         </w:rPr>
-        <w:t>权限管理</w:t>
-      </w:r>
-      <w:r>
-        <w:rPr>
-          <w:rFonts w:hint="eastAsia"/>
-        </w:rPr>
-        <w:t>-</w:t>
-      </w:r>
-      <w:r>
-        <w:rPr>
-          <w:rFonts w:hint="eastAsia"/>
-        </w:rPr>
-        <w:t>按钮管理模块</w:t>
-      </w:r>
-    </w:p>
-    <w:p>
-      <w:pPr>
-        <w:ind w:leftChars="150" w:left="420"/>
-        <w:rPr>
-          <w:b/>
-          <w:bCs/>
-          <w:color w:val="000000"/>
-          <w:szCs w:val="18"/>
-        </w:rPr>
-      </w:pPr>
-      <w:r>
-        <w:rPr>
-          <w:rFonts w:hint="eastAsia"/>
-          <w:b/>
-          <w:bCs/>
-          <w:color w:val="000000"/>
-          <w:szCs w:val="18"/>
-        </w:rPr>
-        <w:t>功能描述：</w:t>
-      </w:r>
-      <w:r>
-        <w:rPr>
-          <w:rFonts w:hint="eastAsia"/>
-          <w:bCs/>
-          <w:color w:val="000000"/>
-          <w:szCs w:val="18"/>
-        </w:rPr>
-        <w:t>按钮</w:t>
-      </w:r>
-      <w:r>
-        <w:rPr>
-          <w:rFonts w:hint="eastAsia"/>
-          <w:bCs/>
-          <w:color w:val="000000"/>
-          <w:szCs w:val="18"/>
-        </w:rPr>
-        <w:t>管理模块是定义不同角色所操作的所有</w:t>
-      </w:r>
-      <w:r>
-        <w:rPr>
-          <w:rFonts w:hint="eastAsia"/>
-          <w:bCs/>
-          <w:color w:val="000000"/>
-          <w:szCs w:val="18"/>
-        </w:rPr>
-        <w:t>按钮</w:t>
-      </w:r>
-      <w:r>
-        <w:rPr>
-          <w:rFonts w:hint="eastAsia"/>
-          <w:bCs/>
-          <w:color w:val="000000"/>
-          <w:szCs w:val="18"/>
-        </w:rPr>
-        <w:t>权限。</w:t>
-      </w:r>
-      <w:r>
-        <w:rPr>
-          <w:rFonts w:hint="eastAsia"/>
-          <w:bCs/>
-          <w:color w:val="000000"/>
-          <w:szCs w:val="18"/>
-        </w:rPr>
-        <w:t>操作方式使用按钮开关的形式，</w:t>
-      </w:r>
-      <w:r>
-        <w:rPr>
-          <w:rFonts w:hint="eastAsia"/>
-          <w:bCs/>
-          <w:color w:val="000000"/>
-          <w:szCs w:val="18"/>
-        </w:rPr>
-        <w:t>由管理员维护。</w:t>
-      </w:r>
-    </w:p>
-    <w:p>
-      <w:pPr>
-        <w:ind w:leftChars="150" w:left="420"/>
-        <w:rPr>
-          <w:bCs/>
-          <w:color w:val="000000"/>
-          <w:szCs w:val="18"/>
-        </w:rPr>
-      </w:pPr>
-      <w:r>
-        <w:rPr>
-          <w:rFonts w:hint="eastAsia"/>
-          <w:b/>
-          <w:bCs/>
-          <w:color w:val="000000"/>
-          <w:szCs w:val="18"/>
-        </w:rPr>
-        <w:t>处理流程：</w:t>
-      </w:r>
-      <w:r>
-        <w:rPr>
-          <w:rFonts w:hint="eastAsia"/>
-          <w:bCs/>
-          <w:color w:val="000000"/>
-          <w:szCs w:val="18"/>
-        </w:rPr>
-        <w:t>点击</w:t>
-      </w:r>
-      <w:r>
-        <w:rPr>
-          <w:rFonts w:hint="eastAsia"/>
-          <w:bCs/>
-          <w:color w:val="000000"/>
-          <w:szCs w:val="18"/>
-        </w:rPr>
-        <w:t>权限</w:t>
-      </w:r>
-      <w:r>
-        <w:rPr>
-          <w:rFonts w:hint="eastAsia"/>
-          <w:bCs/>
-          <w:color w:val="000000"/>
-          <w:szCs w:val="18"/>
-        </w:rPr>
-        <w:t>管理下的</w:t>
-      </w:r>
-      <w:r>
-        <w:rPr>
-          <w:rFonts w:hint="eastAsia"/>
-          <w:bCs/>
-          <w:color w:val="000000"/>
-          <w:szCs w:val="18"/>
-        </w:rPr>
-        <w:t>按钮</w:t>
-      </w:r>
-      <w:r>
-        <w:rPr>
-          <w:rFonts w:hint="eastAsia"/>
-          <w:bCs/>
-          <w:color w:val="000000"/>
-          <w:szCs w:val="18"/>
-        </w:rPr>
-        <w:t>管理，</w:t>
-      </w:r>
-      <w:r>
-        <w:rPr>
-          <w:rFonts w:hint="eastAsia"/>
-          <w:bCs/>
-          <w:color w:val="000000"/>
-          <w:szCs w:val="18"/>
-        </w:rPr>
-        <w:t>以标签的形式显示出系统所有的角色分组</w:t>
-      </w:r>
-      <w:r>
-        <w:rPr>
-          <w:rFonts w:hint="eastAsia"/>
-          <w:bCs/>
-          <w:color w:val="000000"/>
-          <w:szCs w:val="18"/>
-        </w:rPr>
-        <w:t>，</w:t>
-      </w:r>
-      <w:r>
-        <w:rPr>
-          <w:rFonts w:hint="eastAsia"/>
-          <w:bCs/>
-          <w:color w:val="000000"/>
-          <w:szCs w:val="18"/>
-        </w:rPr>
-        <w:t>以</w:t>
-      </w:r>
-      <w:r>
-        <w:rPr>
-          <w:rFonts w:hint="eastAsia"/>
-          <w:bCs/>
-          <w:color w:val="000000"/>
-          <w:szCs w:val="18"/>
-        </w:rPr>
-        <w:t>列表</w:t>
-      </w:r>
-      <w:r>
-        <w:rPr>
-          <w:rFonts w:hint="eastAsia"/>
-          <w:bCs/>
-          <w:color w:val="000000"/>
-          <w:szCs w:val="18"/>
-        </w:rPr>
-        <w:t>的形式显示出</w:t>
-      </w:r>
-      <w:r>
-        <w:rPr>
-          <w:rFonts w:hint="eastAsia"/>
-          <w:bCs/>
-          <w:color w:val="000000"/>
-          <w:szCs w:val="18"/>
-        </w:rPr>
-        <w:t>某组角色列表对应的按</w:t>
-      </w:r>
-      <w:r>
-        <w:rPr>
-          <w:rFonts w:hint="eastAsia"/>
-          <w:bCs/>
-          <w:color w:val="000000"/>
-          <w:szCs w:val="18"/>
-        </w:rPr>
-        <w:t>钮开关，点击开关设置该角色是否拥有使用此按钮的权限。</w:t>
-      </w:r>
-    </w:p>
-    <w:p>
-      <w:pPr>
-        <w:ind w:leftChars="150" w:left="420"/>
-        <w:rPr>
-          <w:b/>
-          <w:bCs/>
-          <w:color w:val="000000"/>
-          <w:szCs w:val="18"/>
-        </w:rPr>
-      </w:pPr>
-      <w:r>
-        <w:rPr>
-          <w:rFonts w:hint="eastAsia"/>
-          <w:b/>
-          <w:bCs/>
-          <w:color w:val="000000"/>
-          <w:szCs w:val="18"/>
-        </w:rPr>
-        <w:t>相关信息：</w:t>
+        <w:lastRenderedPageBreak/>
+        <w:t>按钮管理</w:t>
+      </w:r>
+    </w:p>
+    <w:p>
+      <w:pPr>
+        <w:ind w:leftChars="150" w:left="420"/>
+        <w:rPr>
+          <w:bCs/>
+          <w:color w:val="000000"/>
+          <w:szCs w:val="18"/>
+        </w:rPr>
+      </w:pPr>
+      <w:r>
+        <w:rPr>
+          <w:rFonts w:hint="eastAsia"/>
+          <w:b/>
+          <w:bCs/>
+          <w:color w:val="000000"/>
+          <w:szCs w:val="18"/>
+        </w:rPr>
+        <w:t>功能描述</w:t>
+      </w:r>
+      <w:r>
+        <w:rPr>
+          <w:rFonts w:hint="eastAsia"/>
+          <w:b/>
+          <w:bCs/>
+          <w:color w:val="000000"/>
+          <w:szCs w:val="18"/>
+        </w:rPr>
+        <w:t>：</w:t>
       </w:r>
       <w:r>
         <w:rPr>
@@ -5330,837 +6819,6 @@
           <w:color w:val="000000"/>
           <w:szCs w:val="18"/>
         </w:rPr>
-        <w:t>管理员维护</w:t>
-      </w:r>
-    </w:p>
-    <w:p>
-      <w:pPr>
-        <w:ind w:leftChars="150" w:left="420"/>
-        <w:rPr>
-          <w:b/>
-          <w:bCs/>
-          <w:color w:val="000000"/>
-          <w:szCs w:val="18"/>
-        </w:rPr>
-      </w:pPr>
-      <w:r>
-        <w:rPr>
-          <w:rFonts w:hint="eastAsia"/>
-          <w:b/>
-          <w:bCs/>
-          <w:color w:val="000000"/>
-          <w:szCs w:val="18"/>
-        </w:rPr>
-        <w:t>模块名称：</w:t>
-      </w:r>
-      <w:r>
-        <w:rPr>
-          <w:rFonts w:hint="eastAsia"/>
-          <w:b/>
-          <w:bCs/>
-          <w:color w:val="000000"/>
-          <w:szCs w:val="18"/>
-        </w:rPr>
-        <w:t>按钮</w:t>
-      </w:r>
-      <w:r>
-        <w:rPr>
-          <w:rFonts w:hint="eastAsia"/>
-          <w:b/>
-          <w:bCs/>
-          <w:color w:val="000000"/>
-          <w:szCs w:val="18"/>
-        </w:rPr>
-        <w:t>管理</w:t>
-      </w:r>
-    </w:p>
-    <w:p>
-      <w:pPr>
-        <w:ind w:leftChars="150" w:left="420"/>
-        <w:rPr>
-          <w:b/>
-          <w:bCs/>
-          <w:color w:val="000000"/>
-          <w:szCs w:val="18"/>
-        </w:rPr>
-      </w:pPr>
-      <w:r>
-        <w:rPr>
-          <w:rFonts w:hint="eastAsia"/>
-          <w:b/>
-          <w:bCs/>
-          <w:color w:val="000000"/>
-          <w:szCs w:val="18"/>
-        </w:rPr>
-        <w:t>模块标识符：</w:t>
-      </w:r>
-      <w:r>
-        <w:rPr>
-          <w:b/>
-          <w:bCs/>
-          <w:color w:val="000000"/>
-          <w:szCs w:val="18"/>
-        </w:rPr>
-        <w:t>SYS_ROLE_BUTTON</w:t>
-      </w:r>
-    </w:p>
-    <w:p>
-      <w:pPr>
-        <w:ind w:leftChars="150" w:left="420"/>
-        <w:rPr>
-          <w:b/>
-          <w:bCs/>
-          <w:color w:val="000000"/>
-          <w:szCs w:val="18"/>
-        </w:rPr>
-      </w:pPr>
-      <w:r>
-        <w:rPr>
-          <w:rFonts w:hint="eastAsia"/>
-          <w:b/>
-          <w:bCs/>
-          <w:color w:val="000000"/>
-          <w:szCs w:val="18"/>
-        </w:rPr>
-        <w:t>输入：</w:t>
-      </w:r>
-      <w:r>
-        <w:rPr>
-          <w:rFonts w:hint="eastAsia"/>
-          <w:b/>
-          <w:bCs/>
-          <w:color w:val="000000"/>
-          <w:szCs w:val="18"/>
-        </w:rPr>
-        <w:t xml:space="preserve"> </w:t>
-      </w:r>
-      <w:r>
-        <w:rPr>
-          <w:rFonts w:hint="eastAsia"/>
-          <w:bCs/>
-          <w:color w:val="000000"/>
-          <w:szCs w:val="18"/>
-        </w:rPr>
-        <w:t>ON/OFF</w:t>
-      </w:r>
-    </w:p>
-    <w:p>
-      <w:pPr>
-        <w:ind w:leftChars="150" w:left="420"/>
-        <w:rPr>
-          <w:b/>
-          <w:bCs/>
-          <w:color w:val="000000"/>
-          <w:szCs w:val="18"/>
-        </w:rPr>
-      </w:pPr>
-      <w:r>
-        <w:rPr>
-          <w:rFonts w:hint="eastAsia"/>
-          <w:b/>
-          <w:bCs/>
-          <w:color w:val="000000"/>
-          <w:szCs w:val="18"/>
-        </w:rPr>
-        <w:t>处理：</w:t>
-      </w:r>
-      <w:r>
-        <w:rPr>
-          <w:rFonts w:hint="eastAsia"/>
-          <w:b/>
-          <w:bCs/>
-          <w:color w:val="000000"/>
-          <w:szCs w:val="18"/>
-        </w:rPr>
-        <w:t xml:space="preserve"> </w:t>
-      </w:r>
-      <w:r>
-        <w:rPr>
-          <w:rFonts w:hint="eastAsia"/>
-          <w:bCs/>
-          <w:color w:val="000000"/>
-          <w:szCs w:val="18"/>
-        </w:rPr>
-        <w:t>将角色</w:t>
-      </w:r>
-      <w:r>
-        <w:rPr>
-          <w:rFonts w:hint="eastAsia"/>
-          <w:bCs/>
-          <w:color w:val="000000"/>
-          <w:szCs w:val="18"/>
-        </w:rPr>
-        <w:t>id</w:t>
-      </w:r>
-      <w:r>
-        <w:rPr>
-          <w:rFonts w:hint="eastAsia"/>
-          <w:bCs/>
-          <w:color w:val="000000"/>
-          <w:szCs w:val="18"/>
-        </w:rPr>
-        <w:t>和按钮</w:t>
-      </w:r>
-      <w:r>
-        <w:rPr>
-          <w:rFonts w:hint="eastAsia"/>
-          <w:bCs/>
-          <w:color w:val="000000"/>
-          <w:szCs w:val="18"/>
-        </w:rPr>
-        <w:t>id</w:t>
-      </w:r>
-      <w:r>
-        <w:rPr>
-          <w:rFonts w:hint="eastAsia"/>
-          <w:bCs/>
-          <w:color w:val="000000"/>
-          <w:szCs w:val="18"/>
-        </w:rPr>
-        <w:t>存放与按钮权限表里</w:t>
-      </w:r>
-    </w:p>
-    <w:p>
-      <w:pPr>
-        <w:ind w:leftChars="150" w:left="420"/>
-        <w:rPr>
-          <w:b/>
-          <w:bCs/>
-          <w:color w:val="000000"/>
-          <w:szCs w:val="18"/>
-        </w:rPr>
-      </w:pPr>
-      <w:r>
-        <w:rPr>
-          <w:rFonts w:hint="eastAsia"/>
-          <w:b/>
-          <w:bCs/>
-          <w:color w:val="000000"/>
-          <w:szCs w:val="18"/>
-        </w:rPr>
-        <w:t>输出：</w:t>
-      </w:r>
-      <w:r>
-        <w:rPr>
-          <w:rFonts w:hint="eastAsia"/>
-          <w:bCs/>
-          <w:color w:val="000000"/>
-          <w:szCs w:val="18"/>
-        </w:rPr>
-        <w:t xml:space="preserve"> </w:t>
-      </w:r>
-      <w:r>
-        <w:rPr>
-          <w:rFonts w:hint="eastAsia"/>
-          <w:bCs/>
-          <w:color w:val="000000"/>
-          <w:szCs w:val="18"/>
-        </w:rPr>
-        <w:t>角色对应按钮权限列表</w:t>
-      </w:r>
-    </w:p>
-    <w:p>
-      <w:pPr>
-        <w:ind w:leftChars="150" w:left="420"/>
-        <w:rPr>
-          <w:b/>
-          <w:bCs/>
-          <w:color w:val="000000"/>
-          <w:szCs w:val="18"/>
-        </w:rPr>
-      </w:pPr>
-      <w:r>
-        <w:rPr>
-          <w:rFonts w:hint="eastAsia"/>
-          <w:b/>
-          <w:bCs/>
-          <w:color w:val="000000"/>
-          <w:szCs w:val="18"/>
-        </w:rPr>
-        <w:lastRenderedPageBreak/>
-        <w:t>数据项：</w:t>
-      </w:r>
-      <w:r>
-        <w:rPr>
-          <w:rFonts w:hint="eastAsia"/>
-          <w:b/>
-          <w:bCs/>
-          <w:color w:val="000000"/>
-          <w:szCs w:val="18"/>
-        </w:rPr>
-        <w:t xml:space="preserve"> </w:t>
-      </w:r>
-      <w:r>
-        <w:rPr>
-          <w:rFonts w:hint="eastAsia"/>
-          <w:bCs/>
-          <w:color w:val="000000"/>
-          <w:szCs w:val="18"/>
-        </w:rPr>
-        <w:t>角色</w:t>
-      </w:r>
-      <w:r>
-        <w:rPr>
-          <w:rFonts w:hint="eastAsia"/>
-          <w:bCs/>
-          <w:color w:val="000000"/>
-          <w:szCs w:val="18"/>
-        </w:rPr>
-        <w:t>id</w:t>
-      </w:r>
-      <w:r>
-        <w:rPr>
-          <w:rFonts w:hint="eastAsia"/>
-          <w:bCs/>
-          <w:color w:val="000000"/>
-          <w:szCs w:val="18"/>
-        </w:rPr>
-        <w:t>和按钮</w:t>
-      </w:r>
-      <w:r>
-        <w:rPr>
-          <w:rFonts w:hint="eastAsia"/>
-          <w:bCs/>
-          <w:color w:val="000000"/>
-          <w:szCs w:val="18"/>
-        </w:rPr>
-        <w:t>id</w:t>
-      </w:r>
-    </w:p>
-    <w:p>
-      <w:pPr>
-        <w:ind w:leftChars="150" w:left="420"/>
-        <w:rPr>
-          <w:bCs/>
-          <w:color w:val="000000"/>
-          <w:szCs w:val="18"/>
-        </w:rPr>
-      </w:pPr>
-      <w:r>
-        <w:rPr>
-          <w:rFonts w:hint="eastAsia"/>
-          <w:b/>
-          <w:bCs/>
-          <w:color w:val="000000"/>
-          <w:szCs w:val="18"/>
-        </w:rPr>
-        <w:t>状态控制及提示：</w:t>
-      </w:r>
-      <w:r>
-        <w:rPr>
-          <w:rFonts w:hint="eastAsia"/>
-          <w:b/>
-          <w:bCs/>
-          <w:color w:val="000000"/>
-          <w:szCs w:val="18"/>
-        </w:rPr>
-        <w:t xml:space="preserve"> </w:t>
-      </w:r>
-      <w:r>
-        <w:rPr>
-          <w:rFonts w:hint="eastAsia"/>
-          <w:bCs/>
-          <w:color w:val="000000"/>
-          <w:szCs w:val="18"/>
-        </w:rPr>
-        <w:t>无</w:t>
-      </w:r>
-    </w:p>
-    <w:p>
-      <w:pPr>
-        <w:pStyle w:val="5"/>
-      </w:pPr>
-      <w:r>
-        <w:rPr>
-          <w:rFonts w:hint="eastAsia"/>
-        </w:rPr>
-        <w:t>系统用户</w:t>
-      </w:r>
-    </w:p>
-    <w:p>
-      <w:pPr>
-        <w:ind w:leftChars="112" w:left="314"/>
-        <w:rPr>
-          <w:bCs/>
-          <w:color w:val="FF0000"/>
-          <w:szCs w:val="18"/>
-        </w:rPr>
-      </w:pPr>
-      <w:r>
-        <w:rPr>
-          <w:rFonts w:hint="eastAsia"/>
-          <w:b/>
-          <w:bCs/>
-          <w:color w:val="000000"/>
-          <w:szCs w:val="18"/>
-        </w:rPr>
-        <w:t>功能描述</w:t>
-      </w:r>
-      <w:r>
-        <w:rPr>
-          <w:rFonts w:hint="eastAsia"/>
-          <w:b/>
-          <w:bCs/>
-          <w:color w:val="000000"/>
-          <w:szCs w:val="18"/>
-        </w:rPr>
-        <w:t>：</w:t>
-      </w:r>
-      <w:r>
-        <w:rPr>
-          <w:rFonts w:hint="eastAsia"/>
-          <w:bCs/>
-          <w:color w:val="FF0000"/>
-          <w:szCs w:val="18"/>
-        </w:rPr>
-        <w:t>对用户</w:t>
-      </w:r>
-      <w:r>
-        <w:rPr>
-          <w:rFonts w:hint="eastAsia"/>
-          <w:bCs/>
-          <w:color w:val="FF0000"/>
-          <w:szCs w:val="18"/>
-        </w:rPr>
-        <w:t>的</w:t>
-      </w:r>
-      <w:r>
-        <w:rPr>
-          <w:rFonts w:hint="eastAsia"/>
-          <w:bCs/>
-          <w:color w:val="FF0000"/>
-          <w:szCs w:val="18"/>
-        </w:rPr>
-        <w:t>资料进行</w:t>
-      </w:r>
-      <w:r>
-        <w:rPr>
-          <w:rFonts w:hint="eastAsia"/>
-          <w:bCs/>
-          <w:color w:val="FF0000"/>
-          <w:szCs w:val="18"/>
-        </w:rPr>
-        <w:t>录取，对用户进行增删改查的维护</w:t>
-      </w:r>
-    </w:p>
-    <w:p>
-      <w:pPr>
-        <w:ind w:leftChars="112" w:left="314"/>
-        <w:rPr>
-          <w:bCs/>
-          <w:color w:val="000000"/>
-          <w:szCs w:val="18"/>
-        </w:rPr>
-      </w:pPr>
-      <w:r>
-        <w:rPr>
-          <w:rFonts w:hint="eastAsia"/>
-          <w:b/>
-          <w:bCs/>
-          <w:color w:val="000000"/>
-          <w:szCs w:val="18"/>
-        </w:rPr>
-        <w:t>处理流程：</w:t>
-      </w:r>
-      <w:r>
-        <w:rPr>
-          <w:rFonts w:hint="eastAsia"/>
-          <w:bCs/>
-          <w:color w:val="FF0000"/>
-          <w:szCs w:val="18"/>
-        </w:rPr>
-        <w:t>点击进入用户的页面，进行资料录取，增添改查</w:t>
-      </w:r>
-    </w:p>
-    <w:p>
-      <w:pPr>
-        <w:ind w:leftChars="112" w:left="314"/>
-        <w:rPr>
-          <w:bCs/>
-          <w:color w:val="000000"/>
-          <w:szCs w:val="18"/>
-        </w:rPr>
-      </w:pPr>
-      <w:r>
-        <w:rPr>
-          <w:rFonts w:hint="eastAsia"/>
-          <w:b/>
-          <w:bCs/>
-          <w:color w:val="000000"/>
-          <w:szCs w:val="18"/>
-        </w:rPr>
-        <w:t>相关信息：</w:t>
-      </w:r>
-      <w:r>
-        <w:rPr>
-          <w:rFonts w:hint="eastAsia"/>
-          <w:b/>
-          <w:bCs/>
-          <w:color w:val="000000"/>
-          <w:szCs w:val="18"/>
-        </w:rPr>
-        <w:t xml:space="preserve"> </w:t>
-      </w:r>
-      <w:r>
-        <w:rPr>
-          <w:rFonts w:hint="eastAsia"/>
-          <w:bCs/>
-          <w:color w:val="000000"/>
-          <w:szCs w:val="18"/>
-        </w:rPr>
-        <w:t>管理员维护</w:t>
-      </w:r>
-    </w:p>
-    <w:p>
-      <w:pPr>
-        <w:ind w:leftChars="112" w:left="314"/>
-        <w:rPr>
-          <w:b/>
-          <w:bCs/>
-          <w:color w:val="000000"/>
-          <w:szCs w:val="18"/>
-        </w:rPr>
-      </w:pPr>
-      <w:r>
-        <w:rPr>
-          <w:rFonts w:hint="eastAsia"/>
-          <w:b/>
-          <w:bCs/>
-          <w:color w:val="000000"/>
-          <w:szCs w:val="18"/>
-        </w:rPr>
-        <w:t>模块名称</w:t>
-      </w:r>
-      <w:r>
-        <w:rPr>
-          <w:rFonts w:hint="eastAsia"/>
-          <w:b/>
-          <w:bCs/>
-          <w:color w:val="000000"/>
-          <w:szCs w:val="18"/>
-        </w:rPr>
-        <w:t>：</w:t>
-      </w:r>
-      <w:r>
-        <w:rPr>
-          <w:rFonts w:hint="eastAsia"/>
-          <w:b/>
-        </w:rPr>
-        <w:t>系统用户</w:t>
-      </w:r>
-    </w:p>
-    <w:p>
-      <w:pPr>
-        <w:ind w:leftChars="112" w:left="314"/>
-        <w:rPr>
-          <w:b/>
-          <w:bCs/>
-          <w:color w:val="000000"/>
-          <w:szCs w:val="18"/>
-        </w:rPr>
-      </w:pPr>
-      <w:r>
-        <w:rPr>
-          <w:rFonts w:hint="eastAsia"/>
-          <w:b/>
-          <w:bCs/>
-          <w:color w:val="000000"/>
-          <w:szCs w:val="18"/>
-        </w:rPr>
-        <w:t>模块标识符</w:t>
-      </w:r>
-      <w:r>
-        <w:rPr>
-          <w:rFonts w:hint="eastAsia"/>
-          <w:b/>
-          <w:bCs/>
-          <w:color w:val="000000"/>
-          <w:szCs w:val="18"/>
-        </w:rPr>
-        <w:t>：</w:t>
-      </w:r>
-      <w:r>
-        <w:rPr>
-          <w:b/>
-          <w:bCs/>
-          <w:color w:val="000000"/>
-          <w:szCs w:val="18"/>
-        </w:rPr>
-        <w:t>SYS_</w:t>
-      </w:r>
-      <w:r>
-        <w:rPr>
-          <w:rFonts w:hint="eastAsia"/>
-          <w:b/>
-          <w:bCs/>
-          <w:color w:val="000000"/>
-          <w:szCs w:val="18"/>
-        </w:rPr>
-        <w:t>User</w:t>
-      </w:r>
-    </w:p>
-    <w:p>
-      <w:pPr>
-        <w:ind w:leftChars="112" w:left="314"/>
-        <w:rPr>
-          <w:bCs/>
-          <w:color w:val="000000"/>
-          <w:szCs w:val="18"/>
-        </w:rPr>
-      </w:pPr>
-      <w:r>
-        <w:rPr>
-          <w:rFonts w:hint="eastAsia"/>
-          <w:b/>
-          <w:bCs/>
-          <w:color w:val="000000"/>
-          <w:szCs w:val="18"/>
-        </w:rPr>
-        <w:t>输入：</w:t>
-      </w:r>
-      <w:r>
-        <w:rPr>
-          <w:rFonts w:hint="eastAsia"/>
-          <w:b/>
-          <w:bCs/>
-          <w:color w:val="000000"/>
-          <w:szCs w:val="18"/>
-        </w:rPr>
-        <w:t xml:space="preserve"> </w:t>
-      </w:r>
-      <w:r>
-        <w:rPr>
-          <w:rFonts w:hint="eastAsia"/>
-          <w:bCs/>
-          <w:color w:val="000000"/>
-          <w:szCs w:val="18"/>
-        </w:rPr>
-        <w:t>系统角色、</w:t>
-      </w:r>
-      <w:r>
-        <w:rPr>
-          <w:rFonts w:hint="eastAsia"/>
-          <w:bCs/>
-          <w:color w:val="000000"/>
-          <w:szCs w:val="18"/>
-        </w:rPr>
-        <w:t>用户名、</w:t>
-      </w:r>
-      <w:r>
-        <w:rPr>
-          <w:rFonts w:hint="eastAsia"/>
-          <w:bCs/>
-          <w:color w:val="000000"/>
-          <w:szCs w:val="18"/>
-        </w:rPr>
-        <w:t>用户编号、</w:t>
-      </w:r>
-      <w:r>
-        <w:rPr>
-          <w:rFonts w:hint="eastAsia"/>
-          <w:bCs/>
-          <w:color w:val="000000"/>
-          <w:szCs w:val="18"/>
-        </w:rPr>
-        <w:t>密码、</w:t>
-      </w:r>
-      <w:r>
-        <w:rPr>
-          <w:rFonts w:hint="eastAsia"/>
-          <w:bCs/>
-          <w:color w:val="000000"/>
-          <w:szCs w:val="18"/>
-        </w:rPr>
-        <w:t>确认密码、</w:t>
-      </w:r>
-      <w:r>
-        <w:rPr>
-          <w:rFonts w:hint="eastAsia"/>
-          <w:bCs/>
-          <w:color w:val="000000"/>
-          <w:szCs w:val="18"/>
-        </w:rPr>
-        <w:t>姓名、手机号、</w:t>
-      </w:r>
-      <w:r>
-        <w:rPr>
-          <w:rFonts w:hint="eastAsia"/>
-          <w:bCs/>
-          <w:color w:val="000000"/>
-          <w:szCs w:val="18"/>
-        </w:rPr>
-        <w:t>邮箱、备注等。</w:t>
-      </w:r>
-    </w:p>
-    <w:p>
-      <w:pPr>
-        <w:ind w:leftChars="112" w:left="314"/>
-        <w:rPr>
-          <w:bCs/>
-          <w:color w:val="000000"/>
-          <w:szCs w:val="18"/>
-        </w:rPr>
-      </w:pPr>
-      <w:r>
-        <w:rPr>
-          <w:rFonts w:hint="eastAsia"/>
-          <w:b/>
-          <w:bCs/>
-          <w:color w:val="000000"/>
-          <w:szCs w:val="18"/>
-        </w:rPr>
-        <w:t>处理：</w:t>
-      </w:r>
-      <w:r>
-        <w:rPr>
-          <w:rFonts w:hint="eastAsia"/>
-          <w:bCs/>
-          <w:color w:val="000000"/>
-          <w:szCs w:val="18"/>
-        </w:rPr>
-        <w:t>将用户信息存入用户表内</w:t>
-      </w:r>
-    </w:p>
-    <w:p>
-      <w:pPr>
-        <w:ind w:leftChars="112" w:left="314"/>
-        <w:rPr>
-          <w:b/>
-          <w:bCs/>
-          <w:color w:val="000000"/>
-          <w:szCs w:val="18"/>
-        </w:rPr>
-      </w:pPr>
-      <w:r>
-        <w:rPr>
-          <w:rFonts w:hint="eastAsia"/>
-          <w:b/>
-          <w:bCs/>
-          <w:color w:val="000000"/>
-          <w:szCs w:val="18"/>
-        </w:rPr>
-        <w:t>输出：</w:t>
-      </w:r>
-      <w:r>
-        <w:rPr>
-          <w:rFonts w:hint="eastAsia"/>
-          <w:b/>
-          <w:bCs/>
-          <w:color w:val="000000"/>
-          <w:szCs w:val="18"/>
-        </w:rPr>
-        <w:t xml:space="preserve"> </w:t>
-      </w:r>
-    </w:p>
-    <w:p>
-      <w:pPr>
-        <w:ind w:leftChars="112" w:left="314"/>
-        <w:rPr>
-          <w:b/>
-          <w:bCs/>
-          <w:color w:val="000000"/>
-          <w:szCs w:val="18"/>
-        </w:rPr>
-      </w:pPr>
-      <w:r>
-        <w:rPr>
-          <w:rFonts w:hint="eastAsia"/>
-          <w:b/>
-          <w:bCs/>
-          <w:color w:val="000000"/>
-          <w:szCs w:val="18"/>
-        </w:rPr>
-        <w:t>数据项：</w:t>
-      </w:r>
-      <w:r>
-        <w:rPr>
-          <w:rFonts w:hint="eastAsia"/>
-          <w:b/>
-          <w:bCs/>
-          <w:color w:val="000000"/>
-          <w:szCs w:val="18"/>
-        </w:rPr>
-        <w:t xml:space="preserve"> </w:t>
-      </w:r>
-    </w:p>
-    <w:p>
-      <w:pPr>
-        <w:ind w:leftChars="112" w:left="314"/>
-        <w:rPr>
-          <w:b/>
-          <w:bCs/>
-          <w:color w:val="000000"/>
-          <w:szCs w:val="18"/>
-        </w:rPr>
-      </w:pPr>
-      <w:r>
-        <w:rPr>
-          <w:rFonts w:hint="eastAsia"/>
-          <w:b/>
-          <w:bCs/>
-          <w:color w:val="000000"/>
-          <w:szCs w:val="18"/>
-        </w:rPr>
-        <w:t>状态控制及提示：</w:t>
-      </w:r>
-    </w:p>
-    <w:p>
-      <w:pPr>
-        <w:pStyle w:val="5"/>
-      </w:pPr>
-      <w:r>
-        <w:rPr>
-          <w:rFonts w:hint="eastAsia"/>
-        </w:rPr>
-        <w:t>按钮管理</w:t>
-      </w:r>
-    </w:p>
-    <w:p>
-      <w:pPr>
-        <w:ind w:leftChars="150" w:left="420"/>
-        <w:rPr>
-          <w:bCs/>
-          <w:color w:val="000000"/>
-          <w:szCs w:val="18"/>
-        </w:rPr>
-      </w:pPr>
-      <w:r>
-        <w:rPr>
-          <w:rFonts w:hint="eastAsia"/>
-          <w:b/>
-          <w:bCs/>
-          <w:color w:val="000000"/>
-          <w:szCs w:val="18"/>
-        </w:rPr>
-        <w:t>功能描述</w:t>
-      </w:r>
-      <w:r>
-        <w:rPr>
-          <w:rFonts w:hint="eastAsia"/>
-          <w:b/>
-          <w:bCs/>
-          <w:color w:val="000000"/>
-          <w:szCs w:val="18"/>
-        </w:rPr>
-        <w:t>：</w:t>
-      </w:r>
-      <w:r>
-        <w:rPr>
-          <w:rFonts w:hint="eastAsia"/>
-          <w:b/>
-          <w:bCs/>
-          <w:color w:val="000000"/>
-          <w:szCs w:val="18"/>
-        </w:rPr>
-        <w:t xml:space="preserve"> </w:t>
-      </w:r>
-      <w:r>
-        <w:rPr>
-          <w:rFonts w:hint="eastAsia"/>
-          <w:bCs/>
-          <w:color w:val="000000"/>
-          <w:szCs w:val="18"/>
-        </w:rPr>
         <w:t>该模块对系统里除增删改查以外的按钮进行维护，用于按钮权限管理。</w:t>
       </w:r>
     </w:p>
@@ -6178,7 +6836,6 @@
         <w:rPr>
           <w:noProof/>
         </w:rPr>
-        <w:lastRenderedPageBreak/>
         <w:drawing>
           <wp:inline distT="0" distB="0" distL="0" distR="0">
             <wp:extent cx="2898476" cy="5147168"/>
@@ -6195,7 +6852,7 @@
                     <pic:cNvPicPr/>
                   </pic:nvPicPr>
                   <pic:blipFill>
-                    <a:blip r:embed="rId13" cstate="print"/>
+                    <a:blip r:embed="rId20" cstate="print"/>
                     <a:stretch>
                       <a:fillRect/>
                     </a:stretch>
@@ -6481,6 +7138,7 @@
           <w:color w:val="000000"/>
           <w:szCs w:val="18"/>
         </w:rPr>
+        <w:lastRenderedPageBreak/>
         <w:t>输出：</w:t>
       </w:r>
       <w:r>
@@ -6575,92 +7233,92 @@
           <w:rFonts w:hint="eastAsia"/>
           <w:b/>
         </w:rPr>
+        <w:t>菜单管理</w:t>
+      </w:r>
+    </w:p>
+    <w:p>
+      <w:pPr>
+        <w:ind w:leftChars="150" w:left="420"/>
+        <w:rPr>
+          <w:bCs/>
+          <w:color w:val="000000"/>
+          <w:szCs w:val="18"/>
+        </w:rPr>
+      </w:pPr>
+      <w:r>
+        <w:rPr>
+          <w:rFonts w:hint="eastAsia"/>
+          <w:b/>
+          <w:bCs/>
+          <w:color w:val="000000"/>
+          <w:szCs w:val="18"/>
+        </w:rPr>
+        <w:t>功能描述</w:t>
+      </w:r>
+      <w:r>
+        <w:rPr>
+          <w:rFonts w:hint="eastAsia"/>
+          <w:b/>
+          <w:bCs/>
+          <w:color w:val="000000"/>
+          <w:szCs w:val="18"/>
+        </w:rPr>
+        <w:t>：</w:t>
+      </w:r>
+      <w:r>
+        <w:rPr>
+          <w:rFonts w:hint="eastAsia"/>
+          <w:b/>
+          <w:bCs/>
+          <w:color w:val="000000"/>
+          <w:szCs w:val="18"/>
+        </w:rPr>
+        <w:t xml:space="preserve"> </w:t>
+      </w:r>
+      <w:r>
+        <w:rPr>
+          <w:rFonts w:hint="eastAsia"/>
+          <w:bCs/>
+          <w:color w:val="000000"/>
+          <w:szCs w:val="18"/>
+        </w:rPr>
+        <w:t>此功能主要是用来维护系统里的菜单，菜单以层级形式展现，可以为一级及以下菜单</w:t>
+      </w:r>
+      <w:r>
+        <w:rPr>
+          <w:rFonts w:hint="eastAsia"/>
+          <w:bCs/>
+          <w:color w:val="000000"/>
+          <w:szCs w:val="18"/>
+        </w:rPr>
+        <w:t xml:space="preserve"> </w:t>
+      </w:r>
+      <w:r>
+        <w:rPr>
+          <w:rFonts w:hint="eastAsia"/>
+          <w:bCs/>
+          <w:color w:val="000000"/>
+          <w:szCs w:val="18"/>
+        </w:rPr>
+        <w:t>增加同级菜单或者子菜单，菜单分为系统菜单和业务菜单，可为菜单设置图标，可通过操作显示或隐藏菜单。</w:t>
+      </w:r>
+    </w:p>
+    <w:p>
+      <w:pPr>
+        <w:ind w:leftChars="150" w:left="420"/>
+        <w:jc w:val="center"/>
+        <w:rPr>
+          <w:b/>
+          <w:bCs/>
+          <w:color w:val="000000"/>
+          <w:szCs w:val="18"/>
+        </w:rPr>
+      </w:pPr>
+      <w:r>
+        <w:rPr>
+          <w:noProof/>
+        </w:rPr>
         <w:lastRenderedPageBreak/>
-        <w:t>菜单管理</w:t>
-      </w:r>
-    </w:p>
-    <w:p>
-      <w:pPr>
-        <w:ind w:leftChars="150" w:left="420"/>
-        <w:rPr>
-          <w:bCs/>
-          <w:color w:val="000000"/>
-          <w:szCs w:val="18"/>
-        </w:rPr>
-      </w:pPr>
-      <w:r>
-        <w:rPr>
-          <w:rFonts w:hint="eastAsia"/>
-          <w:b/>
-          <w:bCs/>
-          <w:color w:val="000000"/>
-          <w:szCs w:val="18"/>
-        </w:rPr>
-        <w:t>功能描述</w:t>
-      </w:r>
-      <w:r>
-        <w:rPr>
-          <w:rFonts w:hint="eastAsia"/>
-          <w:b/>
-          <w:bCs/>
-          <w:color w:val="000000"/>
-          <w:szCs w:val="18"/>
-        </w:rPr>
-        <w:t>：</w:t>
-      </w:r>
-      <w:r>
-        <w:rPr>
-          <w:rFonts w:hint="eastAsia"/>
-          <w:b/>
-          <w:bCs/>
-          <w:color w:val="000000"/>
-          <w:szCs w:val="18"/>
-        </w:rPr>
-        <w:t xml:space="preserve"> </w:t>
-      </w:r>
-      <w:r>
-        <w:rPr>
-          <w:rFonts w:hint="eastAsia"/>
-          <w:bCs/>
-          <w:color w:val="000000"/>
-          <w:szCs w:val="18"/>
-        </w:rPr>
-        <w:t>此功能主要是用来维护系统里的菜单，菜单以层级形式展现，可以为一级及以下菜单</w:t>
-      </w:r>
-      <w:r>
-        <w:rPr>
-          <w:rFonts w:hint="eastAsia"/>
-          <w:bCs/>
-          <w:color w:val="000000"/>
-          <w:szCs w:val="18"/>
-        </w:rPr>
-        <w:t xml:space="preserve"> </w:t>
-      </w:r>
-      <w:r>
-        <w:rPr>
-          <w:rFonts w:hint="eastAsia"/>
-          <w:bCs/>
-          <w:color w:val="000000"/>
-          <w:szCs w:val="18"/>
-        </w:rPr>
-        <w:t>增加同级菜单或者子菜单，菜单分为系统菜单和业务菜单，可为菜单设置图标，可通过操作显示或隐藏菜单。</w:t>
-      </w:r>
-    </w:p>
-    <w:p>
-      <w:pPr>
-        <w:ind w:leftChars="150" w:left="420"/>
-        <w:jc w:val="center"/>
-        <w:rPr>
-          <w:b/>
-          <w:bCs/>
-          <w:color w:val="000000"/>
-          <w:szCs w:val="18"/>
-        </w:rPr>
-      </w:pPr>
-      <w:r>
-        <w:rPr>
-          <w:noProof/>
-        </w:rPr>
         <w:drawing>
           <wp:inline distT="0" distB="0" distL="0" distR="0">
             <wp:extent cx="3333333" cy="5485714"/>
@@ -6677,7 +7335,7 @@
                     <pic:cNvPicPr/>
                   </pic:nvPicPr>
                   <pic:blipFill>
-                    <a:blip r:embed="rId14" cstate="print"/>
+                    <a:blip r:embed="rId21" cstate="print"/>
                     <a:stretch>
                       <a:fillRect/>
                     </a:stretch>
@@ -6845,7 +7503,435 @@
           <w:color w:val="000000"/>
           <w:szCs w:val="18"/>
         </w:rPr>
+        <w:t>相关信息：</w:t>
+      </w:r>
+      <w:r>
+        <w:rPr>
+          <w:rFonts w:hint="eastAsia"/>
+          <w:b/>
+          <w:bCs/>
+          <w:color w:val="000000"/>
+          <w:szCs w:val="18"/>
+        </w:rPr>
+        <w:t xml:space="preserve"> </w:t>
+      </w:r>
+      <w:r>
+        <w:rPr>
+          <w:rFonts w:hint="eastAsia"/>
+          <w:bCs/>
+          <w:color w:val="000000"/>
+          <w:szCs w:val="18"/>
+        </w:rPr>
+        <w:t>菜单维护好后存入数据库中，要通过给用户赋予菜单权限后才能在菜单栏里显示</w:t>
+      </w:r>
+      <w:r>
+        <w:rPr>
+          <w:rFonts w:hint="eastAsia"/>
+          <w:bCs/>
+          <w:color w:val="000000"/>
+          <w:szCs w:val="18"/>
+        </w:rPr>
+        <w:t>。</w:t>
+      </w:r>
+      <w:r>
+        <w:rPr>
+          <w:rFonts w:hint="eastAsia"/>
+          <w:bCs/>
+          <w:color w:val="000000"/>
+          <w:szCs w:val="18"/>
+        </w:rPr>
+        <w:t>系统中有一部分模块是系统配置必须使用的模块，属于系统级别的模块，无论什么条件下，这些模块都必须配置使用。</w:t>
+      </w:r>
+    </w:p>
+    <w:p>
+      <w:pPr>
+        <w:ind w:leftChars="150" w:left="420"/>
+        <w:rPr>
+          <w:b/>
+          <w:bCs/>
+          <w:color w:val="000000"/>
+          <w:szCs w:val="18"/>
+        </w:rPr>
+      </w:pPr>
+      <w:r>
+        <w:rPr>
+          <w:rFonts w:hint="eastAsia"/>
+          <w:b/>
+          <w:bCs/>
+          <w:color w:val="000000"/>
+          <w:szCs w:val="18"/>
+        </w:rPr>
+        <w:t>模块名称</w:t>
+      </w:r>
+      <w:r>
+        <w:rPr>
+          <w:rFonts w:hint="eastAsia"/>
+          <w:b/>
+          <w:bCs/>
+          <w:color w:val="000000"/>
+          <w:szCs w:val="18"/>
+        </w:rPr>
+        <w:t>：</w:t>
+      </w:r>
+      <w:r>
+        <w:rPr>
+          <w:rFonts w:hint="eastAsia"/>
+          <w:b/>
+          <w:bCs/>
+          <w:color w:val="000000"/>
+          <w:szCs w:val="18"/>
+        </w:rPr>
+        <w:t xml:space="preserve"> </w:t>
+      </w:r>
+      <w:r>
+        <w:rPr>
+          <w:rFonts w:hint="eastAsia"/>
+          <w:b/>
+          <w:bCs/>
+          <w:color w:val="000000"/>
+          <w:szCs w:val="18"/>
+        </w:rPr>
+        <w:t>菜单管理</w:t>
+      </w:r>
+    </w:p>
+    <w:p>
+      <w:pPr>
+        <w:ind w:leftChars="150" w:left="420"/>
+        <w:rPr>
+          <w:b/>
+          <w:bCs/>
+          <w:color w:val="000000"/>
+          <w:szCs w:val="18"/>
+        </w:rPr>
+      </w:pPr>
+      <w:r>
+        <w:rPr>
+          <w:rFonts w:hint="eastAsia"/>
+          <w:b/>
+          <w:bCs/>
+          <w:color w:val="000000"/>
+          <w:szCs w:val="18"/>
+        </w:rPr>
         <w:lastRenderedPageBreak/>
+        <w:t>模块标识符</w:t>
+      </w:r>
+      <w:r>
+        <w:rPr>
+          <w:rFonts w:hint="eastAsia"/>
+          <w:b/>
+          <w:bCs/>
+          <w:color w:val="000000"/>
+          <w:szCs w:val="18"/>
+        </w:rPr>
+        <w:t>：</w:t>
+      </w:r>
+      <w:r>
+        <w:rPr>
+          <w:rFonts w:hint="eastAsia"/>
+          <w:b/>
+          <w:bCs/>
+          <w:color w:val="000000"/>
+          <w:szCs w:val="18"/>
+        </w:rPr>
+        <w:t>sys</w:t>
+      </w:r>
+      <w:r>
+        <w:rPr>
+          <w:rFonts w:hint="eastAsia"/>
+          <w:b/>
+          <w:bCs/>
+          <w:color w:val="000000"/>
+          <w:szCs w:val="18"/>
+        </w:rPr>
+        <w:t>_</w:t>
+      </w:r>
+      <w:r>
+        <w:rPr>
+          <w:rFonts w:hint="eastAsia"/>
+          <w:b/>
+          <w:bCs/>
+          <w:color w:val="000000"/>
+          <w:szCs w:val="18"/>
+        </w:rPr>
+        <w:t>menu</w:t>
+      </w:r>
+    </w:p>
+    <w:p>
+      <w:pPr>
+        <w:ind w:leftChars="150" w:left="420"/>
+        <w:rPr>
+          <w:b/>
+          <w:bCs/>
+          <w:color w:val="000000"/>
+          <w:szCs w:val="18"/>
+        </w:rPr>
+      </w:pPr>
+      <w:r>
+        <w:rPr>
+          <w:rFonts w:hint="eastAsia"/>
+          <w:b/>
+          <w:bCs/>
+          <w:color w:val="000000"/>
+          <w:szCs w:val="18"/>
+        </w:rPr>
+        <w:t>输入：</w:t>
+      </w:r>
+      <w:r>
+        <w:rPr>
+          <w:rFonts w:hint="eastAsia"/>
+          <w:bCs/>
+          <w:color w:val="000000"/>
+          <w:szCs w:val="18"/>
+        </w:rPr>
+        <w:t>菜单的类名、菜单名称、菜单排序、图标名称、菜单代码、是否显示。</w:t>
+      </w:r>
+    </w:p>
+    <w:p>
+      <w:pPr>
+        <w:ind w:leftChars="150" w:left="420"/>
+        <w:rPr>
+          <w:b/>
+          <w:bCs/>
+          <w:color w:val="000000"/>
+          <w:szCs w:val="18"/>
+        </w:rPr>
+      </w:pPr>
+      <w:r>
+        <w:rPr>
+          <w:rFonts w:hint="eastAsia"/>
+          <w:b/>
+          <w:bCs/>
+          <w:color w:val="000000"/>
+          <w:szCs w:val="18"/>
+        </w:rPr>
+        <w:t>处理：</w:t>
+      </w:r>
+      <w:r>
+        <w:rPr>
+          <w:rFonts w:hint="eastAsia"/>
+          <w:bCs/>
+          <w:color w:val="000000"/>
+          <w:szCs w:val="18"/>
+        </w:rPr>
+        <w:t>将菜单的页面信息存入到菜单表里。</w:t>
+      </w:r>
+    </w:p>
+    <w:p>
+      <w:pPr>
+        <w:ind w:leftChars="150" w:left="420"/>
+        <w:rPr>
+          <w:b/>
+          <w:bCs/>
+          <w:color w:val="000000"/>
+          <w:szCs w:val="18"/>
+        </w:rPr>
+      </w:pPr>
+      <w:r>
+        <w:rPr>
+          <w:rFonts w:hint="eastAsia"/>
+          <w:b/>
+          <w:bCs/>
+          <w:color w:val="000000"/>
+          <w:szCs w:val="18"/>
+        </w:rPr>
+        <w:t>输出：</w:t>
+      </w:r>
+      <w:r>
+        <w:rPr>
+          <w:rFonts w:hint="eastAsia"/>
+          <w:bCs/>
+          <w:color w:val="000000"/>
+          <w:szCs w:val="18"/>
+        </w:rPr>
+        <w:t>以树形结构显示各级菜单信息。</w:t>
+      </w:r>
+    </w:p>
+    <w:p>
+      <w:pPr>
+        <w:ind w:leftChars="150" w:left="420"/>
+        <w:rPr>
+          <w:b/>
+          <w:bCs/>
+          <w:color w:val="000000"/>
+          <w:szCs w:val="18"/>
+        </w:rPr>
+      </w:pPr>
+      <w:r>
+        <w:rPr>
+          <w:rFonts w:hint="eastAsia"/>
+          <w:b/>
+          <w:bCs/>
+          <w:color w:val="000000"/>
+          <w:szCs w:val="18"/>
+        </w:rPr>
+        <w:t>数据项：</w:t>
+      </w:r>
+      <w:r>
+        <w:rPr>
+          <w:rFonts w:hint="eastAsia"/>
+          <w:bCs/>
+          <w:color w:val="000000"/>
+          <w:szCs w:val="18"/>
+        </w:rPr>
+        <w:t>菜单的类名、菜单名称、菜单排序、图标名称、菜单代码。</w:t>
+      </w:r>
+    </w:p>
+    <w:p>
+      <w:pPr>
+        <w:ind w:leftChars="150" w:left="420"/>
+        <w:rPr>
+          <w:b/>
+          <w:bCs/>
+          <w:color w:val="000000"/>
+          <w:szCs w:val="18"/>
+        </w:rPr>
+      </w:pPr>
+      <w:r>
+        <w:rPr>
+          <w:rFonts w:hint="eastAsia"/>
+          <w:b/>
+          <w:bCs/>
+          <w:color w:val="000000"/>
+          <w:szCs w:val="18"/>
+        </w:rPr>
+        <w:t>状态控制及提示：</w:t>
+      </w:r>
+      <w:r>
+        <w:rPr>
+          <w:rFonts w:hint="eastAsia"/>
+          <w:bCs/>
+          <w:color w:val="000000"/>
+          <w:szCs w:val="18"/>
+        </w:rPr>
+        <w:t>同级菜单名称不能重复。</w:t>
+      </w:r>
+      <w:r>
+        <w:rPr>
+          <w:rFonts w:hint="eastAsia"/>
+          <w:b/>
+          <w:bCs/>
+          <w:color w:val="000000"/>
+          <w:szCs w:val="18"/>
+        </w:rPr>
+        <w:t xml:space="preserve"> </w:t>
+      </w:r>
+    </w:p>
+    <w:p>
+      <w:pPr>
+        <w:pStyle w:val="5"/>
+      </w:pPr>
+      <w:r>
+        <w:rPr>
+          <w:rFonts w:hint="eastAsia"/>
+        </w:rPr>
+        <w:t>数据字典</w:t>
+      </w:r>
+    </w:p>
+    <w:p>
+      <w:pPr>
+        <w:ind w:leftChars="150" w:left="420"/>
+        <w:rPr>
+          <w:bCs/>
+          <w:color w:val="000000"/>
+          <w:szCs w:val="18"/>
+        </w:rPr>
+      </w:pPr>
+      <w:r>
+        <w:rPr>
+          <w:rFonts w:hint="eastAsia"/>
+          <w:b/>
+          <w:bCs/>
+          <w:color w:val="000000"/>
+          <w:szCs w:val="18"/>
+        </w:rPr>
+        <w:t>功能描述</w:t>
+      </w:r>
+      <w:r>
+        <w:rPr>
+          <w:rFonts w:hint="eastAsia"/>
+          <w:b/>
+          <w:bCs/>
+          <w:color w:val="000000"/>
+          <w:szCs w:val="18"/>
+        </w:rPr>
+        <w:t>：</w:t>
+      </w:r>
+      <w:r>
+        <w:rPr>
+          <w:rFonts w:hint="eastAsia"/>
+          <w:b/>
+          <w:bCs/>
+          <w:color w:val="000000"/>
+          <w:szCs w:val="18"/>
+        </w:rPr>
+        <w:t xml:space="preserve"> </w:t>
+      </w:r>
+      <w:r>
+        <w:rPr>
+          <w:rFonts w:hint="eastAsia"/>
+          <w:bCs/>
+          <w:color w:val="000000"/>
+          <w:szCs w:val="18"/>
+        </w:rPr>
+        <w:t>用于维护系统里所使用到的数据字典。</w:t>
+      </w:r>
+    </w:p>
+    <w:p>
+      <w:pPr>
+        <w:ind w:leftChars="150" w:left="420"/>
+        <w:rPr>
+          <w:bCs/>
+          <w:color w:val="000000"/>
+          <w:szCs w:val="18"/>
+        </w:rPr>
+      </w:pPr>
+      <w:r>
+        <w:rPr>
+          <w:rFonts w:hint="eastAsia"/>
+          <w:b/>
+          <w:bCs/>
+          <w:color w:val="000000"/>
+          <w:szCs w:val="18"/>
+        </w:rPr>
+        <w:t>处理流程：</w:t>
+      </w:r>
+      <w:r>
+        <w:rPr>
+          <w:rFonts w:hint="eastAsia"/>
+          <w:b/>
+          <w:bCs/>
+          <w:color w:val="000000"/>
+          <w:szCs w:val="18"/>
+        </w:rPr>
+        <w:t xml:space="preserve"> </w:t>
+      </w:r>
+      <w:r>
+        <w:rPr>
+          <w:rFonts w:hint="eastAsia"/>
+          <w:bCs/>
+          <w:color w:val="000000"/>
+          <w:szCs w:val="18"/>
+        </w:rPr>
+        <w:t>通过新增、修改、删除等按钮来实现对数据字典的维护。</w:t>
+      </w:r>
+    </w:p>
+    <w:p>
+      <w:pPr>
+        <w:ind w:leftChars="150" w:left="420"/>
+        <w:rPr>
+          <w:bCs/>
+          <w:color w:val="000000"/>
+          <w:szCs w:val="18"/>
+        </w:rPr>
+      </w:pPr>
+      <w:r>
+        <w:rPr>
+          <w:rFonts w:hint="eastAsia"/>
+          <w:b/>
+          <w:bCs/>
+          <w:color w:val="000000"/>
+          <w:szCs w:val="18"/>
+        </w:rPr>
         <w:t>相关信息：</w:t>
       </w:r>
       <w:r>
@@ -6865,7 +7951,264 @@
           <w:color w:val="000000"/>
           <w:szCs w:val="18"/>
         </w:rPr>
-        <w:t>菜单维护好后存入数据库中，要通过给用户赋予菜单权限后才能在菜单栏里显示</w:t>
+        <w:t>可与系统里其他用到数据字典的模块关联</w:t>
+      </w:r>
+    </w:p>
+    <w:p>
+      <w:pPr>
+        <w:ind w:leftChars="150" w:left="420"/>
+        <w:rPr>
+          <w:b/>
+          <w:bCs/>
+          <w:color w:val="000000"/>
+          <w:szCs w:val="18"/>
+        </w:rPr>
+      </w:pPr>
+      <w:r>
+        <w:rPr>
+          <w:rFonts w:hint="eastAsia"/>
+          <w:b/>
+          <w:bCs/>
+          <w:color w:val="000000"/>
+          <w:szCs w:val="18"/>
+        </w:rPr>
+        <w:t>模块名称</w:t>
+      </w:r>
+      <w:r>
+        <w:rPr>
+          <w:rFonts w:hint="eastAsia"/>
+          <w:b/>
+          <w:bCs/>
+          <w:color w:val="000000"/>
+          <w:szCs w:val="18"/>
+        </w:rPr>
+        <w:t>：</w:t>
+      </w:r>
+      <w:r>
+        <w:rPr>
+          <w:rFonts w:hint="eastAsia"/>
+          <w:b/>
+          <w:bCs/>
+          <w:color w:val="000000"/>
+          <w:szCs w:val="18"/>
+        </w:rPr>
+        <w:t xml:space="preserve"> </w:t>
+      </w:r>
+      <w:r>
+        <w:rPr>
+          <w:rFonts w:hint="eastAsia"/>
+          <w:b/>
+          <w:bCs/>
+          <w:color w:val="000000"/>
+          <w:szCs w:val="18"/>
+        </w:rPr>
+        <w:t>数据字典</w:t>
+      </w:r>
+    </w:p>
+    <w:p>
+      <w:pPr>
+        <w:ind w:leftChars="150" w:left="420"/>
+        <w:rPr>
+          <w:b/>
+          <w:bCs/>
+          <w:color w:val="000000"/>
+          <w:szCs w:val="18"/>
+        </w:rPr>
+      </w:pPr>
+      <w:r>
+        <w:rPr>
+          <w:rFonts w:hint="eastAsia"/>
+          <w:b/>
+          <w:bCs/>
+          <w:color w:val="000000"/>
+          <w:szCs w:val="18"/>
+        </w:rPr>
+        <w:t>模块标识符</w:t>
+      </w:r>
+      <w:r>
+        <w:rPr>
+          <w:rFonts w:hint="eastAsia"/>
+          <w:b/>
+          <w:bCs/>
+          <w:color w:val="000000"/>
+          <w:szCs w:val="18"/>
+        </w:rPr>
+        <w:t>：</w:t>
+      </w:r>
+      <w:r>
+        <w:rPr>
+          <w:b/>
+          <w:bCs/>
+          <w:color w:val="000000"/>
+          <w:szCs w:val="18"/>
+        </w:rPr>
+        <w:t>SYS_DICTIONARIES</w:t>
+      </w:r>
+    </w:p>
+    <w:p>
+      <w:pPr>
+        <w:ind w:leftChars="150" w:left="420"/>
+        <w:rPr>
+          <w:bCs/>
+          <w:color w:val="000000"/>
+          <w:szCs w:val="18"/>
+        </w:rPr>
+      </w:pPr>
+      <w:r>
+        <w:rPr>
+          <w:rFonts w:hint="eastAsia"/>
+          <w:b/>
+          <w:bCs/>
+          <w:color w:val="000000"/>
+          <w:szCs w:val="18"/>
+        </w:rPr>
+        <w:t>输入：</w:t>
+      </w:r>
+      <w:r>
+        <w:rPr>
+          <w:rFonts w:hint="eastAsia"/>
+          <w:b/>
+          <w:bCs/>
+          <w:color w:val="000000"/>
+          <w:szCs w:val="18"/>
+        </w:rPr>
+        <w:t xml:space="preserve"> </w:t>
+      </w:r>
+      <w:r>
+        <w:rPr>
+          <w:rFonts w:hint="eastAsia"/>
+          <w:bCs/>
+          <w:color w:val="000000"/>
+          <w:szCs w:val="18"/>
+        </w:rPr>
+        <w:t>上级、名称、编码、排序、备注等</w:t>
+      </w:r>
+    </w:p>
+    <w:p>
+      <w:pPr>
+        <w:ind w:leftChars="150" w:left="420"/>
+        <w:rPr>
+          <w:bCs/>
+          <w:color w:val="000000"/>
+          <w:szCs w:val="18"/>
+        </w:rPr>
+      </w:pPr>
+      <w:r>
+        <w:rPr>
+          <w:rFonts w:hint="eastAsia"/>
+          <w:b/>
+          <w:bCs/>
+          <w:color w:val="000000"/>
+          <w:szCs w:val="18"/>
+        </w:rPr>
+        <w:t>处理：</w:t>
+      </w:r>
+      <w:r>
+        <w:rPr>
+          <w:rFonts w:hint="eastAsia"/>
+          <w:bCs/>
+          <w:color w:val="000000"/>
+          <w:szCs w:val="18"/>
+        </w:rPr>
+        <w:t>将信息存入到数据字典表中。</w:t>
+      </w:r>
+    </w:p>
+    <w:p>
+      <w:pPr>
+        <w:ind w:leftChars="150" w:left="420"/>
+        <w:rPr>
+          <w:bCs/>
+          <w:color w:val="000000"/>
+          <w:szCs w:val="18"/>
+        </w:rPr>
+      </w:pPr>
+      <w:r>
+        <w:rPr>
+          <w:rFonts w:hint="eastAsia"/>
+          <w:b/>
+          <w:bCs/>
+          <w:color w:val="000000"/>
+          <w:szCs w:val="18"/>
+        </w:rPr>
+        <w:t>输出：</w:t>
+      </w:r>
+      <w:r>
+        <w:rPr>
+          <w:rFonts w:hint="eastAsia"/>
+          <w:b/>
+          <w:bCs/>
+          <w:color w:val="000000"/>
+          <w:szCs w:val="18"/>
+        </w:rPr>
+        <w:t xml:space="preserve"> </w:t>
+      </w:r>
+      <w:r>
+        <w:rPr>
+          <w:rFonts w:hint="eastAsia"/>
+          <w:bCs/>
+          <w:color w:val="000000"/>
+          <w:szCs w:val="18"/>
+        </w:rPr>
+        <w:t>以树形结构显示字典层级，以列表形式显示某一层具体信息。</w:t>
+      </w:r>
+    </w:p>
+    <w:p>
+      <w:pPr>
+        <w:ind w:leftChars="150" w:left="420"/>
+        <w:rPr>
+          <w:b/>
+          <w:bCs/>
+          <w:color w:val="000000"/>
+          <w:szCs w:val="18"/>
+        </w:rPr>
+      </w:pPr>
+      <w:r>
+        <w:rPr>
+          <w:rFonts w:hint="eastAsia"/>
+          <w:b/>
+          <w:bCs/>
+          <w:color w:val="000000"/>
+          <w:szCs w:val="18"/>
+        </w:rPr>
+        <w:t>数据项：</w:t>
+      </w:r>
+      <w:r>
+        <w:rPr>
+          <w:rFonts w:hint="eastAsia"/>
+          <w:bCs/>
+          <w:color w:val="000000"/>
+          <w:szCs w:val="18"/>
+        </w:rPr>
+        <w:t>上级、名称、编码、排序、备注等</w:t>
+      </w:r>
+    </w:p>
+    <w:p>
+      <w:pPr>
+        <w:ind w:leftChars="150" w:left="420"/>
+        <w:rPr>
+          <w:bCs/>
+          <w:color w:val="000000"/>
+          <w:szCs w:val="18"/>
+        </w:rPr>
+      </w:pPr>
+      <w:r>
+        <w:rPr>
+          <w:rFonts w:hint="eastAsia"/>
+          <w:b/>
+          <w:bCs/>
+          <w:color w:val="000000"/>
+          <w:szCs w:val="18"/>
+        </w:rPr>
+        <w:t>状态控制及提示：</w:t>
+      </w:r>
+      <w:r>
+        <w:rPr>
+          <w:rFonts w:hint="eastAsia"/>
+          <w:bCs/>
+          <w:color w:val="000000"/>
+          <w:szCs w:val="18"/>
+        </w:rPr>
+        <w:t>同级不能同名</w:t>
       </w:r>
       <w:r>
         <w:rPr>
@@ -6876,287 +8219,6 @@
         </w:rPr>
         <w:t>。</w:t>
       </w:r>
-      <w:r>
-        <w:rPr>
-          <w:rFonts w:hint="eastAsia"/>
-          <w:bCs/>
-          <w:color w:val="000000"/>
-          <w:szCs w:val="18"/>
-        </w:rPr>
-        <w:t>系统中有一部分模块是系统配置必须使用的模块，属于系统级别的模块，无论什么条件下，这些模块都必须配置使用。</w:t>
-      </w:r>
-    </w:p>
-    <w:p>
-      <w:pPr>
-        <w:ind w:leftChars="150" w:left="420"/>
-        <w:rPr>
-          <w:b/>
-          <w:bCs/>
-          <w:color w:val="000000"/>
-          <w:szCs w:val="18"/>
-        </w:rPr>
-      </w:pPr>
-      <w:r>
-        <w:rPr>
-          <w:rFonts w:hint="eastAsia"/>
-          <w:b/>
-          <w:bCs/>
-          <w:color w:val="000000"/>
-          <w:szCs w:val="18"/>
-        </w:rPr>
-        <w:t>模块名称</w:t>
-      </w:r>
-      <w:r>
-        <w:rPr>
-          <w:rFonts w:hint="eastAsia"/>
-          <w:b/>
-          <w:bCs/>
-          <w:color w:val="000000"/>
-          <w:szCs w:val="18"/>
-        </w:rPr>
-        <w:t>：</w:t>
-      </w:r>
-      <w:r>
-        <w:rPr>
-          <w:rFonts w:hint="eastAsia"/>
-          <w:b/>
-          <w:bCs/>
-          <w:color w:val="000000"/>
-          <w:szCs w:val="18"/>
-        </w:rPr>
-        <w:t xml:space="preserve"> </w:t>
-      </w:r>
-      <w:r>
-        <w:rPr>
-          <w:rFonts w:hint="eastAsia"/>
-          <w:b/>
-          <w:bCs/>
-          <w:color w:val="000000"/>
-          <w:szCs w:val="18"/>
-        </w:rPr>
-        <w:t>菜单管理</w:t>
-      </w:r>
-    </w:p>
-    <w:p>
-      <w:pPr>
-        <w:ind w:leftChars="150" w:left="420"/>
-        <w:rPr>
-          <w:b/>
-          <w:bCs/>
-          <w:color w:val="000000"/>
-          <w:szCs w:val="18"/>
-        </w:rPr>
-      </w:pPr>
-      <w:r>
-        <w:rPr>
-          <w:rFonts w:hint="eastAsia"/>
-          <w:b/>
-          <w:bCs/>
-          <w:color w:val="000000"/>
-          <w:szCs w:val="18"/>
-        </w:rPr>
-        <w:t>模块标识符</w:t>
-      </w:r>
-      <w:r>
-        <w:rPr>
-          <w:rFonts w:hint="eastAsia"/>
-          <w:b/>
-          <w:bCs/>
-          <w:color w:val="000000"/>
-          <w:szCs w:val="18"/>
-        </w:rPr>
-        <w:t>：</w:t>
-      </w:r>
-      <w:r>
-        <w:rPr>
-          <w:rFonts w:hint="eastAsia"/>
-          <w:b/>
-          <w:bCs/>
-          <w:color w:val="000000"/>
-          <w:szCs w:val="18"/>
-        </w:rPr>
-        <w:t>sys</w:t>
-      </w:r>
-      <w:r>
-        <w:rPr>
-          <w:rFonts w:hint="eastAsia"/>
-          <w:b/>
-          <w:bCs/>
-          <w:color w:val="000000"/>
-          <w:szCs w:val="18"/>
-        </w:rPr>
-        <w:t>_</w:t>
-      </w:r>
-      <w:r>
-        <w:rPr>
-          <w:rFonts w:hint="eastAsia"/>
-          <w:b/>
-          <w:bCs/>
-          <w:color w:val="000000"/>
-          <w:szCs w:val="18"/>
-        </w:rPr>
-        <w:t>menu</w:t>
-      </w:r>
-    </w:p>
-    <w:p>
-      <w:pPr>
-        <w:ind w:leftChars="150" w:left="420"/>
-        <w:rPr>
-          <w:b/>
-          <w:bCs/>
-          <w:color w:val="000000"/>
-          <w:szCs w:val="18"/>
-        </w:rPr>
-      </w:pPr>
-      <w:r>
-        <w:rPr>
-          <w:rFonts w:hint="eastAsia"/>
-          <w:b/>
-          <w:bCs/>
-          <w:color w:val="000000"/>
-          <w:szCs w:val="18"/>
-        </w:rPr>
-        <w:t>输入：</w:t>
-      </w:r>
-      <w:r>
-        <w:rPr>
-          <w:rFonts w:hint="eastAsia"/>
-          <w:bCs/>
-          <w:color w:val="000000"/>
-          <w:szCs w:val="18"/>
-        </w:rPr>
-        <w:t>菜单的类名、菜单名称、菜单排序、图标名称、菜单代码、是否显示。</w:t>
-      </w:r>
-    </w:p>
-    <w:p>
-      <w:pPr>
-        <w:ind w:leftChars="150" w:left="420"/>
-        <w:rPr>
-          <w:b/>
-          <w:bCs/>
-          <w:color w:val="000000"/>
-          <w:szCs w:val="18"/>
-        </w:rPr>
-      </w:pPr>
-      <w:r>
-        <w:rPr>
-          <w:rFonts w:hint="eastAsia"/>
-          <w:b/>
-          <w:bCs/>
-          <w:color w:val="000000"/>
-          <w:szCs w:val="18"/>
-        </w:rPr>
-        <w:t>处理：</w:t>
-      </w:r>
-      <w:r>
-        <w:rPr>
-          <w:rFonts w:hint="eastAsia"/>
-          <w:bCs/>
-          <w:color w:val="000000"/>
-          <w:szCs w:val="18"/>
-        </w:rPr>
-        <w:t>将菜单的页面信息存入到菜单表里。</w:t>
-      </w:r>
-    </w:p>
-    <w:p>
-      <w:pPr>
-        <w:ind w:leftChars="150" w:left="420"/>
-        <w:rPr>
-          <w:b/>
-          <w:bCs/>
-          <w:color w:val="000000"/>
-          <w:szCs w:val="18"/>
-        </w:rPr>
-      </w:pPr>
-      <w:r>
-        <w:rPr>
-          <w:rFonts w:hint="eastAsia"/>
-          <w:b/>
-          <w:bCs/>
-          <w:color w:val="000000"/>
-          <w:szCs w:val="18"/>
-        </w:rPr>
-        <w:t>输出：</w:t>
-      </w:r>
-      <w:r>
-        <w:rPr>
-          <w:rFonts w:hint="eastAsia"/>
-          <w:bCs/>
-          <w:color w:val="000000"/>
-          <w:szCs w:val="18"/>
-        </w:rPr>
-        <w:t>以树形结构显示各级菜单信息。</w:t>
-      </w:r>
-    </w:p>
-    <w:p>
-      <w:pPr>
-        <w:ind w:leftChars="150" w:left="420"/>
-        <w:rPr>
-          <w:b/>
-          <w:bCs/>
-          <w:color w:val="000000"/>
-          <w:szCs w:val="18"/>
-        </w:rPr>
-      </w:pPr>
-      <w:r>
-        <w:rPr>
-          <w:rFonts w:hint="eastAsia"/>
-          <w:b/>
-          <w:bCs/>
-          <w:color w:val="000000"/>
-          <w:szCs w:val="18"/>
-        </w:rPr>
-        <w:t>数据项：</w:t>
-      </w:r>
-      <w:r>
-        <w:rPr>
-          <w:rFonts w:hint="eastAsia"/>
-          <w:bCs/>
-          <w:color w:val="000000"/>
-          <w:szCs w:val="18"/>
-        </w:rPr>
-        <w:t>菜单的类名、菜单名称、菜单排序、图标名称、菜单代码。</w:t>
-      </w:r>
-    </w:p>
-    <w:p>
-      <w:pPr>
-        <w:ind w:leftChars="150" w:left="420"/>
-        <w:rPr>
-          <w:b/>
-          <w:bCs/>
-          <w:color w:val="000000"/>
-          <w:szCs w:val="18"/>
-        </w:rPr>
-      </w:pPr>
-      <w:r>
-        <w:rPr>
-          <w:rFonts w:hint="eastAsia"/>
-          <w:b/>
-          <w:bCs/>
-          <w:color w:val="000000"/>
-          <w:szCs w:val="18"/>
-        </w:rPr>
-        <w:t>状态控制及提示：</w:t>
-      </w:r>
-      <w:r>
-        <w:rPr>
-          <w:rFonts w:hint="eastAsia"/>
-          <w:bCs/>
-          <w:color w:val="000000"/>
-          <w:szCs w:val="18"/>
-        </w:rPr>
-        <w:t>同级菜单名称不能重复。</w:t>
-      </w:r>
-      <w:r>
-        <w:rPr>
-          <w:rFonts w:hint="eastAsia"/>
-          <w:b/>
-          <w:bCs/>
-          <w:color w:val="000000"/>
-          <w:szCs w:val="18"/>
-        </w:rPr>
-        <w:t xml:space="preserve"> </w:t>
-      </w:r>
     </w:p>
     <w:p>
       <w:pPr>
@@ -7166,411 +8228,7 @@
         <w:rPr>
           <w:rFonts w:hint="eastAsia"/>
         </w:rPr>
-        <w:t>数据字典</w:t>
-      </w:r>
-    </w:p>
-    <w:p>
-      <w:pPr>
-        <w:ind w:leftChars="150" w:left="420"/>
-        <w:rPr>
-          <w:bCs/>
-          <w:color w:val="000000"/>
-          <w:szCs w:val="18"/>
-        </w:rPr>
-      </w:pPr>
-      <w:r>
-        <w:rPr>
-          <w:rFonts w:hint="eastAsia"/>
-          <w:b/>
-          <w:bCs/>
-          <w:color w:val="000000"/>
-          <w:szCs w:val="18"/>
-        </w:rPr>
-        <w:t>功能描述</w:t>
-      </w:r>
-      <w:r>
-        <w:rPr>
-          <w:rFonts w:hint="eastAsia"/>
-          <w:b/>
-          <w:bCs/>
-          <w:color w:val="000000"/>
-          <w:szCs w:val="18"/>
-        </w:rPr>
-        <w:t>：</w:t>
-      </w:r>
-      <w:r>
-        <w:rPr>
-          <w:rFonts w:hint="eastAsia"/>
-          <w:b/>
-          <w:bCs/>
-          <w:color w:val="000000"/>
-          <w:szCs w:val="18"/>
-        </w:rPr>
-        <w:t xml:space="preserve"> </w:t>
-      </w:r>
-      <w:r>
-        <w:rPr>
-          <w:rFonts w:hint="eastAsia"/>
-          <w:bCs/>
-          <w:color w:val="000000"/>
-          <w:szCs w:val="18"/>
-        </w:rPr>
-        <w:t>用于维护系统里所使用到的数据字典。</w:t>
-      </w:r>
-    </w:p>
-    <w:p>
-      <w:pPr>
-        <w:ind w:leftChars="150" w:left="420"/>
-        <w:rPr>
-          <w:bCs/>
-          <w:color w:val="000000"/>
-          <w:szCs w:val="18"/>
-        </w:rPr>
-      </w:pPr>
-      <w:r>
-        <w:rPr>
-          <w:rFonts w:hint="eastAsia"/>
-          <w:b/>
-          <w:bCs/>
-          <w:color w:val="000000"/>
-          <w:szCs w:val="18"/>
-        </w:rPr>
-        <w:t>处理流程：</w:t>
-      </w:r>
-      <w:r>
-        <w:rPr>
-          <w:rFonts w:hint="eastAsia"/>
-          <w:b/>
-          <w:bCs/>
-          <w:color w:val="000000"/>
-          <w:szCs w:val="18"/>
-        </w:rPr>
-        <w:t xml:space="preserve"> </w:t>
-      </w:r>
-      <w:r>
-        <w:rPr>
-          <w:rFonts w:hint="eastAsia"/>
-          <w:bCs/>
-          <w:color w:val="000000"/>
-          <w:szCs w:val="18"/>
-        </w:rPr>
-        <w:t>通过新增、修改、删除等按钮来实现对数据字典的维护。</w:t>
-      </w:r>
-    </w:p>
-    <w:p>
-      <w:pPr>
-        <w:ind w:leftChars="150" w:left="420"/>
-        <w:rPr>
-          <w:bCs/>
-          <w:color w:val="000000"/>
-          <w:szCs w:val="18"/>
-        </w:rPr>
-      </w:pPr>
-      <w:r>
-        <w:rPr>
-          <w:rFonts w:hint="eastAsia"/>
-          <w:b/>
-          <w:bCs/>
-          <w:color w:val="000000"/>
-          <w:szCs w:val="18"/>
-        </w:rPr>
-        <w:t>相关信息：</w:t>
-      </w:r>
-      <w:r>
-        <w:rPr>
-          <w:rFonts w:hint="eastAsia"/>
-          <w:b/>
-          <w:bCs/>
-          <w:color w:val="000000"/>
-          <w:szCs w:val="18"/>
-        </w:rPr>
-        <w:t xml:space="preserve"> </w:t>
-      </w:r>
-      <w:r>
-        <w:rPr>
-          <w:rFonts w:hint="eastAsia"/>
-          <w:bCs/>
-          <w:color w:val="000000"/>
-          <w:szCs w:val="18"/>
-        </w:rPr>
-        <w:t>可与系统里其他用到数据字典的模块关联</w:t>
-      </w:r>
-    </w:p>
-    <w:p>
-      <w:pPr>
-        <w:ind w:leftChars="150" w:left="420"/>
-        <w:rPr>
-          <w:b/>
-          <w:bCs/>
-          <w:color w:val="000000"/>
-          <w:szCs w:val="18"/>
-        </w:rPr>
-      </w:pPr>
-      <w:r>
-        <w:rPr>
-          <w:rFonts w:hint="eastAsia"/>
-          <w:b/>
-          <w:bCs/>
-          <w:color w:val="000000"/>
-          <w:szCs w:val="18"/>
-        </w:rPr>
-        <w:t>模块名称</w:t>
-      </w:r>
-      <w:r>
-        <w:rPr>
-          <w:rFonts w:hint="eastAsia"/>
-          <w:b/>
-          <w:bCs/>
-          <w:color w:val="000000"/>
-          <w:szCs w:val="18"/>
-        </w:rPr>
-        <w:t>：</w:t>
-      </w:r>
-      <w:r>
-        <w:rPr>
-          <w:rFonts w:hint="eastAsia"/>
-          <w:b/>
-          <w:bCs/>
-          <w:color w:val="000000"/>
-          <w:szCs w:val="18"/>
-        </w:rPr>
-        <w:t xml:space="preserve"> </w:t>
-      </w:r>
-      <w:r>
-        <w:rPr>
-          <w:rFonts w:hint="eastAsia"/>
-          <w:b/>
-          <w:bCs/>
-          <w:color w:val="000000"/>
-          <w:szCs w:val="18"/>
-        </w:rPr>
-        <w:t>数据字典</w:t>
-      </w:r>
-    </w:p>
-    <w:p>
-      <w:pPr>
-        <w:ind w:leftChars="150" w:left="420"/>
-        <w:rPr>
-          <w:b/>
-          <w:bCs/>
-          <w:color w:val="000000"/>
-          <w:szCs w:val="18"/>
-        </w:rPr>
-      </w:pPr>
-      <w:r>
-        <w:rPr>
-          <w:rFonts w:hint="eastAsia"/>
-          <w:b/>
-          <w:bCs/>
-          <w:color w:val="000000"/>
-          <w:szCs w:val="18"/>
-        </w:rPr>
-        <w:t>模块标识符</w:t>
-      </w:r>
-      <w:r>
-        <w:rPr>
-          <w:rFonts w:hint="eastAsia"/>
-          <w:b/>
-          <w:bCs/>
-          <w:color w:val="000000"/>
-          <w:szCs w:val="18"/>
-        </w:rPr>
-        <w:t>：</w:t>
-      </w:r>
-      <w:r>
-        <w:rPr>
-          <w:b/>
-          <w:bCs/>
-          <w:color w:val="000000"/>
-          <w:szCs w:val="18"/>
-        </w:rPr>
-        <w:t>SYS_DICTIONARIES</w:t>
-      </w:r>
-    </w:p>
-    <w:p>
-      <w:pPr>
-        <w:ind w:leftChars="150" w:left="420"/>
-        <w:rPr>
-          <w:bCs/>
-          <w:color w:val="000000"/>
-          <w:szCs w:val="18"/>
-        </w:rPr>
-      </w:pPr>
-      <w:r>
-        <w:rPr>
-          <w:rFonts w:hint="eastAsia"/>
-          <w:b/>
-          <w:bCs/>
-          <w:color w:val="000000"/>
-          <w:szCs w:val="18"/>
-        </w:rPr>
-        <w:t>输入：</w:t>
-      </w:r>
-      <w:r>
-        <w:rPr>
-          <w:rFonts w:hint="eastAsia"/>
-          <w:b/>
-          <w:bCs/>
-          <w:color w:val="000000"/>
-          <w:szCs w:val="18"/>
-        </w:rPr>
-        <w:t xml:space="preserve"> </w:t>
-      </w:r>
-      <w:r>
-        <w:rPr>
-          <w:rFonts w:hint="eastAsia"/>
-          <w:bCs/>
-          <w:color w:val="000000"/>
-          <w:szCs w:val="18"/>
-        </w:rPr>
-        <w:t>上级、名称、编码、排序、备注等</w:t>
-      </w:r>
-    </w:p>
-    <w:p>
-      <w:pPr>
-        <w:ind w:leftChars="150" w:left="420"/>
-        <w:rPr>
-          <w:bCs/>
-          <w:color w:val="000000"/>
-          <w:szCs w:val="18"/>
-        </w:rPr>
-      </w:pPr>
-      <w:r>
-        <w:rPr>
-          <w:rFonts w:hint="eastAsia"/>
-          <w:b/>
-          <w:bCs/>
-          <w:color w:val="000000"/>
-          <w:szCs w:val="18"/>
-        </w:rPr>
         <w:lastRenderedPageBreak/>
-        <w:t>处理：</w:t>
-      </w:r>
-      <w:r>
-        <w:rPr>
-          <w:rFonts w:hint="eastAsia"/>
-          <w:bCs/>
-          <w:color w:val="000000"/>
-          <w:szCs w:val="18"/>
-        </w:rPr>
-        <w:t>将信息存入到数据字典表中。</w:t>
-      </w:r>
-    </w:p>
-    <w:p>
-      <w:pPr>
-        <w:ind w:leftChars="150" w:left="420"/>
-        <w:rPr>
-          <w:bCs/>
-          <w:color w:val="000000"/>
-          <w:szCs w:val="18"/>
-        </w:rPr>
-      </w:pPr>
-      <w:r>
-        <w:rPr>
-          <w:rFonts w:hint="eastAsia"/>
-          <w:b/>
-          <w:bCs/>
-          <w:color w:val="000000"/>
-          <w:szCs w:val="18"/>
-        </w:rPr>
-        <w:t>输出：</w:t>
-      </w:r>
-      <w:r>
-        <w:rPr>
-          <w:rFonts w:hint="eastAsia"/>
-          <w:b/>
-          <w:bCs/>
-          <w:color w:val="000000"/>
-          <w:szCs w:val="18"/>
-        </w:rPr>
-        <w:t xml:space="preserve"> </w:t>
-      </w:r>
-      <w:r>
-        <w:rPr>
-          <w:rFonts w:hint="eastAsia"/>
-          <w:bCs/>
-          <w:color w:val="000000"/>
-          <w:szCs w:val="18"/>
-        </w:rPr>
-        <w:t>以树形结构显示字典层级，以列表形式显示某一层具体信息。</w:t>
-      </w:r>
-    </w:p>
-    <w:p>
-      <w:pPr>
-        <w:ind w:leftChars="150" w:left="420"/>
-        <w:rPr>
-          <w:b/>
-          <w:bCs/>
-          <w:color w:val="000000"/>
-          <w:szCs w:val="18"/>
-        </w:rPr>
-      </w:pPr>
-      <w:r>
-        <w:rPr>
-          <w:rFonts w:hint="eastAsia"/>
-          <w:b/>
-          <w:bCs/>
-          <w:color w:val="000000"/>
-          <w:szCs w:val="18"/>
-        </w:rPr>
-        <w:t>数据项：</w:t>
-      </w:r>
-      <w:r>
-        <w:rPr>
-          <w:rFonts w:hint="eastAsia"/>
-          <w:bCs/>
-          <w:color w:val="000000"/>
-          <w:szCs w:val="18"/>
-        </w:rPr>
-        <w:t>上级、名称、编码、排序、备注等</w:t>
-      </w:r>
-    </w:p>
-    <w:p>
-      <w:pPr>
-        <w:ind w:leftChars="150" w:left="420"/>
-        <w:rPr>
-          <w:bCs/>
-          <w:color w:val="000000"/>
-          <w:szCs w:val="18"/>
-        </w:rPr>
-      </w:pPr>
-      <w:r>
-        <w:rPr>
-          <w:rFonts w:hint="eastAsia"/>
-          <w:b/>
-          <w:bCs/>
-          <w:color w:val="000000"/>
-          <w:szCs w:val="18"/>
-        </w:rPr>
-        <w:t>状态控制及提示：</w:t>
-      </w:r>
-      <w:r>
-        <w:rPr>
-          <w:rFonts w:hint="eastAsia"/>
-          <w:bCs/>
-          <w:color w:val="000000"/>
-          <w:szCs w:val="18"/>
-        </w:rPr>
-        <w:t>同级不能同名</w:t>
-      </w:r>
-      <w:r>
-        <w:rPr>
-          <w:rFonts w:hint="eastAsia"/>
-          <w:bCs/>
-          <w:color w:val="000000"/>
-          <w:szCs w:val="18"/>
-        </w:rPr>
-        <w:t>。</w:t>
-      </w:r>
-    </w:p>
-    <w:p>
-      <w:pPr>
-        <w:pStyle w:val="5"/>
-      </w:pPr>
-      <w:r>
-        <w:rPr>
-          <w:rFonts w:hint="eastAsia"/>
-        </w:rPr>
         <w:t>操作日志</w:t>
       </w:r>
     </w:p>
@@ -7671,7 +8329,7 @@
                     <pic:cNvPicPr/>
                   </pic:nvPicPr>
                   <pic:blipFill>
-                    <a:blip r:embed="rId15" cstate="print"/>
+                    <a:blip r:embed="rId22" cstate="print"/>
                     <a:stretch>
                       <a:fillRect/>
                     </a:stretch>
@@ -7758,206 +8416,197 @@
           <w:color w:val="000000"/>
           <w:szCs w:val="18"/>
         </w:rPr>
-        <w:t>登陆及系统内的基本操作执行后系统自动将记录插入</w:t>
-      </w:r>
-      <w:r>
-        <w:rPr>
-          <w:rFonts w:hint="eastAsia"/>
+        <w:t>登陆及系统内的基本操作执行后系统自动将记录插入到操作日志表内。</w:t>
+      </w:r>
+    </w:p>
+    <w:p>
+      <w:pPr>
+        <w:ind w:leftChars="150" w:left="420"/>
+        <w:rPr>
+          <w:b/>
+          <w:bCs/>
+          <w:color w:val="000000"/>
+          <w:szCs w:val="18"/>
+        </w:rPr>
+      </w:pPr>
+      <w:r>
+        <w:rPr>
+          <w:rFonts w:hint="eastAsia"/>
+          <w:b/>
+          <w:bCs/>
+          <w:color w:val="000000"/>
+          <w:szCs w:val="18"/>
+        </w:rPr>
+        <w:t>相关信息：</w:t>
+      </w:r>
+      <w:r>
+        <w:rPr>
+          <w:rFonts w:hint="eastAsia"/>
+          <w:bCs/>
+          <w:color w:val="000000"/>
+          <w:szCs w:val="18"/>
+        </w:rPr>
+        <w:t>与登陆及所做操作相关联。</w:t>
+      </w:r>
+      <w:r>
+        <w:rPr>
+          <w:rFonts w:hint="eastAsia"/>
+          <w:b/>
+          <w:bCs/>
+          <w:color w:val="000000"/>
+          <w:szCs w:val="18"/>
+        </w:rPr>
+        <w:t xml:space="preserve"> </w:t>
+      </w:r>
+    </w:p>
+    <w:p>
+      <w:pPr>
+        <w:ind w:leftChars="150" w:left="420"/>
+        <w:rPr>
+          <w:b/>
+          <w:bCs/>
+          <w:color w:val="000000"/>
+          <w:szCs w:val="18"/>
+        </w:rPr>
+      </w:pPr>
+      <w:r>
+        <w:rPr>
+          <w:rFonts w:hint="eastAsia"/>
+          <w:b/>
+          <w:bCs/>
+          <w:color w:val="000000"/>
+          <w:szCs w:val="18"/>
+        </w:rPr>
+        <w:t>模块名称</w:t>
+      </w:r>
+      <w:r>
+        <w:rPr>
+          <w:rFonts w:hint="eastAsia"/>
+          <w:b/>
+          <w:bCs/>
+          <w:color w:val="000000"/>
+          <w:szCs w:val="18"/>
+        </w:rPr>
+        <w:t>：</w:t>
+      </w:r>
+      <w:r>
+        <w:rPr>
+          <w:rFonts w:hint="eastAsia"/>
+          <w:b/>
+          <w:bCs/>
+          <w:color w:val="000000"/>
+          <w:szCs w:val="18"/>
+        </w:rPr>
+        <w:t xml:space="preserve"> </w:t>
+      </w:r>
+      <w:r>
+        <w:rPr>
+          <w:rFonts w:hint="eastAsia"/>
+          <w:b/>
+          <w:bCs/>
+          <w:color w:val="000000"/>
+          <w:szCs w:val="18"/>
+        </w:rPr>
+        <w:t>操作日志</w:t>
+      </w:r>
+    </w:p>
+    <w:p>
+      <w:pPr>
+        <w:ind w:leftChars="150" w:left="420"/>
+        <w:rPr>
+          <w:b/>
+          <w:bCs/>
+          <w:color w:val="000000"/>
+          <w:szCs w:val="18"/>
+        </w:rPr>
+      </w:pPr>
+      <w:r>
+        <w:rPr>
+          <w:rFonts w:hint="eastAsia"/>
+          <w:b/>
+          <w:bCs/>
+          <w:color w:val="000000"/>
+          <w:szCs w:val="18"/>
+        </w:rPr>
+        <w:t>模块标识符</w:t>
+      </w:r>
+      <w:r>
+        <w:rPr>
+          <w:rFonts w:hint="eastAsia"/>
+          <w:b/>
+          <w:bCs/>
+          <w:color w:val="000000"/>
+          <w:szCs w:val="18"/>
+        </w:rPr>
+        <w:t>：</w:t>
+      </w:r>
+      <w:r>
+        <w:rPr>
+          <w:b/>
+          <w:bCs/>
+          <w:color w:val="000000"/>
+          <w:szCs w:val="18"/>
+        </w:rPr>
+        <w:t>SYS_LOG</w:t>
+      </w:r>
+    </w:p>
+    <w:p>
+      <w:pPr>
+        <w:ind w:leftChars="150" w:left="420"/>
+        <w:rPr>
+          <w:bCs/>
+          <w:color w:val="000000"/>
+          <w:szCs w:val="18"/>
+        </w:rPr>
+      </w:pPr>
+      <w:r>
+        <w:rPr>
+          <w:rFonts w:hint="eastAsia"/>
+          <w:b/>
+          <w:bCs/>
+          <w:color w:val="000000"/>
+          <w:szCs w:val="18"/>
+        </w:rPr>
+        <w:t>输入：</w:t>
+      </w:r>
+      <w:r>
+        <w:rPr>
+          <w:rFonts w:hint="eastAsia"/>
+          <w:b/>
+          <w:bCs/>
+          <w:color w:val="000000"/>
+          <w:szCs w:val="18"/>
+        </w:rPr>
+        <w:t xml:space="preserve"> </w:t>
+      </w:r>
+      <w:r>
+        <w:rPr>
+          <w:rFonts w:hint="eastAsia"/>
+          <w:bCs/>
+          <w:color w:val="000000"/>
+          <w:szCs w:val="18"/>
+        </w:rPr>
+        <w:t>无</w:t>
+      </w:r>
+    </w:p>
+    <w:p>
+      <w:pPr>
+        <w:ind w:leftChars="150" w:left="420"/>
+        <w:rPr>
+          <w:bCs/>
+          <w:color w:val="000000"/>
+          <w:szCs w:val="18"/>
+        </w:rPr>
+      </w:pPr>
+      <w:r>
+        <w:rPr>
+          <w:rFonts w:hint="eastAsia"/>
+          <w:b/>
           <w:bCs/>
           <w:color w:val="000000"/>
           <w:szCs w:val="18"/>
         </w:rPr>
         <w:lastRenderedPageBreak/>
-        <w:t>到操作日志表内。</w:t>
-      </w:r>
-    </w:p>
-    <w:p>
-      <w:pPr>
-        <w:ind w:leftChars="150" w:left="420"/>
-        <w:rPr>
-          <w:b/>
-          <w:bCs/>
-          <w:color w:val="000000"/>
-          <w:szCs w:val="18"/>
-        </w:rPr>
-      </w:pPr>
-      <w:r>
-        <w:rPr>
-          <w:rFonts w:hint="eastAsia"/>
-          <w:b/>
-          <w:bCs/>
-          <w:color w:val="000000"/>
-          <w:szCs w:val="18"/>
-        </w:rPr>
-        <w:t>相关信息：</w:t>
-      </w:r>
-      <w:r>
-        <w:rPr>
-          <w:rFonts w:hint="eastAsia"/>
-          <w:bCs/>
-          <w:color w:val="000000"/>
-          <w:szCs w:val="18"/>
-        </w:rPr>
-        <w:t>与登陆及所做操作相关联。</w:t>
-      </w:r>
-      <w:r>
-        <w:rPr>
-          <w:rFonts w:hint="eastAsia"/>
-          <w:b/>
-          <w:bCs/>
-          <w:color w:val="000000"/>
-          <w:szCs w:val="18"/>
-        </w:rPr>
-        <w:t xml:space="preserve"> </w:t>
-      </w:r>
-    </w:p>
-    <w:p>
-      <w:pPr>
-        <w:ind w:leftChars="150" w:left="420"/>
-        <w:rPr>
-          <w:b/>
-          <w:bCs/>
-          <w:color w:val="000000"/>
-          <w:szCs w:val="18"/>
-        </w:rPr>
-      </w:pPr>
-      <w:r>
-        <w:rPr>
-          <w:rFonts w:hint="eastAsia"/>
-          <w:b/>
-          <w:bCs/>
-          <w:color w:val="000000"/>
-          <w:szCs w:val="18"/>
-        </w:rPr>
-        <w:t>模块名称</w:t>
-      </w:r>
-      <w:r>
-        <w:rPr>
-          <w:rFonts w:hint="eastAsia"/>
-          <w:b/>
-          <w:bCs/>
-          <w:color w:val="000000"/>
-          <w:szCs w:val="18"/>
-        </w:rPr>
-        <w:t>：</w:t>
-      </w:r>
-      <w:r>
-        <w:rPr>
-          <w:rFonts w:hint="eastAsia"/>
-          <w:b/>
-          <w:bCs/>
-          <w:color w:val="000000"/>
-          <w:szCs w:val="18"/>
-        </w:rPr>
-        <w:t xml:space="preserve"> </w:t>
-      </w:r>
-      <w:r>
-        <w:rPr>
-          <w:rFonts w:hint="eastAsia"/>
-          <w:b/>
-          <w:bCs/>
-          <w:color w:val="000000"/>
-          <w:szCs w:val="18"/>
-        </w:rPr>
-        <w:t>操作日志</w:t>
-      </w:r>
-    </w:p>
-    <w:p>
-      <w:pPr>
-        <w:ind w:leftChars="150" w:left="420"/>
-        <w:rPr>
-          <w:b/>
-          <w:bCs/>
-          <w:color w:val="000000"/>
-          <w:szCs w:val="18"/>
-        </w:rPr>
-      </w:pPr>
-      <w:r>
-        <w:rPr>
-          <w:rFonts w:hint="eastAsia"/>
-          <w:b/>
-          <w:bCs/>
-          <w:color w:val="000000"/>
-          <w:szCs w:val="18"/>
-        </w:rPr>
-        <w:t>模块标识符</w:t>
-      </w:r>
-      <w:r>
-        <w:rPr>
-          <w:rFonts w:hint="eastAsia"/>
-          <w:b/>
-          <w:bCs/>
-          <w:color w:val="000000"/>
-          <w:szCs w:val="18"/>
-        </w:rPr>
-        <w:t>：</w:t>
-      </w:r>
-      <w:r>
-        <w:rPr>
-          <w:b/>
-          <w:bCs/>
-          <w:color w:val="000000"/>
-          <w:szCs w:val="18"/>
-        </w:rPr>
-        <w:t>SYS_LOG</w:t>
-      </w:r>
-    </w:p>
-    <w:p>
-      <w:pPr>
-        <w:ind w:leftChars="150" w:left="420"/>
-        <w:rPr>
-          <w:bCs/>
-          <w:color w:val="000000"/>
-          <w:szCs w:val="18"/>
-        </w:rPr>
-      </w:pPr>
-      <w:r>
-        <w:rPr>
-          <w:rFonts w:hint="eastAsia"/>
-          <w:b/>
-          <w:bCs/>
-          <w:color w:val="000000"/>
-          <w:szCs w:val="18"/>
-        </w:rPr>
-        <w:t>输入：</w:t>
-      </w:r>
-      <w:r>
-        <w:rPr>
-          <w:rFonts w:hint="eastAsia"/>
-          <w:b/>
-          <w:bCs/>
-          <w:color w:val="000000"/>
-          <w:szCs w:val="18"/>
-        </w:rPr>
-        <w:t xml:space="preserve"> </w:t>
-      </w:r>
-      <w:r>
-        <w:rPr>
-          <w:rFonts w:hint="eastAsia"/>
-          <w:bCs/>
-          <w:color w:val="000000"/>
-          <w:szCs w:val="18"/>
-        </w:rPr>
-        <w:t>无</w:t>
-      </w:r>
-    </w:p>
-    <w:p>
-      <w:pPr>
-        <w:ind w:leftChars="150" w:left="420"/>
-        <w:rPr>
-          <w:bCs/>
-          <w:color w:val="000000"/>
-          <w:szCs w:val="18"/>
-        </w:rPr>
-      </w:pPr>
-      <w:r>
-        <w:rPr>
-          <w:rFonts w:hint="eastAsia"/>
-          <w:b/>
-          <w:bCs/>
-          <w:color w:val="000000"/>
-          <w:szCs w:val="18"/>
-        </w:rPr>
         <w:t>处理：</w:t>
       </w:r>
       <w:r>
@@ -8155,7 +8804,7 @@
                     <pic:cNvPicPr/>
                   </pic:nvPicPr>
                   <pic:blipFill>
-                    <a:blip r:embed="rId16" cstate="print"/>
+                    <a:blip r:embed="rId23" cstate="print"/>
                     <a:stretch>
                       <a:fillRect/>
                     </a:stretch>
@@ -8184,34 +8833,449 @@
         <w:rPr>
           <w:rFonts w:hint="eastAsia"/>
         </w:rPr>
+        <w:t>功能描述</w:t>
+      </w:r>
+      <w:r>
+        <w:rPr>
+          <w:rFonts w:hint="eastAsia"/>
+        </w:rPr>
+        <w:t>：</w:t>
+      </w:r>
+      <w:r>
+        <w:t xml:space="preserve"> </w:t>
+      </w:r>
+    </w:p>
+    <w:p>
+      <w:pPr>
+        <w:pStyle w:val="5"/>
+      </w:pPr>
+      <w:r>
+        <w:rPr>
+          <w:rFonts w:hint="eastAsia"/>
+        </w:rPr>
+        <w:t>教师</w:t>
+      </w:r>
+      <w:r>
+        <w:rPr>
+          <w:rFonts w:hint="eastAsia"/>
+        </w:rPr>
+        <w:t>管理</w:t>
+      </w:r>
+    </w:p>
+    <w:p>
+      <w:pPr>
+        <w:ind w:leftChars="112" w:left="314"/>
+        <w:rPr>
+          <w:b/>
+          <w:bCs/>
+          <w:color w:val="000000"/>
+          <w:szCs w:val="18"/>
+        </w:rPr>
+      </w:pPr>
+      <w:r>
+        <w:rPr>
+          <w:rFonts w:hint="eastAsia"/>
+          <w:b/>
+          <w:bCs/>
+          <w:color w:val="000000"/>
+          <w:szCs w:val="18"/>
+        </w:rPr>
+        <w:t>功能描述</w:t>
+      </w:r>
+      <w:r>
+        <w:rPr>
+          <w:rFonts w:hint="eastAsia"/>
+          <w:b/>
+          <w:bCs/>
+          <w:color w:val="000000"/>
+          <w:szCs w:val="18"/>
+        </w:rPr>
+        <w:t>：</w:t>
+      </w:r>
+      <w:r>
+        <w:rPr>
+          <w:rFonts w:hint="eastAsia"/>
+          <w:bCs/>
+          <w:color w:val="000000"/>
+          <w:szCs w:val="18"/>
+        </w:rPr>
+        <w:t>以下各项同</w:t>
+      </w:r>
+      <w:r>
+        <w:rPr>
+          <w:rFonts w:hint="eastAsia"/>
+          <w:bCs/>
+          <w:color w:val="000000"/>
+          <w:szCs w:val="18"/>
+        </w:rPr>
+        <w:t>系统</w:t>
+      </w:r>
+      <w:r>
+        <w:rPr>
+          <w:rFonts w:hint="eastAsia"/>
+          <w:bCs/>
+          <w:color w:val="000000"/>
+          <w:szCs w:val="18"/>
+        </w:rPr>
+        <w:t>用户</w:t>
+      </w:r>
+      <w:r>
+        <w:rPr>
+          <w:rFonts w:hint="eastAsia"/>
+          <w:bCs/>
+          <w:color w:val="000000"/>
+          <w:szCs w:val="18"/>
+        </w:rPr>
+        <w:t>模块</w:t>
+      </w:r>
+      <w:r>
+        <w:rPr>
+          <w:rFonts w:hint="eastAsia"/>
+          <w:bCs/>
+          <w:color w:val="000000"/>
+          <w:szCs w:val="18"/>
+        </w:rPr>
+        <w:t>，不做赘述。</w:t>
+      </w:r>
+      <w:r>
+        <w:rPr>
+          <w:rFonts w:hint="eastAsia"/>
+          <w:b/>
+          <w:bCs/>
+          <w:color w:val="000000"/>
+          <w:szCs w:val="18"/>
+        </w:rPr>
+        <w:t xml:space="preserve"> </w:t>
+      </w:r>
+    </w:p>
+    <w:p>
+      <w:pPr>
+        <w:ind w:leftChars="112" w:left="314"/>
+        <w:rPr>
+          <w:b/>
+          <w:bCs/>
+          <w:color w:val="000000"/>
+          <w:szCs w:val="18"/>
+        </w:rPr>
+      </w:pPr>
+      <w:r>
+        <w:rPr>
+          <w:rFonts w:hint="eastAsia"/>
+          <w:b/>
+          <w:bCs/>
+          <w:color w:val="000000"/>
+          <w:szCs w:val="18"/>
+        </w:rPr>
+        <w:t>处理流程：</w:t>
+      </w:r>
+      <w:r>
+        <w:rPr>
+          <w:rFonts w:hint="eastAsia"/>
+          <w:b/>
+          <w:bCs/>
+          <w:color w:val="000000"/>
+          <w:szCs w:val="18"/>
+        </w:rPr>
+        <w:t xml:space="preserve"> </w:t>
+      </w:r>
+    </w:p>
+    <w:p>
+      <w:pPr>
+        <w:ind w:leftChars="112" w:left="314"/>
+        <w:rPr>
+          <w:b/>
+          <w:bCs/>
+          <w:color w:val="000000"/>
+          <w:szCs w:val="18"/>
+        </w:rPr>
+      </w:pPr>
+      <w:r>
+        <w:rPr>
+          <w:rFonts w:hint="eastAsia"/>
+          <w:b/>
+          <w:bCs/>
+          <w:color w:val="000000"/>
+          <w:szCs w:val="18"/>
+        </w:rPr>
         <w:lastRenderedPageBreak/>
-        <w:t>功能描述</w:t>
-      </w:r>
-      <w:r>
-        <w:rPr>
-          <w:rFonts w:hint="eastAsia"/>
+        <w:t>相关信息：</w:t>
+      </w:r>
+      <w:r>
+        <w:rPr>
+          <w:rFonts w:hint="eastAsia"/>
+          <w:b/>
+          <w:bCs/>
+          <w:color w:val="000000"/>
+          <w:szCs w:val="18"/>
+        </w:rPr>
+        <w:t xml:space="preserve"> </w:t>
+      </w:r>
+    </w:p>
+    <w:p>
+      <w:pPr>
+        <w:ind w:leftChars="112" w:left="314"/>
+        <w:rPr>
+          <w:b/>
+          <w:bCs/>
+          <w:color w:val="000000"/>
+          <w:szCs w:val="18"/>
+        </w:rPr>
+      </w:pPr>
+      <w:r>
+        <w:rPr>
+          <w:rFonts w:hint="eastAsia"/>
+          <w:b/>
+          <w:bCs/>
+          <w:color w:val="000000"/>
+          <w:szCs w:val="18"/>
+        </w:rPr>
+        <w:t>模块名称</w:t>
+      </w:r>
+      <w:r>
+        <w:rPr>
+          <w:rFonts w:hint="eastAsia"/>
+          <w:b/>
+          <w:bCs/>
+          <w:color w:val="000000"/>
+          <w:szCs w:val="18"/>
         </w:rPr>
         <w:t>：</w:t>
       </w:r>
       <w:r>
+        <w:rPr>
+          <w:rFonts w:hint="eastAsia"/>
+          <w:b/>
+          <w:bCs/>
+          <w:color w:val="000000"/>
+          <w:szCs w:val="18"/>
+        </w:rPr>
         <w:t xml:space="preserve"> </w:t>
       </w:r>
     </w:p>
     <w:p>
       <w:pPr>
+        <w:ind w:leftChars="112" w:left="314"/>
+        <w:rPr>
+          <w:b/>
+          <w:bCs/>
+          <w:color w:val="000000"/>
+          <w:szCs w:val="18"/>
+        </w:rPr>
+      </w:pPr>
+      <w:r>
+        <w:rPr>
+          <w:rFonts w:hint="eastAsia"/>
+          <w:b/>
+          <w:bCs/>
+          <w:color w:val="000000"/>
+          <w:szCs w:val="18"/>
+        </w:rPr>
+        <w:t>模块标识符</w:t>
+      </w:r>
+      <w:r>
+        <w:rPr>
+          <w:rFonts w:hint="eastAsia"/>
+          <w:b/>
+          <w:bCs/>
+          <w:color w:val="000000"/>
+          <w:szCs w:val="18"/>
+        </w:rPr>
+        <w:t>：</w:t>
+      </w:r>
+    </w:p>
+    <w:p>
+      <w:pPr>
+        <w:ind w:leftChars="112" w:left="314"/>
+        <w:rPr>
+          <w:b/>
+          <w:bCs/>
+          <w:color w:val="000000"/>
+          <w:szCs w:val="18"/>
+        </w:rPr>
+      </w:pPr>
+      <w:r>
+        <w:rPr>
+          <w:rFonts w:hint="eastAsia"/>
+          <w:b/>
+          <w:bCs/>
+          <w:color w:val="000000"/>
+          <w:szCs w:val="18"/>
+        </w:rPr>
+        <w:t>输入：</w:t>
+      </w:r>
+      <w:r>
+        <w:rPr>
+          <w:rFonts w:hint="eastAsia"/>
+          <w:b/>
+          <w:bCs/>
+          <w:color w:val="000000"/>
+          <w:szCs w:val="18"/>
+        </w:rPr>
+        <w:t xml:space="preserve"> </w:t>
+      </w:r>
+    </w:p>
+    <w:p>
+      <w:pPr>
+        <w:ind w:leftChars="112" w:left="314"/>
+        <w:rPr>
+          <w:b/>
+          <w:bCs/>
+          <w:color w:val="000000"/>
+          <w:szCs w:val="18"/>
+        </w:rPr>
+      </w:pPr>
+      <w:r>
+        <w:rPr>
+          <w:rFonts w:hint="eastAsia"/>
+          <w:b/>
+          <w:bCs/>
+          <w:color w:val="000000"/>
+          <w:szCs w:val="18"/>
+        </w:rPr>
+        <w:t>处理：</w:t>
+      </w:r>
+    </w:p>
+    <w:p>
+      <w:pPr>
+        <w:ind w:leftChars="112" w:left="314"/>
+        <w:rPr>
+          <w:b/>
+          <w:bCs/>
+          <w:color w:val="000000"/>
+          <w:szCs w:val="18"/>
+        </w:rPr>
+      </w:pPr>
+      <w:r>
+        <w:rPr>
+          <w:rFonts w:hint="eastAsia"/>
+          <w:b/>
+          <w:bCs/>
+          <w:color w:val="000000"/>
+          <w:szCs w:val="18"/>
+        </w:rPr>
+        <w:t>输出：</w:t>
+      </w:r>
+      <w:r>
+        <w:rPr>
+          <w:rFonts w:hint="eastAsia"/>
+          <w:b/>
+          <w:bCs/>
+          <w:color w:val="000000"/>
+          <w:szCs w:val="18"/>
+        </w:rPr>
+        <w:t xml:space="preserve"> </w:t>
+      </w:r>
+    </w:p>
+    <w:p>
+      <w:pPr>
+        <w:ind w:leftChars="112" w:left="314"/>
+        <w:rPr>
+          <w:b/>
+          <w:bCs/>
+          <w:color w:val="000000"/>
+          <w:szCs w:val="18"/>
+        </w:rPr>
+      </w:pPr>
+      <w:r>
+        <w:rPr>
+          <w:rFonts w:hint="eastAsia"/>
+          <w:b/>
+          <w:bCs/>
+          <w:color w:val="000000"/>
+          <w:szCs w:val="18"/>
+        </w:rPr>
+        <w:t>数据项：</w:t>
+      </w:r>
+      <w:r>
+        <w:rPr>
+          <w:rFonts w:hint="eastAsia"/>
+          <w:b/>
+          <w:bCs/>
+          <w:color w:val="000000"/>
+          <w:szCs w:val="18"/>
+        </w:rPr>
+        <w:t xml:space="preserve"> </w:t>
+      </w:r>
+    </w:p>
+    <w:p>
+      <w:pPr>
+        <w:ind w:leftChars="112" w:left="314"/>
+        <w:rPr>
+          <w:b/>
+          <w:bCs/>
+          <w:color w:val="000000"/>
+          <w:szCs w:val="18"/>
+        </w:rPr>
+      </w:pPr>
+      <w:r>
+        <w:rPr>
+          <w:rFonts w:hint="eastAsia"/>
+          <w:b/>
+          <w:bCs/>
+          <w:color w:val="000000"/>
+          <w:szCs w:val="18"/>
+        </w:rPr>
+        <w:t>状态控制及提示</w:t>
+      </w:r>
+      <w:r>
+        <w:rPr>
+          <w:rFonts w:hint="eastAsia"/>
+          <w:b/>
+          <w:bCs/>
+          <w:color w:val="000000"/>
+          <w:szCs w:val="18"/>
+        </w:rPr>
+        <w:t>：</w:t>
+      </w:r>
+    </w:p>
+    <w:p>
+      <w:pPr>
         <w:pStyle w:val="5"/>
       </w:pPr>
       <w:r>
         <w:rPr>
           <w:rFonts w:hint="eastAsia"/>
         </w:rPr>
-        <w:t>教师</w:t>
-      </w:r>
-      <w:r>
-        <w:rPr>
-          <w:rFonts w:hint="eastAsia"/>
-        </w:rPr>
-        <w:t>管理</w:t>
+        <w:t>学生管理</w:t>
+      </w:r>
+    </w:p>
+    <w:p>
+      <w:pPr>
+        <w:ind w:left="314"/>
+        <w:rPr>
+          <w:b/>
+          <w:bCs/>
+          <w:color w:val="000000" w:themeColor="text1"/>
+          <w:szCs w:val="18"/>
+        </w:rPr>
+      </w:pPr>
+      <w:r>
+        <w:rPr>
+          <w:rFonts w:hint="eastAsia"/>
+          <w:b/>
+          <w:bCs/>
+          <w:color w:val="000000" w:themeColor="text1"/>
+          <w:szCs w:val="18"/>
+        </w:rPr>
+        <w:t>功能描述：</w:t>
+      </w:r>
+      <w:r>
+        <w:rPr>
+          <w:rFonts w:hint="eastAsia"/>
+          <w:bCs/>
+          <w:color w:val="000000" w:themeColor="text1"/>
+          <w:szCs w:val="18"/>
+        </w:rPr>
+        <w:t>以下各项同用户管理，不做赘述。</w:t>
+      </w:r>
+      <w:r>
+        <w:rPr>
+          <w:rFonts w:hint="eastAsia"/>
+          <w:bCs/>
+          <w:color w:val="000000" w:themeColor="text1"/>
+          <w:szCs w:val="18"/>
+        </w:rPr>
+        <w:t>提供导入功能。</w:t>
       </w:r>
     </w:p>
     <w:p>
@@ -8232,7 +9296,69 @@
           <w:color w:val="000000"/>
           <w:szCs w:val="18"/>
         </w:rPr>
-        <w:t>功能描述</w:t>
+        <w:t>处理流程：</w:t>
+      </w:r>
+      <w:r>
+        <w:rPr>
+          <w:rFonts w:hint="eastAsia"/>
+          <w:b/>
+          <w:bCs/>
+          <w:color w:val="000000"/>
+          <w:szCs w:val="18"/>
+        </w:rPr>
+        <w:t xml:space="preserve"> </w:t>
+      </w:r>
+    </w:p>
+    <w:p>
+      <w:pPr>
+        <w:ind w:leftChars="112" w:left="314"/>
+        <w:rPr>
+          <w:b/>
+          <w:bCs/>
+          <w:color w:val="000000"/>
+          <w:szCs w:val="18"/>
+        </w:rPr>
+      </w:pPr>
+      <w:r>
+        <w:rPr>
+          <w:rFonts w:hint="eastAsia"/>
+          <w:b/>
+          <w:bCs/>
+          <w:color w:val="000000"/>
+          <w:szCs w:val="18"/>
+        </w:rPr>
+        <w:t>相关信息：</w:t>
+      </w:r>
+      <w:r>
+        <w:rPr>
+          <w:rFonts w:hint="eastAsia"/>
+          <w:b/>
+          <w:bCs/>
+          <w:color w:val="000000"/>
+          <w:szCs w:val="18"/>
+        </w:rPr>
+        <w:t xml:space="preserve"> </w:t>
+      </w:r>
+    </w:p>
+    <w:p>
+      <w:pPr>
+        <w:ind w:leftChars="112" w:left="314"/>
+        <w:rPr>
+          <w:b/>
+          <w:bCs/>
+          <w:color w:val="000000"/>
+          <w:szCs w:val="18"/>
+        </w:rPr>
+      </w:pPr>
+      <w:r>
+        <w:rPr>
+          <w:rFonts w:hint="eastAsia"/>
+          <w:b/>
+          <w:bCs/>
+          <w:color w:val="000000"/>
+          <w:szCs w:val="18"/>
+        </w:rPr>
+        <w:t>模块名称</w:t>
       </w:r>
       <w:r>
         <w:rPr>
@@ -8247,51 +9373,6 @@
       <w:r>
         <w:rPr>
           <w:rFonts w:hint="eastAsia"/>
-          <w:bCs/>
-          <w:color w:val="000000"/>
-          <w:szCs w:val="18"/>
-        </w:rPr>
-        <w:t>以下各项同</w:t>
-      </w:r>
-      <w:r>
-        <w:rPr>
-          <w:rFonts w:hint="eastAsia"/>
-          <w:bCs/>
-          <w:color w:val="000000"/>
-          <w:szCs w:val="18"/>
-        </w:rPr>
-        <w:t>系统</w:t>
-      </w:r>
-      <w:r>
-        <w:rPr>
-          <w:rFonts w:hint="eastAsia"/>
-          <w:bCs/>
-          <w:color w:val="000000"/>
-          <w:szCs w:val="18"/>
-        </w:rPr>
-        <w:t>用户</w:t>
-      </w:r>
-      <w:r>
-        <w:rPr>
-          <w:rFonts w:hint="eastAsia"/>
-          <w:bCs/>
-          <w:color w:val="000000"/>
-          <w:szCs w:val="18"/>
-        </w:rPr>
-        <w:t>模块</w:t>
-      </w:r>
-      <w:r>
-        <w:rPr>
-          <w:rFonts w:hint="eastAsia"/>
-          <w:bCs/>
-          <w:color w:val="000000"/>
-          <w:szCs w:val="18"/>
-        </w:rPr>
-        <w:t>，不做赘述。</w:t>
-      </w:r>
-      <w:r>
-        <w:rPr>
-          <w:rFonts w:hint="eastAsia"/>
           <w:b/>
           <w:bCs/>
           <w:color w:val="000000"/>
@@ -8318,7 +9399,38 @@
           <w:color w:val="000000"/>
           <w:szCs w:val="18"/>
         </w:rPr>
-        <w:t>处理流程：</w:t>
+        <w:t>模块标识符</w:t>
+      </w:r>
+      <w:r>
+        <w:rPr>
+          <w:rFonts w:hint="eastAsia"/>
+          <w:b/>
+          <w:bCs/>
+          <w:color w:val="000000"/>
+          <w:szCs w:val="18"/>
+        </w:rPr>
+        <w:t>：</w:t>
+      </w:r>
+    </w:p>
+    <w:p>
+      <w:pPr>
+        <w:ind w:leftChars="112" w:left="314"/>
+        <w:rPr>
+          <w:b/>
+          <w:bCs/>
+          <w:color w:val="000000"/>
+          <w:szCs w:val="18"/>
+        </w:rPr>
+      </w:pPr>
+      <w:r>
+        <w:rPr>
+          <w:rFonts w:hint="eastAsia"/>
+          <w:b/>
+          <w:bCs/>
+          <w:color w:val="000000"/>
+          <w:szCs w:val="18"/>
+        </w:rPr>
+        <w:t>输入：</w:t>
       </w:r>
       <w:r>
         <w:rPr>
@@ -8349,7 +9461,28 @@
           <w:color w:val="000000"/>
           <w:szCs w:val="18"/>
         </w:rPr>
-        <w:t>相关信息：</w:t>
+        <w:t>处理：</w:t>
+      </w:r>
+    </w:p>
+    <w:p>
+      <w:pPr>
+        <w:ind w:leftChars="112" w:left="314"/>
+        <w:rPr>
+          <w:b/>
+          <w:bCs/>
+          <w:color w:val="000000"/>
+          <w:szCs w:val="18"/>
+        </w:rPr>
+      </w:pPr>
+      <w:r>
+        <w:rPr>
+          <w:rFonts w:hint="eastAsia"/>
+          <w:b/>
+          <w:bCs/>
+          <w:color w:val="000000"/>
+          <w:szCs w:val="18"/>
+        </w:rPr>
+        <w:t>输出：</w:t>
       </w:r>
       <w:r>
         <w:rPr>
@@ -8380,7 +9513,38 @@
           <w:color w:val="000000"/>
           <w:szCs w:val="18"/>
         </w:rPr>
-        <w:t>模块名称</w:t>
+        <w:t>数据项：</w:t>
+      </w:r>
+      <w:r>
+        <w:rPr>
+          <w:rFonts w:hint="eastAsia"/>
+          <w:b/>
+          <w:bCs/>
+          <w:color w:val="000000"/>
+          <w:szCs w:val="18"/>
+        </w:rPr>
+        <w:t xml:space="preserve"> </w:t>
+      </w:r>
+    </w:p>
+    <w:p>
+      <w:pPr>
+        <w:ind w:leftChars="112" w:left="314"/>
+        <w:rPr>
+          <w:b/>
+          <w:bCs/>
+          <w:color w:val="000000"/>
+          <w:szCs w:val="18"/>
+        </w:rPr>
+      </w:pPr>
+      <w:r>
+        <w:rPr>
+          <w:rFonts w:hint="eastAsia"/>
+          <w:b/>
+          <w:bCs/>
+          <w:color w:val="000000"/>
+          <w:szCs w:val="18"/>
+        </w:rPr>
+        <w:t>状态控制及提示</w:t>
       </w:r>
       <w:r>
         <w:rPr>
@@ -8392,192 +9556,6 @@
         </w:rPr>
         <w:t>：</w:t>
       </w:r>
-      <w:r>
-        <w:rPr>
-          <w:rFonts w:hint="eastAsia"/>
-          <w:b/>
-          <w:bCs/>
-          <w:color w:val="000000"/>
-          <w:szCs w:val="18"/>
-        </w:rPr>
-        <w:t xml:space="preserve"> </w:t>
-      </w:r>
-    </w:p>
-    <w:p>
-      <w:pPr>
-        <w:ind w:leftChars="112" w:left="314"/>
-        <w:rPr>
-          <w:b/>
-          <w:bCs/>
-          <w:color w:val="000000"/>
-          <w:szCs w:val="18"/>
-        </w:rPr>
-      </w:pPr>
-      <w:r>
-        <w:rPr>
-          <w:rFonts w:hint="eastAsia"/>
-          <w:b/>
-          <w:bCs/>
-          <w:color w:val="000000"/>
-          <w:szCs w:val="18"/>
-        </w:rPr>
-        <w:t>模块标识符</w:t>
-      </w:r>
-      <w:r>
-        <w:rPr>
-          <w:rFonts w:hint="eastAsia"/>
-          <w:b/>
-          <w:bCs/>
-          <w:color w:val="000000"/>
-          <w:szCs w:val="18"/>
-        </w:rPr>
-        <w:t>：</w:t>
-      </w:r>
-    </w:p>
-    <w:p>
-      <w:pPr>
-        <w:ind w:leftChars="112" w:left="314"/>
-        <w:rPr>
-          <w:b/>
-          <w:bCs/>
-          <w:color w:val="000000"/>
-          <w:szCs w:val="18"/>
-        </w:rPr>
-      </w:pPr>
-      <w:r>
-        <w:rPr>
-          <w:rFonts w:hint="eastAsia"/>
-          <w:b/>
-          <w:bCs/>
-          <w:color w:val="000000"/>
-          <w:szCs w:val="18"/>
-        </w:rPr>
-        <w:t>输入：</w:t>
-      </w:r>
-      <w:r>
-        <w:rPr>
-          <w:rFonts w:hint="eastAsia"/>
-          <w:b/>
-          <w:bCs/>
-          <w:color w:val="000000"/>
-          <w:szCs w:val="18"/>
-        </w:rPr>
-        <w:t xml:space="preserve"> </w:t>
-      </w:r>
-    </w:p>
-    <w:p>
-      <w:pPr>
-        <w:ind w:leftChars="112" w:left="314"/>
-        <w:rPr>
-          <w:b/>
-          <w:bCs/>
-          <w:color w:val="000000"/>
-          <w:szCs w:val="18"/>
-        </w:rPr>
-      </w:pPr>
-      <w:r>
-        <w:rPr>
-          <w:rFonts w:hint="eastAsia"/>
-          <w:b/>
-          <w:bCs/>
-          <w:color w:val="000000"/>
-          <w:szCs w:val="18"/>
-        </w:rPr>
-        <w:t>处理：</w:t>
-      </w:r>
-    </w:p>
-    <w:p>
-      <w:pPr>
-        <w:ind w:leftChars="112" w:left="314"/>
-        <w:rPr>
-          <w:b/>
-          <w:bCs/>
-          <w:color w:val="000000"/>
-          <w:szCs w:val="18"/>
-        </w:rPr>
-      </w:pPr>
-      <w:r>
-        <w:rPr>
-          <w:rFonts w:hint="eastAsia"/>
-          <w:b/>
-          <w:bCs/>
-          <w:color w:val="000000"/>
-          <w:szCs w:val="18"/>
-        </w:rPr>
-        <w:t>输出：</w:t>
-      </w:r>
-      <w:r>
-        <w:rPr>
-          <w:rFonts w:hint="eastAsia"/>
-          <w:b/>
-          <w:bCs/>
-          <w:color w:val="000000"/>
-          <w:szCs w:val="18"/>
-        </w:rPr>
-        <w:t xml:space="preserve"> </w:t>
-      </w:r>
-    </w:p>
-    <w:p>
-      <w:pPr>
-        <w:ind w:leftChars="112" w:left="314"/>
-        <w:rPr>
-          <w:b/>
-          <w:bCs/>
-          <w:color w:val="000000"/>
-          <w:szCs w:val="18"/>
-        </w:rPr>
-      </w:pPr>
-      <w:r>
-        <w:rPr>
-          <w:rFonts w:hint="eastAsia"/>
-          <w:b/>
-          <w:bCs/>
-          <w:color w:val="000000"/>
-          <w:szCs w:val="18"/>
-        </w:rPr>
-        <w:t>数据项：</w:t>
-      </w:r>
-      <w:r>
-        <w:rPr>
-          <w:rFonts w:hint="eastAsia"/>
-          <w:b/>
-          <w:bCs/>
-          <w:color w:val="000000"/>
-          <w:szCs w:val="18"/>
-        </w:rPr>
-        <w:t xml:space="preserve"> </w:t>
-      </w:r>
-    </w:p>
-    <w:p>
-      <w:pPr>
-        <w:ind w:leftChars="112" w:left="314"/>
-        <w:rPr>
-          <w:b/>
-          <w:bCs/>
-          <w:color w:val="000000"/>
-          <w:szCs w:val="18"/>
-        </w:rPr>
-      </w:pPr>
-      <w:r>
-        <w:rPr>
-          <w:rFonts w:hint="eastAsia"/>
-          <w:b/>
-          <w:bCs/>
-          <w:color w:val="000000"/>
-          <w:szCs w:val="18"/>
-        </w:rPr>
-        <w:t>状态控制及提示</w:t>
-      </w:r>
-      <w:r>
-        <w:rPr>
-          <w:rFonts w:hint="eastAsia"/>
-          <w:b/>
-          <w:bCs/>
-          <w:color w:val="000000"/>
-          <w:szCs w:val="18"/>
-        </w:rPr>
-        <w:t>：</w:t>
-      </w:r>
     </w:p>
     <w:p>
       <w:pPr>
@@ -8587,336 +9565,7 @@
         <w:rPr>
           <w:rFonts w:hint="eastAsia"/>
         </w:rPr>
-        <w:t>学生管理</w:t>
-      </w:r>
-    </w:p>
-    <w:p>
-      <w:pPr>
-        <w:ind w:left="314"/>
-        <w:rPr>
-          <w:b/>
-          <w:bCs/>
-          <w:color w:val="000000" w:themeColor="text1"/>
-          <w:szCs w:val="18"/>
-        </w:rPr>
-      </w:pPr>
-      <w:r>
-        <w:rPr>
-          <w:rFonts w:hint="eastAsia"/>
-          <w:b/>
-          <w:bCs/>
-          <w:color w:val="000000" w:themeColor="text1"/>
-          <w:szCs w:val="18"/>
-        </w:rPr>
-        <w:t>功能描述：</w:t>
-      </w:r>
-      <w:r>
-        <w:rPr>
-          <w:rFonts w:hint="eastAsia"/>
-          <w:bCs/>
-          <w:color w:val="000000" w:themeColor="text1"/>
-          <w:szCs w:val="18"/>
-        </w:rPr>
-        <w:t>以下各项同用户管理，不做赘述。</w:t>
-      </w:r>
-      <w:r>
-        <w:rPr>
-          <w:rFonts w:hint="eastAsia"/>
-          <w:bCs/>
-          <w:color w:val="000000" w:themeColor="text1"/>
-          <w:szCs w:val="18"/>
-        </w:rPr>
-        <w:t>提供导入功能。</w:t>
-      </w:r>
-    </w:p>
-    <w:p>
-      <w:pPr>
-        <w:ind w:leftChars="112" w:left="314"/>
-        <w:rPr>
-          <w:b/>
-          <w:bCs/>
-          <w:color w:val="000000"/>
-          <w:szCs w:val="18"/>
-        </w:rPr>
-      </w:pPr>
-      <w:r>
-        <w:rPr>
-          <w:rFonts w:hint="eastAsia"/>
-          <w:b/>
-          <w:bCs/>
-          <w:color w:val="000000"/>
-          <w:szCs w:val="18"/>
-        </w:rPr>
-        <w:t>处理流程：</w:t>
-      </w:r>
-      <w:r>
-        <w:rPr>
-          <w:rFonts w:hint="eastAsia"/>
-          <w:b/>
-          <w:bCs/>
-          <w:color w:val="000000"/>
-          <w:szCs w:val="18"/>
-        </w:rPr>
-        <w:t xml:space="preserve"> </w:t>
-      </w:r>
-    </w:p>
-    <w:p>
-      <w:pPr>
-        <w:ind w:leftChars="112" w:left="314"/>
-        <w:rPr>
-          <w:b/>
-          <w:bCs/>
-          <w:color w:val="000000"/>
-          <w:szCs w:val="18"/>
-        </w:rPr>
-      </w:pPr>
-      <w:r>
-        <w:rPr>
-          <w:rFonts w:hint="eastAsia"/>
-          <w:b/>
-          <w:bCs/>
-          <w:color w:val="000000"/>
-          <w:szCs w:val="18"/>
-        </w:rPr>
-        <w:t>相关信息：</w:t>
-      </w:r>
-      <w:r>
-        <w:rPr>
-          <w:rFonts w:hint="eastAsia"/>
-          <w:b/>
-          <w:bCs/>
-          <w:color w:val="000000"/>
-          <w:szCs w:val="18"/>
-        </w:rPr>
-        <w:t xml:space="preserve"> </w:t>
-      </w:r>
-    </w:p>
-    <w:p>
-      <w:pPr>
-        <w:ind w:leftChars="112" w:left="314"/>
-        <w:rPr>
-          <w:b/>
-          <w:bCs/>
-          <w:color w:val="000000"/>
-          <w:szCs w:val="18"/>
-        </w:rPr>
-      </w:pPr>
-      <w:r>
-        <w:rPr>
-          <w:rFonts w:hint="eastAsia"/>
-          <w:b/>
-          <w:bCs/>
-          <w:color w:val="000000"/>
-          <w:szCs w:val="18"/>
-        </w:rPr>
-        <w:t>模块名称</w:t>
-      </w:r>
-      <w:r>
-        <w:rPr>
-          <w:rFonts w:hint="eastAsia"/>
-          <w:b/>
-          <w:bCs/>
-          <w:color w:val="000000"/>
-          <w:szCs w:val="18"/>
-        </w:rPr>
-        <w:t>：</w:t>
-      </w:r>
-      <w:r>
-        <w:rPr>
-          <w:rFonts w:hint="eastAsia"/>
-          <w:b/>
-          <w:bCs/>
-          <w:color w:val="000000"/>
-          <w:szCs w:val="18"/>
-        </w:rPr>
-        <w:t xml:space="preserve"> </w:t>
-      </w:r>
-    </w:p>
-    <w:p>
-      <w:pPr>
-        <w:ind w:leftChars="112" w:left="314"/>
-        <w:rPr>
-          <w:b/>
-          <w:bCs/>
-          <w:color w:val="000000"/>
-          <w:szCs w:val="18"/>
-        </w:rPr>
-      </w:pPr>
-      <w:r>
-        <w:rPr>
-          <w:rFonts w:hint="eastAsia"/>
-          <w:b/>
-          <w:bCs/>
-          <w:color w:val="000000"/>
-          <w:szCs w:val="18"/>
-        </w:rPr>
-        <w:t>模块标识符</w:t>
-      </w:r>
-      <w:r>
-        <w:rPr>
-          <w:rFonts w:hint="eastAsia"/>
-          <w:b/>
-          <w:bCs/>
-          <w:color w:val="000000"/>
-          <w:szCs w:val="18"/>
-        </w:rPr>
-        <w:t>：</w:t>
-      </w:r>
-    </w:p>
-    <w:p>
-      <w:pPr>
-        <w:ind w:leftChars="112" w:left="314"/>
-        <w:rPr>
-          <w:b/>
-          <w:bCs/>
-          <w:color w:val="000000"/>
-          <w:szCs w:val="18"/>
-        </w:rPr>
-      </w:pPr>
-      <w:r>
-        <w:rPr>
-          <w:rFonts w:hint="eastAsia"/>
-          <w:b/>
-          <w:bCs/>
-          <w:color w:val="000000"/>
-          <w:szCs w:val="18"/>
-        </w:rPr>
-        <w:t>输入：</w:t>
-      </w:r>
-      <w:r>
-        <w:rPr>
-          <w:rFonts w:hint="eastAsia"/>
-          <w:b/>
-          <w:bCs/>
-          <w:color w:val="000000"/>
-          <w:szCs w:val="18"/>
-        </w:rPr>
-        <w:t xml:space="preserve"> </w:t>
-      </w:r>
-    </w:p>
-    <w:p>
-      <w:pPr>
-        <w:ind w:leftChars="112" w:left="314"/>
-        <w:rPr>
-          <w:b/>
-          <w:bCs/>
-          <w:color w:val="000000"/>
-          <w:szCs w:val="18"/>
-        </w:rPr>
-      </w:pPr>
-      <w:r>
-        <w:rPr>
-          <w:rFonts w:hint="eastAsia"/>
-          <w:b/>
-          <w:bCs/>
-          <w:color w:val="000000"/>
-          <w:szCs w:val="18"/>
-        </w:rPr>
-        <w:t>处理：</w:t>
-      </w:r>
-    </w:p>
-    <w:p>
-      <w:pPr>
-        <w:ind w:leftChars="112" w:left="314"/>
-        <w:rPr>
-          <w:b/>
-          <w:bCs/>
-          <w:color w:val="000000"/>
-          <w:szCs w:val="18"/>
-        </w:rPr>
-      </w:pPr>
-      <w:r>
-        <w:rPr>
-          <w:rFonts w:hint="eastAsia"/>
-          <w:b/>
-          <w:bCs/>
-          <w:color w:val="000000"/>
-          <w:szCs w:val="18"/>
-        </w:rPr>
         <w:lastRenderedPageBreak/>
-        <w:t>输出：</w:t>
-      </w:r>
-      <w:r>
-        <w:rPr>
-          <w:rFonts w:hint="eastAsia"/>
-          <w:b/>
-          <w:bCs/>
-          <w:color w:val="000000"/>
-          <w:szCs w:val="18"/>
-        </w:rPr>
-        <w:t xml:space="preserve"> </w:t>
-      </w:r>
-    </w:p>
-    <w:p>
-      <w:pPr>
-        <w:ind w:leftChars="112" w:left="314"/>
-        <w:rPr>
-          <w:b/>
-          <w:bCs/>
-          <w:color w:val="000000"/>
-          <w:szCs w:val="18"/>
-        </w:rPr>
-      </w:pPr>
-      <w:r>
-        <w:rPr>
-          <w:rFonts w:hint="eastAsia"/>
-          <w:b/>
-          <w:bCs/>
-          <w:color w:val="000000"/>
-          <w:szCs w:val="18"/>
-        </w:rPr>
-        <w:t>数据项：</w:t>
-      </w:r>
-      <w:r>
-        <w:rPr>
-          <w:rFonts w:hint="eastAsia"/>
-          <w:b/>
-          <w:bCs/>
-          <w:color w:val="000000"/>
-          <w:szCs w:val="18"/>
-        </w:rPr>
-        <w:t xml:space="preserve"> </w:t>
-      </w:r>
-    </w:p>
-    <w:p>
-      <w:pPr>
-        <w:ind w:leftChars="112" w:left="314"/>
-        <w:rPr>
-          <w:b/>
-          <w:bCs/>
-          <w:color w:val="000000"/>
-          <w:szCs w:val="18"/>
-        </w:rPr>
-      </w:pPr>
-      <w:r>
-        <w:rPr>
-          <w:rFonts w:hint="eastAsia"/>
-          <w:b/>
-          <w:bCs/>
-          <w:color w:val="000000"/>
-          <w:szCs w:val="18"/>
-        </w:rPr>
-        <w:t>状态控制及提示</w:t>
-      </w:r>
-      <w:r>
-        <w:rPr>
-          <w:rFonts w:hint="eastAsia"/>
-          <w:b/>
-          <w:bCs/>
-          <w:color w:val="000000"/>
-          <w:szCs w:val="18"/>
-        </w:rPr>
-        <w:t>：</w:t>
-      </w:r>
-    </w:p>
-    <w:p>
-      <w:pPr>
-        <w:pStyle w:val="5"/>
-      </w:pPr>
-      <w:r>
-        <w:rPr>
-          <w:rFonts w:hint="eastAsia"/>
-        </w:rPr>
         <w:t>院系班级（组织机构）</w:t>
       </w:r>
     </w:p>
@@ -9388,7 +10037,7 @@
                     </pic:cNvPicPr>
                   </pic:nvPicPr>
                   <pic:blipFill>
-                    <a:blip r:embed="rId17" cstate="print">
+                    <a:blip r:embed="rId24" cstate="print">
                       <a:extLst>
                         <a:ext uri="{28A0092B-C50C-407E-A947-70E740481C1C}">
                           <a14:useLocalDpi xmlns:a14="http://schemas.microsoft.com/office/drawing/2010/main" val="0"/>
@@ -9442,7 +10091,7 @@
                     <pic:cNvPicPr/>
                   </pic:nvPicPr>
                   <pic:blipFill>
-                    <a:blip r:embed="rId18" cstate="print"/>
+                    <a:blip r:embed="rId25" cstate="print"/>
                     <a:stretch>
                       <a:fillRect/>
                     </a:stretch>
@@ -9691,7 +10340,7 @@
                     </pic:cNvPicPr>
                   </pic:nvPicPr>
                   <pic:blipFill>
-                    <a:blip r:embed="rId19" cstate="print">
+                    <a:blip r:embed="rId26" cstate="print">
                       <a:extLst>
                         <a:ext uri="{28A0092B-C50C-407E-A947-70E740481C1C}">
                           <a14:useLocalDpi xmlns:a14="http://schemas.microsoft.com/office/drawing/2010/main" val="0"/>
@@ -10424,7 +11073,7 @@
                     </pic:cNvPicPr>
                   </pic:nvPicPr>
                   <pic:blipFill>
-                    <a:blip r:embed="rId20" cstate="print">
+                    <a:blip r:embed="rId27" cstate="print">
                       <a:extLst>
                         <a:ext uri="{28A0092B-C50C-407E-A947-70E740481C1C}">
                           <a14:useLocalDpi xmlns:a14="http://schemas.microsoft.com/office/drawing/2010/main" val="0"/>
@@ -11226,7 +11875,7 @@
                     </pic:cNvPicPr>
                   </pic:nvPicPr>
                   <pic:blipFill>
-                    <a:blip r:embed="rId21" cstate="print">
+                    <a:blip r:embed="rId28" cstate="print">
                       <a:extLst>
                         <a:ext uri="{28A0092B-C50C-407E-A947-70E740481C1C}">
                           <a14:useLocalDpi xmlns:a14="http://schemas.microsoft.com/office/drawing/2010/main" val="0"/>
@@ -11939,7 +12588,7 @@
                     </pic:cNvPicPr>
                   </pic:nvPicPr>
                   <pic:blipFill>
-                    <a:blip r:embed="rId22" cstate="print">
+                    <a:blip r:embed="rId29" cstate="print">
                       <a:extLst>
                         <a:ext uri="{28A0092B-C50C-407E-A947-70E740481C1C}">
                           <a14:useLocalDpi xmlns:a14="http://schemas.microsoft.com/office/drawing/2010/main" val="0"/>
@@ -12583,7 +13232,7 @@
                     </pic:cNvPicPr>
                   </pic:nvPicPr>
                   <pic:blipFill>
-                    <a:blip r:embed="rId23" cstate="print">
+                    <a:blip r:embed="rId30" cstate="print">
                       <a:extLst>
                         <a:ext uri="{28A0092B-C50C-407E-A947-70E740481C1C}">
                           <a14:useLocalDpi xmlns:a14="http://schemas.microsoft.com/office/drawing/2010/main" val="0"/>
@@ -13210,7 +13859,7 @@
                     </pic:cNvPicPr>
                   </pic:nvPicPr>
                   <pic:blipFill>
-                    <a:blip r:embed="rId24" cstate="print">
+                    <a:blip r:embed="rId31" cstate="print">
                       <a:extLst>
                         <a:ext uri="{28A0092B-C50C-407E-A947-70E740481C1C}">
                           <a14:useLocalDpi xmlns:a14="http://schemas.microsoft.com/office/drawing/2010/main" val="0"/>
@@ -13856,7 +14505,7 @@
                     </pic:cNvPicPr>
                   </pic:nvPicPr>
                   <pic:blipFill>
-                    <a:blip r:embed="rId25" cstate="print">
+                    <a:blip r:embed="rId32" cstate="print">
                       <a:extLst>
                         <a:ext uri="{28A0092B-C50C-407E-A947-70E740481C1C}">
                           <a14:useLocalDpi xmlns:a14="http://schemas.microsoft.com/office/drawing/2010/main" val="0"/>
@@ -14492,7 +15141,7 @@
                     </pic:cNvPicPr>
                   </pic:nvPicPr>
                   <pic:blipFill>
-                    <a:blip r:embed="rId26" cstate="print">
+                    <a:blip r:embed="rId33" cstate="print">
                       <a:extLst>
                         <a:ext uri="{28A0092B-C50C-407E-A947-70E740481C1C}">
                           <a14:useLocalDpi xmlns:a14="http://schemas.microsoft.com/office/drawing/2010/main" val="0"/>
@@ -15098,7 +15747,7 @@
                     </pic:cNvPicPr>
                   </pic:nvPicPr>
                   <pic:blipFill>
-                    <a:blip r:embed="rId27" cstate="print">
+                    <a:blip r:embed="rId34" cstate="print">
                       <a:extLst>
                         <a:ext uri="{28A0092B-C50C-407E-A947-70E740481C1C}">
                           <a14:useLocalDpi xmlns:a14="http://schemas.microsoft.com/office/drawing/2010/main" val="0"/>
@@ -29785,7 +30434,7 @@
                     </pic:cNvPicPr>
                   </pic:nvPicPr>
                   <pic:blipFill>
-                    <a:blip r:embed="rId28" cstate="print">
+                    <a:blip r:embed="rId35" cstate="print">
                       <a:extLst>
                         <a:ext uri="{28A0092B-C50C-407E-A947-70E740481C1C}">
                           <a14:useLocalDpi xmlns:a14="http://schemas.microsoft.com/office/drawing/2010/main" val="0"/>
@@ -33615,7 +34264,7 @@
 </file>
 
 <file path=customXml/itemProps1.xml><?xml version="1.0" encoding="utf-8"?>
-<ds:datastoreItem xmlns:ds="http://schemas.openxmlformats.org/officeDocument/2006/customXml" ds:itemID="{2BFFD234-FD6C-40E3-936E-8ED791262DBC}">
+<ds:datastoreItem xmlns:ds="http://schemas.openxmlformats.org/officeDocument/2006/customXml" ds:itemID="{490B4843-55D1-488F-B031-CA475AB98D55}">
   <ds:schemaRefs>
     <ds:schemaRef ds:uri="http://schemas.openxmlformats.org/officeDocument/2006/bibliography"/>
   </ds:schemaRefs>
